--- a/BCS Apps.docx
+++ b/BCS Apps.docx
@@ -60,17 +60,29 @@
         </w:numPr>
         <w:rPr>
           <w:rFonts w:cs="SutonnyMJ"/>
-          <w:sz w:val="36"/>
-          <w:szCs w:val="36"/>
-          <w:lang w:val="en-US"/>
-        </w:rPr>
-      </w:pPr>
-      <w:proofErr w:type="spellStart"/>
-      <w:r>
-        <w:rPr>
-          <w:rFonts w:cs="SutonnyMJ"/>
-          <w:sz w:val="36"/>
-          <w:szCs w:val="36"/>
+          <w:lang w:val="en-US"/>
+        </w:rPr>
+      </w:pPr>
+      <w:proofErr w:type="spellStart"/>
+      <w:r>
+        <w:rPr>
+          <w:rFonts w:cs="SutonnyMJ"/>
+          <w:lang w:val="en-US"/>
+        </w:rPr>
+        <w:t>Rvwe</w:t>
+      </w:r>
+      <w:proofErr w:type="spellEnd"/>
+      <w:r>
+        <w:rPr>
+          <w:rFonts w:cs="SutonnyMJ"/>
+          <w:lang w:val="en-US"/>
+        </w:rPr>
+        <w:t xml:space="preserve"> - </w:t>
+      </w:r>
+      <w:proofErr w:type="spellStart"/>
+      <w:r>
+        <w:rPr>
+          <w:rFonts w:cs="SutonnyMJ"/>
           <w:lang w:val="en-US"/>
         </w:rPr>
         <w:t>evsjv</w:t>
@@ -79,8 +91,6 @@
       <w:r>
         <w:rPr>
           <w:rFonts w:cs="SutonnyMJ"/>
-          <w:sz w:val="36"/>
-          <w:szCs w:val="36"/>
           <w:lang w:val="en-US"/>
         </w:rPr>
         <w:t>‡`‡</w:t>
@@ -89,8 +99,6 @@
       <w:r>
         <w:rPr>
           <w:rFonts w:cs="SutonnyMJ"/>
-          <w:sz w:val="36"/>
-          <w:szCs w:val="36"/>
           <w:lang w:val="en-US"/>
         </w:rPr>
         <w:t>ki</w:t>
@@ -99,8 +107,6 @@
       <w:r>
         <w:rPr>
           <w:rFonts w:cs="SutonnyMJ"/>
-          <w:sz w:val="36"/>
-          <w:szCs w:val="36"/>
           <w:lang w:val="en-US"/>
         </w:rPr>
         <w:t xml:space="preserve"> </w:t>
@@ -109,8 +115,6 @@
       <w:r>
         <w:rPr>
           <w:rFonts w:cs="SutonnyMJ"/>
-          <w:sz w:val="36"/>
-          <w:szCs w:val="36"/>
           <w:lang w:val="en-US"/>
         </w:rPr>
         <w:t>RvZxq</w:t>
@@ -119,8 +123,6 @@
       <w:r>
         <w:rPr>
           <w:rFonts w:cs="SutonnyMJ"/>
-          <w:sz w:val="36"/>
-          <w:szCs w:val="36"/>
           <w:lang w:val="en-US"/>
         </w:rPr>
         <w:t xml:space="preserve"> </w:t>
@@ -129,8 +131,6 @@
       <w:r>
         <w:rPr>
           <w:rFonts w:cs="SutonnyMJ"/>
-          <w:sz w:val="36"/>
-          <w:szCs w:val="36"/>
           <w:lang w:val="en-US"/>
         </w:rPr>
         <w:t>welqvewj</w:t>
@@ -146,17 +146,29 @@
         </w:numPr>
         <w:rPr>
           <w:rFonts w:cs="SutonnyMJ"/>
-          <w:sz w:val="36"/>
-          <w:szCs w:val="36"/>
-          <w:lang w:val="en-US"/>
-        </w:rPr>
-      </w:pPr>
-      <w:proofErr w:type="spellStart"/>
-      <w:r>
-        <w:rPr>
-          <w:rFonts w:cs="SutonnyMJ"/>
-          <w:sz w:val="36"/>
-          <w:szCs w:val="36"/>
+          <w:lang w:val="en-US"/>
+        </w:rPr>
+      </w:pPr>
+      <w:proofErr w:type="spellStart"/>
+      <w:r>
+        <w:rPr>
+          <w:rFonts w:cs="SutonnyMJ"/>
+          <w:lang w:val="en-US"/>
+        </w:rPr>
+        <w:t>K„wl</w:t>
+      </w:r>
+      <w:proofErr w:type="spellEnd"/>
+      <w:r>
+        <w:rPr>
+          <w:rFonts w:cs="SutonnyMJ"/>
+          <w:lang w:val="en-US"/>
+        </w:rPr>
+        <w:t xml:space="preserve"> - </w:t>
+      </w:r>
+      <w:proofErr w:type="spellStart"/>
+      <w:r>
+        <w:rPr>
+          <w:rFonts w:cs="SutonnyMJ"/>
           <w:lang w:val="en-US"/>
         </w:rPr>
         <w:t>evsjv</w:t>
@@ -165,8 +177,6 @@
       <w:r>
         <w:rPr>
           <w:rFonts w:cs="SutonnyMJ"/>
-          <w:sz w:val="36"/>
-          <w:szCs w:val="36"/>
           <w:lang w:val="en-US"/>
         </w:rPr>
         <w:t>‡`‡</w:t>
@@ -175,8 +185,6 @@
       <w:r>
         <w:rPr>
           <w:rFonts w:cs="SutonnyMJ"/>
-          <w:sz w:val="36"/>
-          <w:szCs w:val="36"/>
           <w:lang w:val="en-US"/>
         </w:rPr>
         <w:t>ki</w:t>
@@ -185,8 +193,6 @@
       <w:r>
         <w:rPr>
           <w:rFonts w:cs="SutonnyMJ"/>
-          <w:sz w:val="36"/>
-          <w:szCs w:val="36"/>
           <w:lang w:val="en-US"/>
         </w:rPr>
         <w:t xml:space="preserve"> K…</w:t>
@@ -195,8 +201,6 @@
       <w:r>
         <w:rPr>
           <w:rFonts w:cs="SutonnyMJ"/>
-          <w:sz w:val="36"/>
-          <w:szCs w:val="36"/>
           <w:lang w:val="en-US"/>
         </w:rPr>
         <w:t>wlR</w:t>
@@ -205,8 +209,6 @@
       <w:r>
         <w:rPr>
           <w:rFonts w:cs="SutonnyMJ"/>
-          <w:sz w:val="36"/>
-          <w:szCs w:val="36"/>
           <w:lang w:val="en-US"/>
         </w:rPr>
         <w:t xml:space="preserve"> </w:t>
@@ -215,8 +217,6 @@
       <w:r>
         <w:rPr>
           <w:rFonts w:cs="SutonnyMJ"/>
-          <w:sz w:val="36"/>
-          <w:szCs w:val="36"/>
           <w:lang w:val="en-US"/>
         </w:rPr>
         <w:t>m¤ú</w:t>
@@ -225,8 +225,6 @@
       <w:r>
         <w:rPr>
           <w:rFonts w:cs="SutonnyMJ"/>
-          <w:sz w:val="36"/>
-          <w:szCs w:val="36"/>
           <w:lang w:val="en-US"/>
         </w:rPr>
         <w:t>`</w:t>
@@ -241,17 +239,29 @@
         </w:numPr>
         <w:rPr>
           <w:rFonts w:cs="SutonnyMJ"/>
-          <w:sz w:val="36"/>
-          <w:szCs w:val="36"/>
-          <w:lang w:val="en-US"/>
-        </w:rPr>
-      </w:pPr>
-      <w:proofErr w:type="spellStart"/>
-      <w:r>
-        <w:rPr>
-          <w:rFonts w:cs="SutonnyMJ"/>
-          <w:sz w:val="36"/>
-          <w:szCs w:val="36"/>
+          <w:lang w:val="en-US"/>
+        </w:rPr>
+      </w:pPr>
+      <w:proofErr w:type="spellStart"/>
+      <w:r>
+        <w:rPr>
+          <w:rFonts w:cs="SutonnyMJ"/>
+          <w:lang w:val="en-US"/>
+        </w:rPr>
+        <w:t>Rb</w:t>
+      </w:r>
+      <w:proofErr w:type="spellEnd"/>
+      <w:r>
+        <w:rPr>
+          <w:rFonts w:cs="SutonnyMJ"/>
+          <w:lang w:val="en-US"/>
+        </w:rPr>
+        <w:t xml:space="preserve"> - </w:t>
+      </w:r>
+      <w:proofErr w:type="spellStart"/>
+      <w:r>
+        <w:rPr>
+          <w:rFonts w:cs="SutonnyMJ"/>
           <w:lang w:val="en-US"/>
         </w:rPr>
         <w:t>evsjv</w:t>
@@ -260,8 +270,6 @@
       <w:r>
         <w:rPr>
           <w:rFonts w:cs="SutonnyMJ"/>
-          <w:sz w:val="36"/>
-          <w:szCs w:val="36"/>
           <w:lang w:val="en-US"/>
         </w:rPr>
         <w:t>‡`‡</w:t>
@@ -270,8 +278,6 @@
       <w:r>
         <w:rPr>
           <w:rFonts w:cs="SutonnyMJ"/>
-          <w:sz w:val="36"/>
-          <w:szCs w:val="36"/>
           <w:lang w:val="en-US"/>
         </w:rPr>
         <w:t>ki</w:t>
@@ -280,8 +286,6 @@
       <w:r>
         <w:rPr>
           <w:rFonts w:cs="SutonnyMJ"/>
-          <w:sz w:val="36"/>
-          <w:szCs w:val="36"/>
           <w:lang w:val="en-US"/>
         </w:rPr>
         <w:t xml:space="preserve"> </w:t>
@@ -290,8 +294,6 @@
       <w:r>
         <w:rPr>
           <w:rFonts w:cs="SutonnyMJ"/>
-          <w:sz w:val="36"/>
-          <w:szCs w:val="36"/>
           <w:lang w:val="en-US"/>
         </w:rPr>
         <w:t>RbmsL¨v</w:t>
@@ -300,8 +302,6 @@
       <w:r>
         <w:rPr>
           <w:rFonts w:cs="SutonnyMJ"/>
-          <w:sz w:val="36"/>
-          <w:szCs w:val="36"/>
           <w:lang w:val="en-US"/>
         </w:rPr>
         <w:t xml:space="preserve"> </w:t>
@@ -310,8 +310,6 @@
       <w:r>
         <w:rPr>
           <w:rFonts w:cs="SutonnyMJ"/>
-          <w:sz w:val="36"/>
-          <w:szCs w:val="36"/>
           <w:lang w:val="en-US"/>
         </w:rPr>
         <w:t>Ges</w:t>
@@ -320,8 +318,6 @@
       <w:r>
         <w:rPr>
           <w:rFonts w:cs="SutonnyMJ"/>
-          <w:sz w:val="36"/>
-          <w:szCs w:val="36"/>
           <w:lang w:val="en-US"/>
         </w:rPr>
         <w:t xml:space="preserve"> </w:t>
@@ -330,8 +326,6 @@
       <w:r>
         <w:rPr>
           <w:rFonts w:cs="SutonnyMJ"/>
-          <w:sz w:val="36"/>
-          <w:szCs w:val="36"/>
           <w:lang w:val="en-US"/>
         </w:rPr>
         <w:t>Av`gïgvix</w:t>
@@ -347,17 +341,20 @@
         </w:numPr>
         <w:rPr>
           <w:rFonts w:cs="SutonnyMJ"/>
-          <w:sz w:val="36"/>
-          <w:szCs w:val="36"/>
-          <w:lang w:val="en-US"/>
-        </w:rPr>
-      </w:pPr>
-      <w:proofErr w:type="spellStart"/>
-      <w:r>
-        <w:rPr>
-          <w:rFonts w:cs="SutonnyMJ"/>
-          <w:sz w:val="36"/>
-          <w:szCs w:val="36"/>
+          <w:lang w:val="en-US"/>
+        </w:rPr>
+      </w:pPr>
+      <w:r>
+        <w:rPr>
+          <w:rFonts w:cs="SutonnyMJ"/>
+          <w:lang w:val="en-US"/>
+        </w:rPr>
+        <w:t xml:space="preserve">A_© - </w:t>
+      </w:r>
+      <w:proofErr w:type="spellStart"/>
+      <w:r>
+        <w:rPr>
+          <w:rFonts w:cs="SutonnyMJ"/>
           <w:lang w:val="en-US"/>
         </w:rPr>
         <w:t>evsjv</w:t>
@@ -366,8 +363,6 @@
       <w:r>
         <w:rPr>
           <w:rFonts w:cs="SutonnyMJ"/>
-          <w:sz w:val="36"/>
-          <w:szCs w:val="36"/>
           <w:lang w:val="en-US"/>
         </w:rPr>
         <w:t>‡`‡</w:t>
@@ -376,8 +371,6 @@
       <w:r>
         <w:rPr>
           <w:rFonts w:cs="SutonnyMJ"/>
-          <w:sz w:val="36"/>
-          <w:szCs w:val="36"/>
           <w:lang w:val="en-US"/>
         </w:rPr>
         <w:t>ki</w:t>
@@ -386,8 +379,6 @@
       <w:r>
         <w:rPr>
           <w:rFonts w:cs="SutonnyMJ"/>
-          <w:sz w:val="36"/>
-          <w:szCs w:val="36"/>
           <w:lang w:val="en-US"/>
         </w:rPr>
         <w:t xml:space="preserve"> A_©</w:t>
@@ -396,8 +387,6 @@
       <w:r>
         <w:rPr>
           <w:rFonts w:cs="SutonnyMJ"/>
-          <w:sz w:val="36"/>
-          <w:szCs w:val="36"/>
           <w:lang w:val="en-US"/>
         </w:rPr>
         <w:t>bxwZ</w:t>
@@ -413,17 +402,29 @@
         </w:numPr>
         <w:rPr>
           <w:rFonts w:cs="SutonnyMJ"/>
-          <w:sz w:val="36"/>
-          <w:szCs w:val="36"/>
-          <w:lang w:val="en-US"/>
-        </w:rPr>
-      </w:pPr>
-      <w:proofErr w:type="spellStart"/>
-      <w:r>
-        <w:rPr>
-          <w:rFonts w:cs="SutonnyMJ"/>
-          <w:sz w:val="36"/>
-          <w:szCs w:val="36"/>
+          <w:lang w:val="en-US"/>
+        </w:rPr>
+      </w:pPr>
+      <w:proofErr w:type="spellStart"/>
+      <w:r>
+        <w:rPr>
+          <w:rFonts w:cs="SutonnyMJ"/>
+          <w:lang w:val="en-US"/>
+        </w:rPr>
+        <w:t>wkí</w:t>
+      </w:r>
+      <w:proofErr w:type="spellEnd"/>
+      <w:r>
+        <w:rPr>
+          <w:rFonts w:cs="SutonnyMJ"/>
+          <w:lang w:val="en-US"/>
+        </w:rPr>
+        <w:t xml:space="preserve"> - </w:t>
+      </w:r>
+      <w:proofErr w:type="spellStart"/>
+      <w:r>
+        <w:rPr>
+          <w:rFonts w:cs="SutonnyMJ"/>
           <w:lang w:val="en-US"/>
         </w:rPr>
         <w:t>evsjv</w:t>
@@ -432,8 +433,6 @@
       <w:r>
         <w:rPr>
           <w:rFonts w:cs="SutonnyMJ"/>
-          <w:sz w:val="36"/>
-          <w:szCs w:val="36"/>
           <w:lang w:val="en-US"/>
         </w:rPr>
         <w:t>‡`‡</w:t>
@@ -442,8 +441,6 @@
       <w:r>
         <w:rPr>
           <w:rFonts w:cs="SutonnyMJ"/>
-          <w:sz w:val="36"/>
-          <w:szCs w:val="36"/>
           <w:lang w:val="en-US"/>
         </w:rPr>
         <w:t>ki</w:t>
@@ -452,8 +449,6 @@
       <w:r>
         <w:rPr>
           <w:rFonts w:cs="SutonnyMJ"/>
-          <w:sz w:val="36"/>
-          <w:szCs w:val="36"/>
           <w:lang w:val="en-US"/>
         </w:rPr>
         <w:t xml:space="preserve"> </w:t>
@@ -462,8 +457,6 @@
       <w:r>
         <w:rPr>
           <w:rFonts w:cs="SutonnyMJ"/>
-          <w:sz w:val="36"/>
-          <w:szCs w:val="36"/>
           <w:lang w:val="en-US"/>
         </w:rPr>
         <w:t>wkí</w:t>
@@ -472,8 +465,6 @@
       <w:r>
         <w:rPr>
           <w:rFonts w:cs="SutonnyMJ"/>
-          <w:sz w:val="36"/>
-          <w:szCs w:val="36"/>
           <w:lang w:val="en-US"/>
         </w:rPr>
         <w:t xml:space="preserve"> I </w:t>
@@ -482,8 +473,6 @@
       <w:r>
         <w:rPr>
           <w:rFonts w:cs="SutonnyMJ"/>
-          <w:sz w:val="36"/>
-          <w:szCs w:val="36"/>
           <w:lang w:val="en-US"/>
         </w:rPr>
         <w:t>evwYR</w:t>
@@ -492,8 +481,6 @@
       <w:r>
         <w:rPr>
           <w:rFonts w:cs="SutonnyMJ"/>
-          <w:sz w:val="36"/>
-          <w:szCs w:val="36"/>
           <w:lang w:val="en-US"/>
         </w:rPr>
         <w:t>¨</w:t>
@@ -508,17 +495,29 @@
         </w:numPr>
         <w:rPr>
           <w:rFonts w:cs="SutonnyMJ"/>
-          <w:sz w:val="36"/>
-          <w:szCs w:val="36"/>
-          <w:lang w:val="en-US"/>
-        </w:rPr>
-      </w:pPr>
-      <w:proofErr w:type="spellStart"/>
-      <w:r>
-        <w:rPr>
-          <w:rFonts w:cs="SutonnyMJ"/>
-          <w:sz w:val="36"/>
-          <w:szCs w:val="36"/>
+          <w:lang w:val="en-US"/>
+        </w:rPr>
+      </w:pPr>
+      <w:proofErr w:type="spellStart"/>
+      <w:r>
+        <w:rPr>
+          <w:rFonts w:cs="SutonnyMJ"/>
+          <w:lang w:val="en-US"/>
+        </w:rPr>
+        <w:t>ms</w:t>
+      </w:r>
+      <w:proofErr w:type="spellEnd"/>
+      <w:r>
+        <w:rPr>
+          <w:rFonts w:cs="SutonnyMJ"/>
+          <w:lang w:val="en-US"/>
+        </w:rPr>
+        <w:t xml:space="preserve"> - </w:t>
+      </w:r>
+      <w:proofErr w:type="spellStart"/>
+      <w:r>
+        <w:rPr>
+          <w:rFonts w:cs="SutonnyMJ"/>
           <w:lang w:val="en-US"/>
         </w:rPr>
         <w:t>evsjv</w:t>
@@ -527,8 +526,6 @@
       <w:r>
         <w:rPr>
           <w:rFonts w:cs="SutonnyMJ"/>
-          <w:sz w:val="36"/>
-          <w:szCs w:val="36"/>
           <w:lang w:val="en-US"/>
         </w:rPr>
         <w:t>‡`‡</w:t>
@@ -537,8 +534,6 @@
       <w:r>
         <w:rPr>
           <w:rFonts w:cs="SutonnyMJ"/>
-          <w:sz w:val="36"/>
-          <w:szCs w:val="36"/>
           <w:lang w:val="en-US"/>
         </w:rPr>
         <w:t>ki</w:t>
@@ -547,8 +542,6 @@
       <w:r>
         <w:rPr>
           <w:rFonts w:cs="SutonnyMJ"/>
-          <w:sz w:val="36"/>
-          <w:szCs w:val="36"/>
           <w:lang w:val="en-US"/>
         </w:rPr>
         <w:t xml:space="preserve"> </w:t>
@@ -557,8 +550,6 @@
       <w:r>
         <w:rPr>
           <w:rFonts w:cs="SutonnyMJ"/>
-          <w:sz w:val="36"/>
-          <w:szCs w:val="36"/>
           <w:lang w:val="en-US"/>
         </w:rPr>
         <w:t>msweavb</w:t>
@@ -574,17 +565,29 @@
         </w:numPr>
         <w:rPr>
           <w:rFonts w:cs="SutonnyMJ"/>
-          <w:sz w:val="36"/>
-          <w:szCs w:val="36"/>
-          <w:lang w:val="en-US"/>
-        </w:rPr>
-      </w:pPr>
-      <w:proofErr w:type="spellStart"/>
-      <w:r>
-        <w:rPr>
-          <w:rFonts w:cs="SutonnyMJ"/>
-          <w:sz w:val="36"/>
-          <w:szCs w:val="36"/>
+          <w:lang w:val="en-US"/>
+        </w:rPr>
+      </w:pPr>
+      <w:proofErr w:type="spellStart"/>
+      <w:r>
+        <w:rPr>
+          <w:rFonts w:cs="SutonnyMJ"/>
+          <w:lang w:val="en-US"/>
+        </w:rPr>
+        <w:t>ivR</w:t>
+      </w:r>
+      <w:proofErr w:type="spellEnd"/>
+      <w:r>
+        <w:rPr>
+          <w:rFonts w:cs="SutonnyMJ"/>
+          <w:lang w:val="en-US"/>
+        </w:rPr>
+        <w:t xml:space="preserve"> - </w:t>
+      </w:r>
+      <w:proofErr w:type="spellStart"/>
+      <w:r>
+        <w:rPr>
+          <w:rFonts w:cs="SutonnyMJ"/>
           <w:lang w:val="en-US"/>
         </w:rPr>
         <w:t>evsjv</w:t>
@@ -593,8 +596,6 @@
       <w:r>
         <w:rPr>
           <w:rFonts w:cs="SutonnyMJ"/>
-          <w:sz w:val="36"/>
-          <w:szCs w:val="36"/>
           <w:lang w:val="en-US"/>
         </w:rPr>
         <w:t>‡`‡</w:t>
@@ -603,8 +604,6 @@
       <w:r>
         <w:rPr>
           <w:rFonts w:cs="SutonnyMJ"/>
-          <w:sz w:val="36"/>
-          <w:szCs w:val="36"/>
           <w:lang w:val="en-US"/>
         </w:rPr>
         <w:t>ki</w:t>
@@ -613,8 +612,6 @@
       <w:r>
         <w:rPr>
           <w:rFonts w:cs="SutonnyMJ"/>
-          <w:sz w:val="36"/>
-          <w:szCs w:val="36"/>
           <w:lang w:val="en-US"/>
         </w:rPr>
         <w:t xml:space="preserve"> </w:t>
@@ -623,8 +620,6 @@
       <w:r>
         <w:rPr>
           <w:rFonts w:cs="SutonnyMJ"/>
-          <w:sz w:val="36"/>
-          <w:szCs w:val="36"/>
           <w:lang w:val="en-US"/>
         </w:rPr>
         <w:t>ivR‰bwZK</w:t>
@@ -633,8 +628,6 @@
       <w:r>
         <w:rPr>
           <w:rFonts w:cs="SutonnyMJ"/>
-          <w:sz w:val="36"/>
-          <w:szCs w:val="36"/>
           <w:lang w:val="en-US"/>
         </w:rPr>
         <w:t xml:space="preserve"> </w:t>
@@ -643,8 +636,6 @@
       <w:r>
         <w:rPr>
           <w:rFonts w:cs="SutonnyMJ"/>
-          <w:sz w:val="36"/>
-          <w:szCs w:val="36"/>
           <w:lang w:val="en-US"/>
         </w:rPr>
         <w:t>e¨e</w:t>
@@ -653,8 +644,6 @@
       <w:r>
         <w:rPr>
           <w:rFonts w:cs="SutonnyMJ"/>
-          <w:sz w:val="36"/>
-          <w:szCs w:val="36"/>
           <w:lang w:val="en-US"/>
         </w:rPr>
         <w:t>¯’v</w:t>
@@ -669,17 +658,20 @@
         </w:numPr>
         <w:rPr>
           <w:rFonts w:cs="SutonnyMJ"/>
-          <w:sz w:val="36"/>
-          <w:szCs w:val="36"/>
-          <w:lang w:val="en-US"/>
-        </w:rPr>
-      </w:pPr>
-      <w:proofErr w:type="spellStart"/>
-      <w:r>
-        <w:rPr>
-          <w:rFonts w:cs="SutonnyMJ"/>
-          <w:sz w:val="36"/>
-          <w:szCs w:val="36"/>
+          <w:lang w:val="en-US"/>
+        </w:rPr>
+      </w:pPr>
+      <w:r>
+        <w:rPr>
+          <w:rFonts w:cs="SutonnyMJ"/>
+          <w:lang w:val="en-US"/>
+        </w:rPr>
+        <w:t xml:space="preserve">mi - </w:t>
+      </w:r>
+      <w:proofErr w:type="spellStart"/>
+      <w:r>
+        <w:rPr>
+          <w:rFonts w:cs="SutonnyMJ"/>
           <w:lang w:val="en-US"/>
         </w:rPr>
         <w:t>evsjv</w:t>
@@ -688,8 +680,6 @@
       <w:r>
         <w:rPr>
           <w:rFonts w:cs="SutonnyMJ"/>
-          <w:sz w:val="36"/>
-          <w:szCs w:val="36"/>
           <w:lang w:val="en-US"/>
         </w:rPr>
         <w:t>‡`‡</w:t>
@@ -698,8 +688,6 @@
       <w:r>
         <w:rPr>
           <w:rFonts w:cs="SutonnyMJ"/>
-          <w:sz w:val="36"/>
-          <w:szCs w:val="36"/>
           <w:lang w:val="en-US"/>
         </w:rPr>
         <w:t>ki</w:t>
@@ -708,8 +696,6 @@
       <w:r>
         <w:rPr>
           <w:rFonts w:cs="SutonnyMJ"/>
-          <w:sz w:val="36"/>
-          <w:szCs w:val="36"/>
           <w:lang w:val="en-US"/>
         </w:rPr>
         <w:t xml:space="preserve"> </w:t>
@@ -718,8 +704,6 @@
       <w:r>
         <w:rPr>
           <w:rFonts w:cs="SutonnyMJ"/>
-          <w:sz w:val="36"/>
-          <w:szCs w:val="36"/>
           <w:lang w:val="en-US"/>
         </w:rPr>
         <w:t>miKvi</w:t>
@@ -728,8 +712,6 @@
       <w:r>
         <w:rPr>
           <w:rFonts w:cs="SutonnyMJ"/>
-          <w:sz w:val="36"/>
-          <w:szCs w:val="36"/>
           <w:lang w:val="en-US"/>
         </w:rPr>
         <w:t xml:space="preserve"> </w:t>
@@ -738,8 +720,6 @@
       <w:r>
         <w:rPr>
           <w:rFonts w:cs="SutonnyMJ"/>
-          <w:sz w:val="36"/>
-          <w:szCs w:val="36"/>
           <w:lang w:val="en-US"/>
         </w:rPr>
         <w:t>e¨e</w:t>
@@ -748,14 +728,10 @@
       <w:r>
         <w:rPr>
           <w:rFonts w:cs="SutonnyMJ"/>
-          <w:sz w:val="36"/>
-          <w:szCs w:val="36"/>
           <w:lang w:val="en-US"/>
         </w:rPr>
         <w:t>¯’v</w:t>
       </w:r>
-      <w:bookmarkStart w:id="0" w:name="_GoBack"/>
-      <w:bookmarkEnd w:id="0"/>
     </w:p>
     <w:p>
       <w:pPr>
@@ -766,17 +742,20 @@
         </w:numPr>
         <w:rPr>
           <w:rFonts w:cs="SutonnyMJ"/>
-          <w:sz w:val="36"/>
-          <w:szCs w:val="36"/>
-          <w:lang w:val="en-US"/>
-        </w:rPr>
-      </w:pPr>
-      <w:proofErr w:type="spellStart"/>
-      <w:r>
-        <w:rPr>
-          <w:rFonts w:cs="SutonnyMJ"/>
-          <w:sz w:val="36"/>
-          <w:szCs w:val="36"/>
+          <w:lang w:val="en-US"/>
+        </w:rPr>
+      </w:pPr>
+      <w:r>
+        <w:rPr>
+          <w:rFonts w:cs="SutonnyMJ"/>
+          <w:lang w:val="en-US"/>
+        </w:rPr>
+        <w:t xml:space="preserve">AR© - </w:t>
+      </w:r>
+      <w:proofErr w:type="spellStart"/>
+      <w:r>
+        <w:rPr>
+          <w:rFonts w:cs="SutonnyMJ"/>
           <w:lang w:val="en-US"/>
         </w:rPr>
         <w:t>evsjv</w:t>
@@ -785,8 +764,6 @@
       <w:r>
         <w:rPr>
           <w:rFonts w:cs="SutonnyMJ"/>
-          <w:sz w:val="36"/>
-          <w:szCs w:val="36"/>
           <w:lang w:val="en-US"/>
         </w:rPr>
         <w:t>‡`‡</w:t>
@@ -795,8 +772,6 @@
       <w:r>
         <w:rPr>
           <w:rFonts w:cs="SutonnyMJ"/>
-          <w:sz w:val="36"/>
-          <w:szCs w:val="36"/>
           <w:lang w:val="en-US"/>
         </w:rPr>
         <w:t>ki</w:t>
@@ -805,8 +780,6 @@
       <w:r>
         <w:rPr>
           <w:rFonts w:cs="SutonnyMJ"/>
-          <w:sz w:val="36"/>
-          <w:szCs w:val="36"/>
           <w:lang w:val="en-US"/>
         </w:rPr>
         <w:t xml:space="preserve"> </w:t>
@@ -815,8 +788,6 @@
       <w:r>
         <w:rPr>
           <w:rFonts w:cs="SutonnyMJ"/>
-          <w:sz w:val="36"/>
-          <w:szCs w:val="36"/>
           <w:lang w:val="en-US"/>
         </w:rPr>
         <w:t>RvZxq</w:t>
@@ -825,8 +796,6 @@
       <w:r>
         <w:rPr>
           <w:rFonts w:cs="SutonnyMJ"/>
-          <w:sz w:val="36"/>
-          <w:szCs w:val="36"/>
           <w:lang w:val="en-US"/>
         </w:rPr>
         <w:t xml:space="preserve"> </w:t>
@@ -835,8 +804,6 @@
       <w:r>
         <w:rPr>
           <w:rFonts w:cs="SutonnyMJ"/>
-          <w:sz w:val="36"/>
-          <w:szCs w:val="36"/>
           <w:lang w:val="en-US"/>
         </w:rPr>
         <w:t>AR©b</w:t>
@@ -845,8 +812,6 @@
       <w:r>
         <w:rPr>
           <w:rFonts w:cs="SutonnyMJ"/>
-          <w:sz w:val="36"/>
-          <w:szCs w:val="36"/>
           <w:lang w:val="en-US"/>
         </w:rPr>
         <w:t xml:space="preserve"> I </w:t>
@@ -855,8 +820,6 @@
       <w:r>
         <w:rPr>
           <w:rFonts w:cs="SutonnyMJ"/>
-          <w:sz w:val="36"/>
-          <w:szCs w:val="36"/>
           <w:lang w:val="en-US"/>
         </w:rPr>
         <w:t>Ab¨vb</w:t>
@@ -865,8 +828,6 @@
       <w:r>
         <w:rPr>
           <w:rFonts w:cs="SutonnyMJ"/>
-          <w:sz w:val="36"/>
-          <w:szCs w:val="36"/>
           <w:lang w:val="en-US"/>
         </w:rPr>
         <w:t>¨</w:t>
@@ -930,17 +891,29 @@
         </w:numPr>
         <w:rPr>
           <w:rFonts w:cs="SutonnyMJ"/>
-          <w:sz w:val="36"/>
-          <w:szCs w:val="36"/>
-          <w:lang w:val="en-US"/>
-        </w:rPr>
-      </w:pPr>
-      <w:proofErr w:type="spellStart"/>
-      <w:r>
-        <w:rPr>
-          <w:rFonts w:cs="SutonnyMJ"/>
-          <w:sz w:val="36"/>
-          <w:szCs w:val="36"/>
+          <w:lang w:val="en-US"/>
+        </w:rPr>
+      </w:pPr>
+      <w:proofErr w:type="spellStart"/>
+      <w:r>
+        <w:rPr>
+          <w:rFonts w:cs="SutonnyMJ"/>
+          <w:lang w:val="en-US"/>
+        </w:rPr>
+        <w:t>mv¤ú</w:t>
+      </w:r>
+      <w:proofErr w:type="spellEnd"/>
+      <w:r>
+        <w:rPr>
+          <w:rFonts w:cs="SutonnyMJ"/>
+          <w:lang w:val="en-US"/>
+        </w:rPr>
+        <w:t xml:space="preserve">ª - </w:t>
+      </w:r>
+      <w:proofErr w:type="spellStart"/>
+      <w:r>
+        <w:rPr>
+          <w:rFonts w:cs="SutonnyMJ"/>
           <w:lang w:val="en-US"/>
         </w:rPr>
         <w:t>mv¤úªwZK</w:t>
@@ -949,8 +922,6 @@
       <w:r>
         <w:rPr>
           <w:rFonts w:cs="SutonnyMJ"/>
-          <w:sz w:val="36"/>
-          <w:szCs w:val="36"/>
           <w:lang w:val="en-US"/>
         </w:rPr>
         <w:t xml:space="preserve"> I </w:t>
@@ -959,8 +930,6 @@
       <w:r>
         <w:rPr>
           <w:rFonts w:cs="SutonnyMJ"/>
-          <w:sz w:val="36"/>
-          <w:szCs w:val="36"/>
           <w:lang w:val="en-US"/>
         </w:rPr>
         <w:t>Pjgvb</w:t>
@@ -969,8 +938,6 @@
       <w:r>
         <w:rPr>
           <w:rFonts w:cs="SutonnyMJ"/>
-          <w:sz w:val="36"/>
-          <w:szCs w:val="36"/>
           <w:lang w:val="en-US"/>
         </w:rPr>
         <w:t xml:space="preserve"> </w:t>
@@ -979,8 +946,6 @@
       <w:r>
         <w:rPr>
           <w:rFonts w:cs="SutonnyMJ"/>
-          <w:sz w:val="36"/>
-          <w:szCs w:val="36"/>
           <w:lang w:val="en-US"/>
         </w:rPr>
         <w:t>NUbvcÖevn</w:t>
@@ -996,16 +961,12 @@
         </w:numPr>
         <w:rPr>
           <w:rFonts w:cs="SutonnyMJ"/>
-          <w:sz w:val="36"/>
-          <w:szCs w:val="36"/>
-          <w:lang w:val="en-US"/>
-        </w:rPr>
-      </w:pPr>
-      <w:r>
-        <w:rPr>
-          <w:rFonts w:cs="SutonnyMJ"/>
-          <w:sz w:val="36"/>
-          <w:szCs w:val="36"/>
+          <w:lang w:val="en-US"/>
+        </w:rPr>
+      </w:pPr>
+      <w:r>
+        <w:rPr>
+          <w:rFonts w:cs="SutonnyMJ"/>
           <w:lang w:val="en-US"/>
         </w:rPr>
         <w:t>‰</w:t>
@@ -1014,8 +975,29 @@
       <w:r>
         <w:rPr>
           <w:rFonts w:cs="SutonnyMJ"/>
-          <w:sz w:val="36"/>
-          <w:szCs w:val="36"/>
+          <w:lang w:val="en-US"/>
+        </w:rPr>
+        <w:t>ewk</w:t>
+      </w:r>
+      <w:proofErr w:type="spellEnd"/>
+      <w:r>
+        <w:rPr>
+          <w:rFonts w:cs="SutonnyMJ"/>
+          <w:lang w:val="en-US"/>
+        </w:rPr>
+        <w:t xml:space="preserve">^ -   </w:t>
+      </w:r>
+      <w:r>
+        <w:rPr>
+          <w:rFonts w:cs="SutonnyMJ"/>
+          <w:lang w:val="en-US"/>
+        </w:rPr>
+        <w:t>‰</w:t>
+      </w:r>
+      <w:proofErr w:type="spellStart"/>
+      <w:r>
+        <w:rPr>
+          <w:rFonts w:cs="SutonnyMJ"/>
           <w:lang w:val="en-US"/>
         </w:rPr>
         <w:t>ewk^K</w:t>
@@ -1024,8 +1006,6 @@
       <w:r>
         <w:rPr>
           <w:rFonts w:cs="SutonnyMJ"/>
-          <w:sz w:val="36"/>
-          <w:szCs w:val="36"/>
           <w:lang w:val="en-US"/>
         </w:rPr>
         <w:t xml:space="preserve"> </w:t>
@@ -1034,8 +1014,6 @@
       <w:r>
         <w:rPr>
           <w:rFonts w:cs="SutonnyMJ"/>
-          <w:sz w:val="36"/>
-          <w:szCs w:val="36"/>
           <w:lang w:val="en-US"/>
         </w:rPr>
         <w:t>BwZnvm</w:t>
@@ -1044,8 +1022,6 @@
       <w:r>
         <w:rPr>
           <w:rFonts w:cs="SutonnyMJ"/>
-          <w:sz w:val="36"/>
-          <w:szCs w:val="36"/>
           <w:lang w:val="en-US"/>
         </w:rPr>
         <w:t xml:space="preserve">, </w:t>
@@ -1054,8 +1030,6 @@
       <w:r>
         <w:rPr>
           <w:rFonts w:cs="SutonnyMJ"/>
-          <w:sz w:val="36"/>
-          <w:szCs w:val="36"/>
           <w:lang w:val="en-US"/>
         </w:rPr>
         <w:t>AvÂwjK</w:t>
@@ -1064,8 +1038,6 @@
       <w:r>
         <w:rPr>
           <w:rFonts w:cs="SutonnyMJ"/>
-          <w:sz w:val="36"/>
-          <w:szCs w:val="36"/>
           <w:lang w:val="en-US"/>
         </w:rPr>
         <w:t xml:space="preserve"> I </w:t>
@@ -1074,8 +1046,6 @@
       <w:r>
         <w:rPr>
           <w:rFonts w:cs="SutonnyMJ"/>
-          <w:sz w:val="36"/>
-          <w:szCs w:val="36"/>
           <w:lang w:val="en-US"/>
         </w:rPr>
         <w:t>AvšÍR©vwZK</w:t>
@@ -1084,8 +1054,6 @@
       <w:r>
         <w:rPr>
           <w:rFonts w:cs="SutonnyMJ"/>
-          <w:sz w:val="36"/>
-          <w:szCs w:val="36"/>
           <w:lang w:val="en-US"/>
         </w:rPr>
         <w:t xml:space="preserve"> </w:t>
@@ -1094,8 +1062,6 @@
       <w:r>
         <w:rPr>
           <w:rFonts w:cs="SutonnyMJ"/>
-          <w:sz w:val="36"/>
-          <w:szCs w:val="36"/>
           <w:lang w:val="en-US"/>
         </w:rPr>
         <w:t>e¨e</w:t>
@@ -1104,8 +1070,6 @@
       <w:r>
         <w:rPr>
           <w:rFonts w:cs="SutonnyMJ"/>
-          <w:sz w:val="36"/>
-          <w:szCs w:val="36"/>
           <w:lang w:val="en-US"/>
         </w:rPr>
         <w:t xml:space="preserve">¯’v </w:t>
@@ -1114,11 +1078,16 @@
       <w:r>
         <w:rPr>
           <w:rFonts w:cs="SutonnyMJ"/>
-          <w:sz w:val="36"/>
-          <w:szCs w:val="36"/>
-          <w:lang w:val="en-US"/>
-        </w:rPr>
-        <w:t>f‚ivRbxwZ</w:t>
+          <w:lang w:val="en-US"/>
+        </w:rPr>
+        <w:t>f‚ivRbxw</w:t>
+      </w:r>
+      <w:r>
+        <w:rPr>
+          <w:rFonts w:cs="SutonnyMJ"/>
+          <w:lang w:val="en-US"/>
+        </w:rPr>
+        <w:t>Z</w:t>
       </w:r>
       <w:proofErr w:type="spellEnd"/>
     </w:p>
@@ -1131,17 +1100,36 @@
         </w:numPr>
         <w:rPr>
           <w:rFonts w:cs="SutonnyMJ"/>
-          <w:sz w:val="36"/>
-          <w:szCs w:val="36"/>
-          <w:lang w:val="en-US"/>
-        </w:rPr>
-      </w:pPr>
-      <w:proofErr w:type="spellStart"/>
-      <w:r>
-        <w:rPr>
-          <w:rFonts w:cs="SutonnyMJ"/>
-          <w:sz w:val="36"/>
-          <w:szCs w:val="36"/>
+          <w:lang w:val="en-US"/>
+        </w:rPr>
+      </w:pPr>
+      <w:r>
+        <w:rPr>
+          <w:rFonts w:cs="SutonnyMJ"/>
+          <w:lang w:val="en-US"/>
+        </w:rPr>
+        <w:t xml:space="preserve"> </w:t>
+      </w:r>
+      <w:proofErr w:type="spellStart"/>
+      <w:r>
+        <w:rPr>
+          <w:rFonts w:cs="SutonnyMJ"/>
+          <w:lang w:val="en-US"/>
+        </w:rPr>
+        <w:t>wbiv</w:t>
+      </w:r>
+      <w:proofErr w:type="spellEnd"/>
+      <w:r>
+        <w:rPr>
+          <w:rFonts w:cs="SutonnyMJ"/>
+          <w:lang w:val="en-US"/>
+        </w:rPr>
+        <w:t xml:space="preserve"> - </w:t>
+      </w:r>
+      <w:proofErr w:type="spellStart"/>
+      <w:r>
+        <w:rPr>
+          <w:rFonts w:cs="SutonnyMJ"/>
           <w:lang w:val="en-US"/>
         </w:rPr>
         <w:t>wbivcËv</w:t>
@@ -1150,8 +1138,6 @@
       <w:r>
         <w:rPr>
           <w:rFonts w:cs="SutonnyMJ"/>
-          <w:sz w:val="36"/>
-          <w:szCs w:val="36"/>
           <w:lang w:val="en-US"/>
         </w:rPr>
         <w:t xml:space="preserve"> I </w:t>
@@ -1160,8 +1146,6 @@
       <w:r>
         <w:rPr>
           <w:rFonts w:cs="SutonnyMJ"/>
-          <w:sz w:val="36"/>
-          <w:szCs w:val="36"/>
           <w:lang w:val="en-US"/>
         </w:rPr>
         <w:t>AvšÍtivóªxq</w:t>
@@ -1170,8 +1154,6 @@
       <w:r>
         <w:rPr>
           <w:rFonts w:cs="SutonnyMJ"/>
-          <w:sz w:val="36"/>
-          <w:szCs w:val="36"/>
           <w:lang w:val="en-US"/>
         </w:rPr>
         <w:t xml:space="preserve"> </w:t>
@@ -1180,8 +1162,6 @@
       <w:r>
         <w:rPr>
           <w:rFonts w:cs="SutonnyMJ"/>
-          <w:sz w:val="36"/>
-          <w:szCs w:val="36"/>
           <w:lang w:val="en-US"/>
         </w:rPr>
         <w:t>ÿgZv</w:t>
@@ -1190,8 +1170,6 @@
       <w:r>
         <w:rPr>
           <w:rFonts w:cs="SutonnyMJ"/>
-          <w:sz w:val="36"/>
-          <w:szCs w:val="36"/>
           <w:lang w:val="en-US"/>
         </w:rPr>
         <w:t xml:space="preserve"> </w:t>
@@ -1200,8 +1178,6 @@
       <w:r>
         <w:rPr>
           <w:rFonts w:cs="SutonnyMJ"/>
-          <w:sz w:val="36"/>
-          <w:szCs w:val="36"/>
           <w:lang w:val="en-US"/>
         </w:rPr>
         <w:t>m¤úK</w:t>
@@ -1210,8 +1186,6 @@
       <w:r>
         <w:rPr>
           <w:rFonts w:cs="SutonnyMJ"/>
-          <w:sz w:val="36"/>
-          <w:szCs w:val="36"/>
           <w:lang w:val="en-US"/>
         </w:rPr>
         <w:t>©</w:t>
@@ -1226,17 +1200,29 @@
         </w:numPr>
         <w:rPr>
           <w:rFonts w:cs="SutonnyMJ"/>
-          <w:sz w:val="36"/>
-          <w:szCs w:val="36"/>
-          <w:lang w:val="en-US"/>
-        </w:rPr>
-      </w:pPr>
-      <w:proofErr w:type="spellStart"/>
-      <w:r>
-        <w:rPr>
-          <w:rFonts w:cs="SutonnyMJ"/>
-          <w:sz w:val="36"/>
-          <w:szCs w:val="36"/>
+          <w:lang w:val="en-US"/>
+        </w:rPr>
+      </w:pPr>
+      <w:proofErr w:type="spellStart"/>
+      <w:r>
+        <w:rPr>
+          <w:rFonts w:cs="SutonnyMJ"/>
+          <w:lang w:val="en-US"/>
+        </w:rPr>
+        <w:t>cwi</w:t>
+      </w:r>
+      <w:proofErr w:type="spellEnd"/>
+      <w:r>
+        <w:rPr>
+          <w:rFonts w:cs="SutonnyMJ"/>
+          <w:lang w:val="en-US"/>
+        </w:rPr>
+        <w:t xml:space="preserve"> - </w:t>
+      </w:r>
+      <w:proofErr w:type="spellStart"/>
+      <w:r>
+        <w:rPr>
+          <w:rFonts w:cs="SutonnyMJ"/>
           <w:lang w:val="en-US"/>
         </w:rPr>
         <w:t>cwi‡ekMZ</w:t>
@@ -1245,8 +1231,6 @@
       <w:r>
         <w:rPr>
           <w:rFonts w:cs="SutonnyMJ"/>
-          <w:sz w:val="36"/>
-          <w:szCs w:val="36"/>
           <w:lang w:val="en-US"/>
         </w:rPr>
         <w:t xml:space="preserve"> </w:t>
@@ -1255,8 +1239,6 @@
       <w:r>
         <w:rPr>
           <w:rFonts w:cs="SutonnyMJ"/>
-          <w:sz w:val="36"/>
-          <w:szCs w:val="36"/>
           <w:lang w:val="en-US"/>
         </w:rPr>
         <w:t>Bmy</w:t>
@@ -1265,8 +1247,6 @@
       <w:r>
         <w:rPr>
           <w:rFonts w:cs="SutonnyMJ"/>
-          <w:sz w:val="36"/>
-          <w:szCs w:val="36"/>
           <w:lang w:val="en-US"/>
         </w:rPr>
         <w:t xml:space="preserve">¨ I </w:t>
@@ -1275,8 +1255,6 @@
       <w:r>
         <w:rPr>
           <w:rFonts w:cs="SutonnyMJ"/>
-          <w:sz w:val="36"/>
-          <w:szCs w:val="36"/>
           <w:lang w:val="en-US"/>
         </w:rPr>
         <w:t>ivóªbxwZ</w:t>
@@ -1292,17 +1270,20 @@
         </w:numPr>
         <w:rPr>
           <w:rFonts w:cs="SutonnyMJ"/>
-          <w:sz w:val="36"/>
-          <w:szCs w:val="36"/>
-          <w:lang w:val="en-US"/>
-        </w:rPr>
-      </w:pPr>
-      <w:proofErr w:type="spellStart"/>
-      <w:r>
-        <w:rPr>
-          <w:rFonts w:cs="SutonnyMJ"/>
-          <w:sz w:val="36"/>
-          <w:szCs w:val="36"/>
+          <w:lang w:val="en-US"/>
+        </w:rPr>
+      </w:pPr>
+      <w:r>
+        <w:rPr>
+          <w:rFonts w:cs="SutonnyMJ"/>
+          <w:lang w:val="en-US"/>
+        </w:rPr>
+        <w:t xml:space="preserve">A_© - </w:t>
+      </w:r>
+      <w:proofErr w:type="spellStart"/>
+      <w:r>
+        <w:rPr>
+          <w:rFonts w:cs="SutonnyMJ"/>
           <w:lang w:val="en-US"/>
         </w:rPr>
         <w:t>msMVb</w:t>
@@ -1311,8 +1292,6 @@
       <w:r>
         <w:rPr>
           <w:rFonts w:cs="SutonnyMJ"/>
-          <w:sz w:val="36"/>
-          <w:szCs w:val="36"/>
           <w:lang w:val="en-US"/>
         </w:rPr>
         <w:t xml:space="preserve"> I ‰</w:t>
@@ -1321,8 +1300,6 @@
       <w:r>
         <w:rPr>
           <w:rFonts w:cs="SutonnyMJ"/>
-          <w:sz w:val="36"/>
-          <w:szCs w:val="36"/>
           <w:lang w:val="en-US"/>
         </w:rPr>
         <w:t>ewk^K</w:t>
@@ -1331,8 +1308,6 @@
       <w:r>
         <w:rPr>
           <w:rFonts w:cs="SutonnyMJ"/>
-          <w:sz w:val="36"/>
-          <w:szCs w:val="36"/>
           <w:lang w:val="en-US"/>
         </w:rPr>
         <w:t xml:space="preserve"> A_©</w:t>
@@ -1341,13 +1316,172 @@
       <w:r>
         <w:rPr>
           <w:rFonts w:cs="SutonnyMJ"/>
-          <w:sz w:val="36"/>
-          <w:szCs w:val="36"/>
           <w:lang w:val="en-US"/>
         </w:rPr>
         <w:t>bxwZ</w:t>
       </w:r>
       <w:proofErr w:type="spellEnd"/>
+    </w:p>
+    <w:p>
+      <w:pPr>
+        <w:rPr>
+          <w:rFonts w:cs="SutonnyMJ"/>
+          <w:lang w:val="en-US"/>
+        </w:rPr>
+      </w:pPr>
+      <w:bookmarkStart w:id="0" w:name="_GoBack"/>
+      <w:bookmarkEnd w:id="0"/>
+    </w:p>
+    <w:p>
+      <w:pPr>
+        <w:rPr>
+          <w:rFonts w:cs="SutonnyMJ"/>
+          <w:lang w:val="en-US"/>
+        </w:rPr>
+      </w:pPr>
+    </w:p>
+    <w:p>
+      <w:pPr>
+        <w:rPr>
+          <w:rFonts w:cs="SutonnyMJ"/>
+          <w:lang w:val="en-US"/>
+        </w:rPr>
+      </w:pPr>
+      <w:r>
+        <w:rPr>
+          <w:rFonts w:cs="SutonnyMJ"/>
+          <w:lang w:val="en-US"/>
+        </w:rPr>
+        <w:t xml:space="preserve">             </w:t>
+      </w:r>
+      <w:proofErr w:type="spellStart"/>
+      <w:r>
+        <w:rPr>
+          <w:rFonts w:cs="SutonnyMJ"/>
+          <w:lang w:val="en-US"/>
+        </w:rPr>
+        <w:t>Dc‡ii</w:t>
+      </w:r>
+      <w:proofErr w:type="spellEnd"/>
+      <w:r>
+        <w:rPr>
+          <w:rFonts w:cs="SutonnyMJ"/>
+          <w:lang w:val="en-US"/>
+        </w:rPr>
+        <w:t xml:space="preserve"> </w:t>
+      </w:r>
+      <w:proofErr w:type="spellStart"/>
+      <w:r>
+        <w:rPr>
+          <w:rFonts w:cs="SutonnyMJ"/>
+          <w:lang w:val="en-US"/>
+        </w:rPr>
+        <w:t>mKj</w:t>
+      </w:r>
+      <w:proofErr w:type="spellEnd"/>
+      <w:r>
+        <w:rPr>
+          <w:rFonts w:cs="SutonnyMJ"/>
+          <w:lang w:val="en-US"/>
+        </w:rPr>
+        <w:t xml:space="preserve"> </w:t>
+      </w:r>
+      <w:proofErr w:type="spellStart"/>
+      <w:r>
+        <w:rPr>
+          <w:rFonts w:cs="SutonnyMJ"/>
+          <w:lang w:val="en-US"/>
+        </w:rPr>
+        <w:t>welq</w:t>
+      </w:r>
+      <w:proofErr w:type="spellEnd"/>
+    </w:p>
+    <w:p>
+      <w:pPr>
+        <w:rPr>
+          <w:rFonts w:cs="SutonnyMJ"/>
+          <w:lang w:val="en-US"/>
+        </w:rPr>
+      </w:pPr>
+    </w:p>
+    <w:p>
+      <w:pPr>
+        <w:rPr>
+          <w:rFonts w:cs="SutonnyMJ"/>
+          <w:lang w:val="en-US"/>
+        </w:rPr>
+      </w:pPr>
+      <w:r>
+        <w:rPr>
+          <w:rFonts w:cs="SutonnyMJ"/>
+          <w:lang w:val="en-US"/>
+        </w:rPr>
+        <w:t>1| †</w:t>
+      </w:r>
+      <w:proofErr w:type="spellStart"/>
+      <w:r>
+        <w:rPr>
+          <w:rFonts w:cs="SutonnyMJ"/>
+          <w:lang w:val="en-US"/>
+        </w:rPr>
+        <w:t>nvg</w:t>
+      </w:r>
+      <w:proofErr w:type="spellEnd"/>
+      <w:r>
+        <w:rPr>
+          <w:rFonts w:cs="SutonnyMJ"/>
+          <w:lang w:val="en-US"/>
+        </w:rPr>
+        <w:t xml:space="preserve">            2| †</w:t>
+      </w:r>
+      <w:proofErr w:type="spellStart"/>
+      <w:r>
+        <w:rPr>
+          <w:rFonts w:cs="SutonnyMJ"/>
+          <w:lang w:val="en-US"/>
+        </w:rPr>
+        <w:t>cÖvdvBj</w:t>
+      </w:r>
+      <w:proofErr w:type="spellEnd"/>
+      <w:r>
+        <w:rPr>
+          <w:rFonts w:cs="SutonnyMJ"/>
+          <w:lang w:val="en-US"/>
+        </w:rPr>
+        <w:t xml:space="preserve">     3| </w:t>
+      </w:r>
+      <w:proofErr w:type="spellStart"/>
+      <w:r>
+        <w:rPr>
+          <w:rFonts w:cs="SutonnyMJ"/>
+          <w:lang w:val="en-US"/>
+        </w:rPr>
+        <w:t>wfwWI</w:t>
+      </w:r>
+      <w:proofErr w:type="spellEnd"/>
+      <w:r>
+        <w:rPr>
+          <w:rFonts w:cs="SutonnyMJ"/>
+          <w:lang w:val="en-US"/>
+        </w:rPr>
+        <w:t xml:space="preserve">          4| </w:t>
+      </w:r>
+      <w:proofErr w:type="spellStart"/>
+      <w:r>
+        <w:rPr>
+          <w:rFonts w:cs="SutonnyMJ"/>
+          <w:lang w:val="en-US"/>
+        </w:rPr>
+        <w:t>AviI</w:t>
+      </w:r>
+      <w:proofErr w:type="spellEnd"/>
+      <w:r>
+        <w:rPr>
+          <w:rFonts w:cs="SutonnyMJ"/>
+          <w:lang w:val="en-US"/>
+        </w:rPr>
+        <w:t xml:space="preserve">        </w:t>
+      </w:r>
     </w:p>
     <w:sectPr>
       <w:pgSz w:w="11906" w:h="16838" w:code="9"/>
@@ -1552,8 +1686,8 @@
       <w:rPr>
         <w:rFonts w:ascii="SutonnyMJ" w:eastAsiaTheme="minorHAnsi" w:hAnsi="SutonnyMJ" w:cs="Nirmala UI"/>
         <w:bCs/>
-        <w:sz w:val="28"/>
-        <w:szCs w:val="28"/>
+        <w:sz w:val="36"/>
+        <w:szCs w:val="36"/>
         <w:lang w:val="en-GB" w:eastAsia="en-US" w:bidi="ar-SA"/>
       </w:rPr>
     </w:rPrDefault>

--- a/BCS Apps.docx
+++ b/BCS Apps.docx
@@ -5,32 +5,112 @@
     <w:p>
       <w:pPr>
         <w:rPr>
-          <w:rFonts w:cs="SutonnyMJ"/>
-          <w:b/>
-          <w:bCs w:val="0"/>
-          <w:color w:val="1F497D" w:themeColor="text2"/>
-          <w:lang w:val="en-US"/>
-        </w:rPr>
-      </w:pPr>
-      <w:r>
-        <w:rPr>
-          <w:rFonts w:cs="SutonnyMJ"/>
-          <w:b/>
-          <w:bCs w:val="0"/>
-          <w:color w:val="1F497D" w:themeColor="text2"/>
-          <w:lang w:val="en-US"/>
-        </w:rPr>
-        <w:t>wewmGm cÖmÍÍwZt</w:t>
-      </w:r>
-      <w:r>
-        <w:rPr>
-          <w:rFonts w:cs="SutonnyMJ"/>
-          <w:b/>
-          <w:bCs w:val="0"/>
-          <w:color w:val="1F497D" w:themeColor="text2"/>
-          <w:lang w:val="en-US"/>
-        </w:rPr>
-        <w:t xml:space="preserve">                                                                (Avcbvi c‡q›U)</w:t>
+          <w:rStyle w:val="SubtleEmphasis"/>
+          <w:b w:val="0"/>
+          <w:bCs w:val="0"/>
+          <w:i w:val="0"/>
+          <w:iCs/>
+        </w:rPr>
+      </w:pPr>
+      <w:proofErr w:type="spellStart"/>
+      <w:r>
+        <w:rPr>
+          <w:rStyle w:val="SubtleEmphasis"/>
+          <w:b w:val="0"/>
+          <w:bCs w:val="0"/>
+          <w:i w:val="0"/>
+          <w:iCs/>
+        </w:rPr>
+        <w:t>wewmGm</w:t>
+      </w:r>
+      <w:proofErr w:type="spellEnd"/>
+      <w:r>
+        <w:rPr>
+          <w:rStyle w:val="SubtleEmphasis"/>
+          <w:b w:val="0"/>
+          <w:bCs w:val="0"/>
+          <w:i w:val="0"/>
+          <w:iCs/>
+        </w:rPr>
+        <w:t xml:space="preserve"> </w:t>
+      </w:r>
+      <w:proofErr w:type="spellStart"/>
+      <w:r>
+        <w:rPr>
+          <w:rStyle w:val="SubtleEmphasis"/>
+          <w:b w:val="0"/>
+          <w:bCs w:val="0"/>
+          <w:i w:val="0"/>
+          <w:iCs/>
+        </w:rPr>
+        <w:t>cÖmÍÍwZt</w:t>
+      </w:r>
+      <w:proofErr w:type="spellEnd"/>
+      <w:r>
+        <w:rPr>
+          <w:rStyle w:val="SubtleEmphasis"/>
+          <w:b w:val="0"/>
+          <w:bCs w:val="0"/>
+          <w:i w:val="0"/>
+          <w:iCs/>
+        </w:rPr>
+        <w:t xml:space="preserve">                                                             </w:t>
+      </w:r>
+      <w:proofErr w:type="gramStart"/>
+      <w:r>
+        <w:rPr>
+          <w:rStyle w:val="SubtleEmphasis"/>
+          <w:b w:val="0"/>
+          <w:bCs w:val="0"/>
+          <w:i w:val="0"/>
+          <w:iCs/>
+        </w:rPr>
+        <w:t xml:space="preserve">   (</w:t>
+      </w:r>
+      <w:proofErr w:type="spellStart"/>
+      <w:proofErr w:type="gramEnd"/>
+      <w:r>
+        <w:rPr>
+          <w:rStyle w:val="SubtleEmphasis"/>
+          <w:b w:val="0"/>
+          <w:bCs w:val="0"/>
+          <w:i w:val="0"/>
+          <w:iCs/>
+        </w:rPr>
+        <w:t>Avcbvi</w:t>
+      </w:r>
+      <w:proofErr w:type="spellEnd"/>
+      <w:r>
+        <w:rPr>
+          <w:rStyle w:val="SubtleEmphasis"/>
+          <w:b w:val="0"/>
+          <w:bCs w:val="0"/>
+          <w:i w:val="0"/>
+          <w:iCs/>
+        </w:rPr>
+        <w:t xml:space="preserve"> </w:t>
+      </w:r>
+      <w:proofErr w:type="spellStart"/>
+      <w:r>
+        <w:rPr>
+          <w:rStyle w:val="SubtleEmphasis"/>
+          <w:b w:val="0"/>
+          <w:bCs w:val="0"/>
+          <w:i w:val="0"/>
+          <w:iCs/>
+        </w:rPr>
+        <w:t>c‡q›U</w:t>
+      </w:r>
+      <w:proofErr w:type="spellEnd"/>
+      <w:r>
+        <w:rPr>
+          <w:rStyle w:val="SubtleEmphasis"/>
+          <w:b w:val="0"/>
+          <w:bCs w:val="0"/>
+          <w:i w:val="0"/>
+          <w:iCs/>
+        </w:rPr>
+        <w:t>)</w:t>
       </w:r>
     </w:p>
     <w:p>
@@ -41,17 +121,47 @@
           <w:numId w:val="3"/>
         </w:numPr>
         <w:rPr>
-          <w:rFonts w:cs="SutonnyMJ"/>
-          <w:lang w:val="en-US"/>
-        </w:rPr>
-      </w:pPr>
-      <w:r>
-        <w:rPr>
-          <w:rFonts w:cs="SutonnyMJ"/>
-          <w:lang w:val="en-US"/>
-        </w:rPr>
-        <w:t>welqwfwËK cixÿv</w:t>
-      </w:r>
+          <w:rStyle w:val="SubtleEmphasis"/>
+          <w:b w:val="0"/>
+          <w:bCs w:val="0"/>
+          <w:i w:val="0"/>
+          <w:iCs/>
+        </w:rPr>
+      </w:pPr>
+      <w:proofErr w:type="spellStart"/>
+      <w:r>
+        <w:rPr>
+          <w:rStyle w:val="SubtleEmphasis"/>
+          <w:b w:val="0"/>
+          <w:bCs w:val="0"/>
+          <w:i w:val="0"/>
+          <w:iCs/>
+        </w:rPr>
+        <w:t>welqwfwËK</w:t>
+      </w:r>
+      <w:proofErr w:type="spellEnd"/>
+      <w:r>
+        <w:rPr>
+          <w:rStyle w:val="SubtleEmphasis"/>
+          <w:b w:val="0"/>
+          <w:bCs w:val="0"/>
+          <w:i w:val="0"/>
+          <w:iCs/>
+        </w:rPr>
+        <w:t xml:space="preserve"> </w:t>
+      </w:r>
+      <w:proofErr w:type="spellStart"/>
+      <w:r>
+        <w:rPr>
+          <w:rStyle w:val="SubtleEmphasis"/>
+          <w:b w:val="0"/>
+          <w:bCs w:val="0"/>
+          <w:i w:val="0"/>
+          <w:iCs/>
+        </w:rPr>
+        <w:t>cixÿv</w:t>
+      </w:r>
+      <w:proofErr w:type="spellEnd"/>
     </w:p>
     <w:p>
       <w:pPr>
@@ -61,17 +171,47 @@
           <w:numId w:val="3"/>
         </w:numPr>
         <w:rPr>
-          <w:rFonts w:cs="SutonnyMJ"/>
-          <w:lang w:val="en-US"/>
-        </w:rPr>
-      </w:pPr>
-      <w:r>
-        <w:rPr>
-          <w:rFonts w:cs="SutonnyMJ"/>
-          <w:lang w:val="en-US"/>
-        </w:rPr>
-        <w:t>mvgwMÖK cixÿv</w:t>
-      </w:r>
+          <w:rStyle w:val="SubtleEmphasis"/>
+          <w:b w:val="0"/>
+          <w:bCs w:val="0"/>
+          <w:i w:val="0"/>
+          <w:iCs/>
+        </w:rPr>
+      </w:pPr>
+      <w:proofErr w:type="spellStart"/>
+      <w:r>
+        <w:rPr>
+          <w:rStyle w:val="SubtleEmphasis"/>
+          <w:b w:val="0"/>
+          <w:bCs w:val="0"/>
+          <w:i w:val="0"/>
+          <w:iCs/>
+        </w:rPr>
+        <w:t>mvgwMÖK</w:t>
+      </w:r>
+      <w:proofErr w:type="spellEnd"/>
+      <w:r>
+        <w:rPr>
+          <w:rStyle w:val="SubtleEmphasis"/>
+          <w:b w:val="0"/>
+          <w:bCs w:val="0"/>
+          <w:i w:val="0"/>
+          <w:iCs/>
+        </w:rPr>
+        <w:t xml:space="preserve"> </w:t>
+      </w:r>
+      <w:proofErr w:type="spellStart"/>
+      <w:r>
+        <w:rPr>
+          <w:rStyle w:val="SubtleEmphasis"/>
+          <w:b w:val="0"/>
+          <w:bCs w:val="0"/>
+          <w:i w:val="0"/>
+          <w:iCs/>
+        </w:rPr>
+        <w:t>cixÿv</w:t>
+      </w:r>
+      <w:proofErr w:type="spellEnd"/>
     </w:p>
     <w:p>
       <w:pPr>
@@ -81,23 +221,90 @@
           <w:numId w:val="3"/>
         </w:numPr>
         <w:rPr>
-          <w:rFonts w:cs="SutonnyMJ"/>
-          <w:lang w:val="en-US"/>
-        </w:rPr>
-      </w:pPr>
-      <w:r>
-        <w:rPr>
-          <w:rFonts w:cs="SutonnyMJ"/>
-          <w:lang w:val="en-US"/>
-        </w:rPr>
-        <w:t>cÖkœ e¨vsK</w:t>
-      </w:r>
-      <w:r>
-        <w:rPr>
-          <w:rFonts w:cs="SutonnyMJ"/>
-          <w:lang w:val="en-US"/>
-        </w:rPr>
-        <w:t xml:space="preserve">  (wewmGm 10,11,12,13,14,15,16,17,18,19,20,21,22,23,24,25,26,27,28,29,30,31,32,33,34,35,36,37,38,39,40,41,42)</w:t>
+          <w:rStyle w:val="SubtleEmphasis"/>
+          <w:b w:val="0"/>
+          <w:bCs w:val="0"/>
+          <w:i w:val="0"/>
+          <w:iCs/>
+        </w:rPr>
+      </w:pPr>
+      <w:proofErr w:type="spellStart"/>
+      <w:r>
+        <w:rPr>
+          <w:rStyle w:val="SubtleEmphasis"/>
+          <w:b w:val="0"/>
+          <w:bCs w:val="0"/>
+          <w:i w:val="0"/>
+          <w:iCs/>
+        </w:rPr>
+        <w:t>cÖkœ</w:t>
+      </w:r>
+      <w:proofErr w:type="spellEnd"/>
+      <w:r>
+        <w:rPr>
+          <w:rStyle w:val="SubtleEmphasis"/>
+          <w:b w:val="0"/>
+          <w:bCs w:val="0"/>
+          <w:i w:val="0"/>
+          <w:iCs/>
+        </w:rPr>
+        <w:t xml:space="preserve"> </w:t>
+      </w:r>
+      <w:proofErr w:type="spellStart"/>
+      <w:r>
+        <w:rPr>
+          <w:rStyle w:val="SubtleEmphasis"/>
+          <w:b w:val="0"/>
+          <w:bCs w:val="0"/>
+          <w:i w:val="0"/>
+          <w:iCs/>
+        </w:rPr>
+        <w:t>e¨</w:t>
+      </w:r>
+      <w:proofErr w:type="gramStart"/>
+      <w:r>
+        <w:rPr>
+          <w:rStyle w:val="SubtleEmphasis"/>
+          <w:b w:val="0"/>
+          <w:bCs w:val="0"/>
+          <w:i w:val="0"/>
+          <w:iCs/>
+        </w:rPr>
+        <w:t>vsK</w:t>
+      </w:r>
+      <w:proofErr w:type="spellEnd"/>
+      <w:r>
+        <w:rPr>
+          <w:rStyle w:val="SubtleEmphasis"/>
+          <w:b w:val="0"/>
+          <w:bCs w:val="0"/>
+          <w:i w:val="0"/>
+          <w:iCs/>
+        </w:rPr>
+        <w:t xml:space="preserve">  (</w:t>
+      </w:r>
+      <w:proofErr w:type="spellStart"/>
+      <w:proofErr w:type="gramEnd"/>
+      <w:r>
+        <w:rPr>
+          <w:rStyle w:val="SubtleEmphasis"/>
+          <w:b w:val="0"/>
+          <w:bCs w:val="0"/>
+          <w:i w:val="0"/>
+          <w:iCs/>
+        </w:rPr>
+        <w:t>wewmGm</w:t>
+      </w:r>
+      <w:proofErr w:type="spellEnd"/>
+      <w:r>
+        <w:rPr>
+          <w:rStyle w:val="SubtleEmphasis"/>
+          <w:b w:val="0"/>
+          <w:bCs w:val="0"/>
+          <w:i w:val="0"/>
+          <w:iCs/>
+        </w:rPr>
+        <w:t xml:space="preserve"> 10,11,12,13,14,15,16,17,18,19,20,21,22,23,24,25,26,27,28,29,30,31,32,33,34,35,36,37,38,39,40,41,42)</w:t>
       </w:r>
     </w:p>
     <w:p>
@@ -108,17 +315,25 @@
           <w:numId w:val="3"/>
         </w:numPr>
         <w:rPr>
-          <w:rFonts w:cs="SutonnyMJ"/>
-          <w:lang w:val="en-US"/>
-        </w:rPr>
-      </w:pPr>
-      <w:r>
-        <w:rPr>
-          <w:rFonts w:cs="SutonnyMJ"/>
-          <w:lang w:val="en-US"/>
+          <w:rStyle w:val="SubtleEmphasis"/>
+          <w:b w:val="0"/>
+          <w:bCs w:val="0"/>
+          <w:i w:val="0"/>
+          <w:iCs/>
+        </w:rPr>
+      </w:pPr>
+      <w:proofErr w:type="spellStart"/>
+      <w:r>
+        <w:rPr>
+          <w:rStyle w:val="SubtleEmphasis"/>
+          <w:b w:val="0"/>
+          <w:bCs w:val="0"/>
+          <w:i w:val="0"/>
+          <w:iCs/>
         </w:rPr>
         <w:t>Abykxjb</w:t>
       </w:r>
+      <w:proofErr w:type="spellEnd"/>
     </w:p>
     <w:p>
       <w:pPr>
@@ -128,17 +343,47 @@
           <w:numId w:val="3"/>
         </w:numPr>
         <w:rPr>
-          <w:rFonts w:cs="SutonnyMJ"/>
-          <w:lang w:val="en-US"/>
-        </w:rPr>
-      </w:pPr>
-      <w:r>
-        <w:rPr>
-          <w:rFonts w:cs="SutonnyMJ"/>
-          <w:lang w:val="en-US"/>
-        </w:rPr>
-        <w:t>KzBR KzBR</w:t>
-      </w:r>
+          <w:rStyle w:val="SubtleEmphasis"/>
+          <w:b w:val="0"/>
+          <w:bCs w:val="0"/>
+          <w:i w:val="0"/>
+          <w:iCs/>
+        </w:rPr>
+      </w:pPr>
+      <w:proofErr w:type="spellStart"/>
+      <w:r>
+        <w:rPr>
+          <w:rStyle w:val="SubtleEmphasis"/>
+          <w:b w:val="0"/>
+          <w:bCs w:val="0"/>
+          <w:i w:val="0"/>
+          <w:iCs/>
+        </w:rPr>
+        <w:t>KzBR</w:t>
+      </w:r>
+      <w:proofErr w:type="spellEnd"/>
+      <w:r>
+        <w:rPr>
+          <w:rStyle w:val="SubtleEmphasis"/>
+          <w:b w:val="0"/>
+          <w:bCs w:val="0"/>
+          <w:i w:val="0"/>
+          <w:iCs/>
+        </w:rPr>
+        <w:t xml:space="preserve"> </w:t>
+      </w:r>
+      <w:proofErr w:type="spellStart"/>
+      <w:r>
+        <w:rPr>
+          <w:rStyle w:val="SubtleEmphasis"/>
+          <w:b w:val="0"/>
+          <w:bCs w:val="0"/>
+          <w:i w:val="0"/>
+          <w:iCs/>
+        </w:rPr>
+        <w:t>KzBR</w:t>
+      </w:r>
+      <w:proofErr w:type="spellEnd"/>
     </w:p>
     <w:p>
       <w:pPr>
@@ -148,17 +393,71 @@
           <w:numId w:val="3"/>
         </w:numPr>
         <w:rPr>
-          <w:rFonts w:cs="SutonnyMJ"/>
-          <w:lang w:val="en-US"/>
-        </w:rPr>
-      </w:pPr>
-      <w:r>
-        <w:rPr>
-          <w:rFonts w:cs="SutonnyMJ"/>
-          <w:lang w:val="en-US"/>
-        </w:rPr>
-        <w:t>gvK© Kiv cÖkœ</w:t>
-      </w:r>
+          <w:rStyle w:val="SubtleEmphasis"/>
+          <w:b w:val="0"/>
+          <w:bCs w:val="0"/>
+          <w:i w:val="0"/>
+          <w:iCs/>
+        </w:rPr>
+      </w:pPr>
+      <w:proofErr w:type="spellStart"/>
+      <w:r>
+        <w:rPr>
+          <w:rStyle w:val="SubtleEmphasis"/>
+          <w:b w:val="0"/>
+          <w:bCs w:val="0"/>
+          <w:i w:val="0"/>
+          <w:iCs/>
+        </w:rPr>
+        <w:t>gvK</w:t>
+      </w:r>
+      <w:proofErr w:type="spellEnd"/>
+      <w:r>
+        <w:rPr>
+          <w:rStyle w:val="SubtleEmphasis"/>
+          <w:b w:val="0"/>
+          <w:bCs w:val="0"/>
+          <w:i w:val="0"/>
+          <w:iCs/>
+        </w:rPr>
+        <w:t xml:space="preserve">© </w:t>
+      </w:r>
+      <w:proofErr w:type="spellStart"/>
+      <w:r>
+        <w:rPr>
+          <w:rStyle w:val="SubtleEmphasis"/>
+          <w:b w:val="0"/>
+          <w:bCs w:val="0"/>
+          <w:i w:val="0"/>
+          <w:iCs/>
+        </w:rPr>
+        <w:t>Kiv</w:t>
+      </w:r>
+      <w:proofErr w:type="spellEnd"/>
+      <w:r>
+        <w:rPr>
+          <w:rStyle w:val="SubtleEmphasis"/>
+          <w:b w:val="0"/>
+          <w:bCs w:val="0"/>
+          <w:i w:val="0"/>
+          <w:iCs/>
+        </w:rPr>
+        <w:t xml:space="preserve"> </w:t>
+      </w:r>
+      <w:proofErr w:type="spellStart"/>
+      <w:r>
+        <w:rPr>
+          <w:rStyle w:val="SubtleEmphasis"/>
+          <w:b w:val="0"/>
+          <w:bCs w:val="0"/>
+          <w:i w:val="0"/>
+          <w:iCs/>
+        </w:rPr>
+        <w:t>cÖkœ</w:t>
+      </w:r>
+      <w:bookmarkStart w:id="0" w:name="_GoBack"/>
+      <w:bookmarkEnd w:id="0"/>
+      <w:proofErr w:type="spellEnd"/>
     </w:p>
     <w:p>
       <w:pPr>
@@ -168,16 +467,66 @@
           <w:numId w:val="3"/>
         </w:numPr>
         <w:rPr>
-          <w:rFonts w:cs="SutonnyMJ"/>
-          <w:lang w:val="en-US"/>
-        </w:rPr>
-      </w:pPr>
-      <w:r>
-        <w:rPr>
-          <w:rFonts w:cs="SutonnyMJ"/>
-          <w:lang w:val="en-US"/>
-        </w:rPr>
-        <w:t>‡WBwj g‡Wj †U÷</w:t>
+          <w:rStyle w:val="SubtleEmphasis"/>
+          <w:b w:val="0"/>
+          <w:bCs w:val="0"/>
+          <w:i w:val="0"/>
+          <w:iCs/>
+        </w:rPr>
+      </w:pPr>
+      <w:r>
+        <w:rPr>
+          <w:rStyle w:val="SubtleEmphasis"/>
+          <w:b w:val="0"/>
+          <w:bCs w:val="0"/>
+          <w:i w:val="0"/>
+          <w:iCs/>
+        </w:rPr>
+        <w:t>‡</w:t>
+      </w:r>
+      <w:proofErr w:type="spellStart"/>
+      <w:r>
+        <w:rPr>
+          <w:rStyle w:val="SubtleEmphasis"/>
+          <w:b w:val="0"/>
+          <w:bCs w:val="0"/>
+          <w:i w:val="0"/>
+          <w:iCs/>
+        </w:rPr>
+        <w:t>WBwj</w:t>
+      </w:r>
+      <w:proofErr w:type="spellEnd"/>
+      <w:r>
+        <w:rPr>
+          <w:rStyle w:val="SubtleEmphasis"/>
+          <w:b w:val="0"/>
+          <w:bCs w:val="0"/>
+          <w:i w:val="0"/>
+          <w:iCs/>
+        </w:rPr>
+        <w:t xml:space="preserve"> </w:t>
+      </w:r>
+      <w:proofErr w:type="spellStart"/>
+      <w:r>
+        <w:rPr>
+          <w:rStyle w:val="SubtleEmphasis"/>
+          <w:b w:val="0"/>
+          <w:bCs w:val="0"/>
+          <w:i w:val="0"/>
+          <w:iCs/>
+        </w:rPr>
+        <w:t>g‡Wj</w:t>
+      </w:r>
+      <w:proofErr w:type="spellEnd"/>
+      <w:r>
+        <w:rPr>
+          <w:rStyle w:val="SubtleEmphasis"/>
+          <w:b w:val="0"/>
+          <w:bCs w:val="0"/>
+          <w:i w:val="0"/>
+          <w:iCs/>
+        </w:rPr>
+        <w:t xml:space="preserve"> †U÷</w:t>
       </w:r>
     </w:p>
     <w:p>
@@ -188,17 +537,47 @@
           <w:numId w:val="3"/>
         </w:numPr>
         <w:rPr>
-          <w:rFonts w:cs="SutonnyMJ"/>
-          <w:lang w:val="en-US"/>
-        </w:rPr>
-      </w:pPr>
-      <w:r>
-        <w:rPr>
-          <w:rFonts w:cs="SutonnyMJ"/>
-          <w:lang w:val="en-US"/>
-        </w:rPr>
-        <w:t>AvR‡Ki cixÿv</w:t>
-      </w:r>
+          <w:rStyle w:val="SubtleEmphasis"/>
+          <w:b w:val="0"/>
+          <w:bCs w:val="0"/>
+          <w:i w:val="0"/>
+          <w:iCs/>
+        </w:rPr>
+      </w:pPr>
+      <w:proofErr w:type="spellStart"/>
+      <w:r>
+        <w:rPr>
+          <w:rStyle w:val="SubtleEmphasis"/>
+          <w:b w:val="0"/>
+          <w:bCs w:val="0"/>
+          <w:i w:val="0"/>
+          <w:iCs/>
+        </w:rPr>
+        <w:t>AvR‡Ki</w:t>
+      </w:r>
+      <w:proofErr w:type="spellEnd"/>
+      <w:r>
+        <w:rPr>
+          <w:rStyle w:val="SubtleEmphasis"/>
+          <w:b w:val="0"/>
+          <w:bCs w:val="0"/>
+          <w:i w:val="0"/>
+          <w:iCs/>
+        </w:rPr>
+        <w:t xml:space="preserve"> </w:t>
+      </w:r>
+      <w:proofErr w:type="spellStart"/>
+      <w:r>
+        <w:rPr>
+          <w:rStyle w:val="SubtleEmphasis"/>
+          <w:b w:val="0"/>
+          <w:bCs w:val="0"/>
+          <w:i w:val="0"/>
+          <w:iCs/>
+        </w:rPr>
+        <w:t>cixÿv</w:t>
+      </w:r>
+      <w:proofErr w:type="spellEnd"/>
     </w:p>
     <w:p>
       <w:pPr>
@@ -208,30 +587,159 @@
           <w:numId w:val="3"/>
         </w:numPr>
         <w:rPr>
-          <w:rFonts w:ascii="Times New Roman" w:hAnsi="Times New Roman" w:cs="Times New Roman"/>
-          <w:lang w:val="en-US"/>
-        </w:rPr>
-      </w:pPr>
-      <w:r>
-        <w:rPr>
-          <w:rFonts w:ascii="Times New Roman" w:hAnsi="Times New Roman" w:cs="Times New Roman"/>
-          <w:lang w:val="en-US"/>
-        </w:rPr>
-        <w:t>Daily exam:</w:t>
-      </w:r>
-      <w:r>
-        <w:rPr>
-          <w:rFonts w:ascii="Times New Roman" w:hAnsi="Times New Roman" w:cs="Times New Roman"/>
-          <w:lang w:val="en-US"/>
-        </w:rPr>
-        <w:t>(</w:t>
-      </w:r>
-      <w:r>
-        <w:rPr>
+          <w:rStyle w:val="SubtleEmphasis"/>
+          <w:b w:val="0"/>
+          <w:bCs w:val="0"/>
+          <w:i w:val="0"/>
+          <w:iCs/>
+        </w:rPr>
+      </w:pPr>
+      <w:proofErr w:type="spellStart"/>
+      <w:r>
+        <w:rPr>
+          <w:rStyle w:val="SubtleEmphasis"/>
+          <w:rFonts w:ascii="Nirmala UI" w:hAnsi="Nirmala UI"/>
+          <w:b w:val="0"/>
+          <w:bCs w:val="0"/>
+          <w:i w:val="0"/>
+          <w:iCs/>
+        </w:rPr>
+        <w:t>দৈনিক</w:t>
+      </w:r>
+      <w:proofErr w:type="spellEnd"/>
+      <w:r>
+        <w:rPr>
+          <w:rStyle w:val="SubtleEmphasis"/>
           <w:rFonts w:cs="SutonnyMJ"/>
-          <w:lang w:val="en-US"/>
-        </w:rPr>
-        <w:t>‡gwiU,cÖkœcÎ,cixÿv, cv‡ki nvi, m‡ev©”P †¯‹vi)</w:t>
+          <w:b w:val="0"/>
+          <w:bCs w:val="0"/>
+          <w:i w:val="0"/>
+          <w:iCs/>
+        </w:rPr>
+        <w:t xml:space="preserve"> </w:t>
+      </w:r>
+      <w:proofErr w:type="spellStart"/>
+      <w:r>
+        <w:rPr>
+          <w:rStyle w:val="SubtleEmphasis"/>
+          <w:rFonts w:ascii="Nirmala UI" w:hAnsi="Nirmala UI"/>
+          <w:b w:val="0"/>
+          <w:bCs w:val="0"/>
+          <w:i w:val="0"/>
+          <w:iCs/>
+        </w:rPr>
+        <w:t>পরীক্ষা</w:t>
+      </w:r>
+      <w:proofErr w:type="spellEnd"/>
+      <w:r>
+        <w:rPr>
+          <w:rStyle w:val="SubtleEmphasis"/>
+          <w:b w:val="0"/>
+          <w:bCs w:val="0"/>
+          <w:i w:val="0"/>
+          <w:iCs/>
+        </w:rPr>
+        <w:t>:(‡</w:t>
+      </w:r>
+      <w:proofErr w:type="spellStart"/>
+      <w:proofErr w:type="gramStart"/>
+      <w:r>
+        <w:rPr>
+          <w:rStyle w:val="SubtleEmphasis"/>
+          <w:b w:val="0"/>
+          <w:bCs w:val="0"/>
+          <w:i w:val="0"/>
+          <w:iCs/>
+        </w:rPr>
+        <w:t>gwiU,cÖkœcÎ</w:t>
+      </w:r>
+      <w:proofErr w:type="gramEnd"/>
+      <w:r>
+        <w:rPr>
+          <w:rStyle w:val="SubtleEmphasis"/>
+          <w:b w:val="0"/>
+          <w:bCs w:val="0"/>
+          <w:i w:val="0"/>
+          <w:iCs/>
+        </w:rPr>
+        <w:t>,cixÿv</w:t>
+      </w:r>
+      <w:proofErr w:type="spellEnd"/>
+      <w:r>
+        <w:rPr>
+          <w:rStyle w:val="SubtleEmphasis"/>
+          <w:b w:val="0"/>
+          <w:bCs w:val="0"/>
+          <w:i w:val="0"/>
+          <w:iCs/>
+        </w:rPr>
+        <w:t xml:space="preserve">, </w:t>
+      </w:r>
+      <w:proofErr w:type="spellStart"/>
+      <w:r>
+        <w:rPr>
+          <w:rStyle w:val="SubtleEmphasis"/>
+          <w:b w:val="0"/>
+          <w:bCs w:val="0"/>
+          <w:i w:val="0"/>
+          <w:iCs/>
+        </w:rPr>
+        <w:t>cv‡ki</w:t>
+      </w:r>
+      <w:proofErr w:type="spellEnd"/>
+      <w:r>
+        <w:rPr>
+          <w:rStyle w:val="SubtleEmphasis"/>
+          <w:b w:val="0"/>
+          <w:bCs w:val="0"/>
+          <w:i w:val="0"/>
+          <w:iCs/>
+        </w:rPr>
+        <w:t xml:space="preserve"> </w:t>
+      </w:r>
+      <w:proofErr w:type="spellStart"/>
+      <w:r>
+        <w:rPr>
+          <w:rStyle w:val="SubtleEmphasis"/>
+          <w:b w:val="0"/>
+          <w:bCs w:val="0"/>
+          <w:i w:val="0"/>
+          <w:iCs/>
+        </w:rPr>
+        <w:t>nvi</w:t>
+      </w:r>
+      <w:proofErr w:type="spellEnd"/>
+      <w:r>
+        <w:rPr>
+          <w:rStyle w:val="SubtleEmphasis"/>
+          <w:b w:val="0"/>
+          <w:bCs w:val="0"/>
+          <w:i w:val="0"/>
+          <w:iCs/>
+        </w:rPr>
+        <w:t xml:space="preserve">, </w:t>
+      </w:r>
+      <w:proofErr w:type="spellStart"/>
+      <w:r>
+        <w:rPr>
+          <w:rStyle w:val="SubtleEmphasis"/>
+          <w:b w:val="0"/>
+          <w:bCs w:val="0"/>
+          <w:i w:val="0"/>
+          <w:iCs/>
+        </w:rPr>
+        <w:t>m‡ev</w:t>
+      </w:r>
+      <w:proofErr w:type="spellEnd"/>
+      <w:r>
+        <w:rPr>
+          <w:rStyle w:val="SubtleEmphasis"/>
+          <w:b w:val="0"/>
+          <w:bCs w:val="0"/>
+          <w:i w:val="0"/>
+          <w:iCs/>
+        </w:rPr>
+        <w:t>©”P †¯‹vi)</w:t>
       </w:r>
     </w:p>
     <w:p>
@@ -242,23 +750,112 @@
           <w:numId w:val="3"/>
         </w:numPr>
         <w:rPr>
-          <w:rFonts w:cs="SutonnyMJ"/>
-          <w:lang w:val="en-US"/>
-        </w:rPr>
-      </w:pPr>
-      <w:r>
-        <w:rPr>
-          <w:rFonts w:cs="SutonnyMJ"/>
-          <w:lang w:val="en-US"/>
-        </w:rPr>
-        <w:t>weMZ cixÿvmg~n</w:t>
-      </w:r>
-      <w:r>
-        <w:rPr>
-          <w:rFonts w:cs="SutonnyMJ"/>
-          <w:lang w:val="en-US"/>
-        </w:rPr>
-        <w:t>( ‡WBwj g‡Wj †U÷ )</w:t>
+          <w:rStyle w:val="SubtleEmphasis"/>
+          <w:b w:val="0"/>
+          <w:bCs w:val="0"/>
+          <w:i w:val="0"/>
+          <w:iCs/>
+        </w:rPr>
+      </w:pPr>
+      <w:proofErr w:type="spellStart"/>
+      <w:r>
+        <w:rPr>
+          <w:rStyle w:val="SubtleEmphasis"/>
+          <w:b w:val="0"/>
+          <w:bCs w:val="0"/>
+          <w:i w:val="0"/>
+          <w:iCs/>
+        </w:rPr>
+        <w:t>weMZ</w:t>
+      </w:r>
+      <w:proofErr w:type="spellEnd"/>
+      <w:r>
+        <w:rPr>
+          <w:rStyle w:val="SubtleEmphasis"/>
+          <w:b w:val="0"/>
+          <w:bCs w:val="0"/>
+          <w:i w:val="0"/>
+          <w:iCs/>
+        </w:rPr>
+        <w:t xml:space="preserve"> </w:t>
+      </w:r>
+      <w:proofErr w:type="spellStart"/>
+      <w:r>
+        <w:rPr>
+          <w:rStyle w:val="SubtleEmphasis"/>
+          <w:b w:val="0"/>
+          <w:bCs w:val="0"/>
+          <w:i w:val="0"/>
+          <w:iCs/>
+        </w:rPr>
+        <w:t>cixÿvmg~</w:t>
+      </w:r>
+      <w:proofErr w:type="gramStart"/>
+      <w:r>
+        <w:rPr>
+          <w:rStyle w:val="SubtleEmphasis"/>
+          <w:b w:val="0"/>
+          <w:bCs w:val="0"/>
+          <w:i w:val="0"/>
+          <w:iCs/>
+        </w:rPr>
+        <w:t>n</w:t>
+      </w:r>
+      <w:proofErr w:type="spellEnd"/>
+      <w:r>
+        <w:rPr>
+          <w:rStyle w:val="SubtleEmphasis"/>
+          <w:b w:val="0"/>
+          <w:bCs w:val="0"/>
+          <w:i w:val="0"/>
+          <w:iCs/>
+        </w:rPr>
+        <w:t>( ‡</w:t>
+      </w:r>
+      <w:proofErr w:type="spellStart"/>
+      <w:proofErr w:type="gramEnd"/>
+      <w:r>
+        <w:rPr>
+          <w:rStyle w:val="SubtleEmphasis"/>
+          <w:b w:val="0"/>
+          <w:bCs w:val="0"/>
+          <w:i w:val="0"/>
+          <w:iCs/>
+        </w:rPr>
+        <w:t>WBwj</w:t>
+      </w:r>
+      <w:proofErr w:type="spellEnd"/>
+      <w:r>
+        <w:rPr>
+          <w:rStyle w:val="SubtleEmphasis"/>
+          <w:b w:val="0"/>
+          <w:bCs w:val="0"/>
+          <w:i w:val="0"/>
+          <w:iCs/>
+        </w:rPr>
+        <w:t xml:space="preserve"> </w:t>
+      </w:r>
+      <w:proofErr w:type="spellStart"/>
+      <w:r>
+        <w:rPr>
+          <w:rStyle w:val="SubtleEmphasis"/>
+          <w:b w:val="0"/>
+          <w:bCs w:val="0"/>
+          <w:i w:val="0"/>
+          <w:iCs/>
+        </w:rPr>
+        <w:t>g‡Wj</w:t>
+      </w:r>
+      <w:proofErr w:type="spellEnd"/>
+      <w:r>
+        <w:rPr>
+          <w:rStyle w:val="SubtleEmphasis"/>
+          <w:b w:val="0"/>
+          <w:bCs w:val="0"/>
+          <w:i w:val="0"/>
+          <w:iCs/>
+        </w:rPr>
+        <w:t xml:space="preserve"> †U÷ )</w:t>
       </w:r>
     </w:p>
     <w:p>
@@ -269,17 +866,69 @@
           <w:numId w:val="3"/>
         </w:numPr>
         <w:rPr>
-          <w:rFonts w:cs="SutonnyMJ"/>
-          <w:lang w:val="en-US"/>
-        </w:rPr>
-      </w:pPr>
-      <w:r>
-        <w:rPr>
-          <w:rFonts w:cs="SutonnyMJ"/>
-          <w:lang w:val="en-US"/>
-        </w:rPr>
-        <w:t>wfwWI †`‡LB wR‡Z wbb</w:t>
-      </w:r>
+          <w:rStyle w:val="SubtleEmphasis"/>
+          <w:b w:val="0"/>
+          <w:bCs w:val="0"/>
+          <w:i w:val="0"/>
+          <w:iCs/>
+        </w:rPr>
+      </w:pPr>
+      <w:proofErr w:type="spellStart"/>
+      <w:r>
+        <w:rPr>
+          <w:rStyle w:val="SubtleEmphasis"/>
+          <w:b w:val="0"/>
+          <w:bCs w:val="0"/>
+          <w:i w:val="0"/>
+          <w:iCs/>
+        </w:rPr>
+        <w:t>wfwWI</w:t>
+      </w:r>
+      <w:proofErr w:type="spellEnd"/>
+      <w:r>
+        <w:rPr>
+          <w:rStyle w:val="SubtleEmphasis"/>
+          <w:b w:val="0"/>
+          <w:bCs w:val="0"/>
+          <w:i w:val="0"/>
+          <w:iCs/>
+        </w:rPr>
+        <w:t xml:space="preserve"> †`‡LB </w:t>
+      </w:r>
+      <w:proofErr w:type="spellStart"/>
+      <w:r>
+        <w:rPr>
+          <w:rStyle w:val="SubtleEmphasis"/>
+          <w:b w:val="0"/>
+          <w:bCs w:val="0"/>
+          <w:i w:val="0"/>
+          <w:iCs/>
+        </w:rPr>
+        <w:t>wR‡Z</w:t>
+      </w:r>
+      <w:proofErr w:type="spellEnd"/>
+      <w:r>
+        <w:rPr>
+          <w:rStyle w:val="SubtleEmphasis"/>
+          <w:b w:val="0"/>
+          <w:bCs w:val="0"/>
+          <w:i w:val="0"/>
+          <w:iCs/>
+        </w:rPr>
+        <w:t xml:space="preserve"> </w:t>
+      </w:r>
+      <w:proofErr w:type="spellStart"/>
+      <w:r>
+        <w:rPr>
+          <w:rStyle w:val="SubtleEmphasis"/>
+          <w:b w:val="0"/>
+          <w:bCs w:val="0"/>
+          <w:i w:val="0"/>
+          <w:iCs/>
+        </w:rPr>
+        <w:t>wbb</w:t>
+      </w:r>
+      <w:proofErr w:type="spellEnd"/>
     </w:p>
     <w:p>
       <w:pPr>
@@ -289,23 +938,266 @@
           <w:numId w:val="3"/>
         </w:numPr>
         <w:rPr>
-          <w:rFonts w:cs="SutonnyMJ"/>
-          <w:lang w:val="en-US"/>
-        </w:rPr>
-      </w:pPr>
-      <w:r>
-        <w:rPr>
-          <w:rFonts w:cs="SutonnyMJ"/>
-          <w:lang w:val="en-US"/>
-        </w:rPr>
-        <w:t>wfwWI †`Lyb</w:t>
-      </w:r>
-      <w:r>
-        <w:rPr>
-          <w:rFonts w:cs="SutonnyMJ"/>
-          <w:lang w:val="en-US"/>
-        </w:rPr>
-        <w:t xml:space="preserve"> (djvdj e„ËvšÍ ,AvR, m‡ev©cwi,gvK©, mv¤úªwZK djvdj, mvgwMÖK djvdj,AviI †`Lyb)</w:t>
+          <w:rStyle w:val="SubtleEmphasis"/>
+          <w:b w:val="0"/>
+          <w:bCs w:val="0"/>
+          <w:i w:val="0"/>
+          <w:iCs/>
+        </w:rPr>
+      </w:pPr>
+      <w:proofErr w:type="spellStart"/>
+      <w:r>
+        <w:rPr>
+          <w:rStyle w:val="SubtleEmphasis"/>
+          <w:b w:val="0"/>
+          <w:bCs w:val="0"/>
+          <w:i w:val="0"/>
+          <w:iCs/>
+        </w:rPr>
+        <w:t>wfwWI</w:t>
+      </w:r>
+      <w:proofErr w:type="spellEnd"/>
+      <w:r>
+        <w:rPr>
+          <w:rStyle w:val="SubtleEmphasis"/>
+          <w:b w:val="0"/>
+          <w:bCs w:val="0"/>
+          <w:i w:val="0"/>
+          <w:iCs/>
+        </w:rPr>
+        <w:t xml:space="preserve"> †`</w:t>
+      </w:r>
+      <w:proofErr w:type="spellStart"/>
+      <w:r>
+        <w:rPr>
+          <w:rStyle w:val="SubtleEmphasis"/>
+          <w:b w:val="0"/>
+          <w:bCs w:val="0"/>
+          <w:i w:val="0"/>
+          <w:iCs/>
+        </w:rPr>
+        <w:t>Lyb</w:t>
+      </w:r>
+      <w:proofErr w:type="spellEnd"/>
+      <w:r>
+        <w:rPr>
+          <w:rStyle w:val="SubtleEmphasis"/>
+          <w:b w:val="0"/>
+          <w:bCs w:val="0"/>
+          <w:i w:val="0"/>
+          <w:iCs/>
+        </w:rPr>
+        <w:t xml:space="preserve"> (</w:t>
+      </w:r>
+      <w:proofErr w:type="spellStart"/>
+      <w:r>
+        <w:rPr>
+          <w:rStyle w:val="SubtleEmphasis"/>
+          <w:b w:val="0"/>
+          <w:bCs w:val="0"/>
+          <w:i w:val="0"/>
+          <w:iCs/>
+        </w:rPr>
+        <w:t>djvdj</w:t>
+      </w:r>
+      <w:proofErr w:type="spellEnd"/>
+      <w:r>
+        <w:rPr>
+          <w:rStyle w:val="SubtleEmphasis"/>
+          <w:b w:val="0"/>
+          <w:bCs w:val="0"/>
+          <w:i w:val="0"/>
+          <w:iCs/>
+        </w:rPr>
+        <w:t xml:space="preserve"> </w:t>
+      </w:r>
+      <w:proofErr w:type="spellStart"/>
+      <w:r>
+        <w:rPr>
+          <w:rStyle w:val="SubtleEmphasis"/>
+          <w:b w:val="0"/>
+          <w:bCs w:val="0"/>
+          <w:i w:val="0"/>
+          <w:iCs/>
+        </w:rPr>
+        <w:t>e„</w:t>
+      </w:r>
+      <w:proofErr w:type="gramStart"/>
+      <w:r>
+        <w:rPr>
+          <w:rStyle w:val="SubtleEmphasis"/>
+          <w:b w:val="0"/>
+          <w:bCs w:val="0"/>
+          <w:i w:val="0"/>
+          <w:iCs/>
+        </w:rPr>
+        <w:t>ËvšÍ</w:t>
+      </w:r>
+      <w:proofErr w:type="spellEnd"/>
+      <w:r>
+        <w:rPr>
+          <w:rStyle w:val="SubtleEmphasis"/>
+          <w:b w:val="0"/>
+          <w:bCs w:val="0"/>
+          <w:i w:val="0"/>
+          <w:iCs/>
+        </w:rPr>
+        <w:t xml:space="preserve"> ,</w:t>
+      </w:r>
+      <w:proofErr w:type="spellStart"/>
+      <w:r>
+        <w:rPr>
+          <w:rStyle w:val="SubtleEmphasis"/>
+          <w:b w:val="0"/>
+          <w:bCs w:val="0"/>
+          <w:i w:val="0"/>
+          <w:iCs/>
+        </w:rPr>
+        <w:t>AvR</w:t>
+      </w:r>
+      <w:proofErr w:type="spellEnd"/>
+      <w:proofErr w:type="gramEnd"/>
+      <w:r>
+        <w:rPr>
+          <w:rStyle w:val="SubtleEmphasis"/>
+          <w:b w:val="0"/>
+          <w:bCs w:val="0"/>
+          <w:i w:val="0"/>
+          <w:iCs/>
+        </w:rPr>
+        <w:t xml:space="preserve">, </w:t>
+      </w:r>
+      <w:proofErr w:type="spellStart"/>
+      <w:r>
+        <w:rPr>
+          <w:rStyle w:val="SubtleEmphasis"/>
+          <w:b w:val="0"/>
+          <w:bCs w:val="0"/>
+          <w:i w:val="0"/>
+          <w:iCs/>
+        </w:rPr>
+        <w:t>m‡ev©cwi,gvK</w:t>
+      </w:r>
+      <w:proofErr w:type="spellEnd"/>
+      <w:r>
+        <w:rPr>
+          <w:rStyle w:val="SubtleEmphasis"/>
+          <w:b w:val="0"/>
+          <w:bCs w:val="0"/>
+          <w:i w:val="0"/>
+          <w:iCs/>
+        </w:rPr>
+        <w:t xml:space="preserve">©, </w:t>
+      </w:r>
+      <w:proofErr w:type="spellStart"/>
+      <w:r>
+        <w:rPr>
+          <w:rStyle w:val="SubtleEmphasis"/>
+          <w:b w:val="0"/>
+          <w:bCs w:val="0"/>
+          <w:i w:val="0"/>
+          <w:iCs/>
+        </w:rPr>
+        <w:t>mv¤úªwZK</w:t>
+      </w:r>
+      <w:proofErr w:type="spellEnd"/>
+      <w:r>
+        <w:rPr>
+          <w:rStyle w:val="SubtleEmphasis"/>
+          <w:b w:val="0"/>
+          <w:bCs w:val="0"/>
+          <w:i w:val="0"/>
+          <w:iCs/>
+        </w:rPr>
+        <w:t xml:space="preserve"> </w:t>
+      </w:r>
+      <w:proofErr w:type="spellStart"/>
+      <w:r>
+        <w:rPr>
+          <w:rStyle w:val="SubtleEmphasis"/>
+          <w:b w:val="0"/>
+          <w:bCs w:val="0"/>
+          <w:i w:val="0"/>
+          <w:iCs/>
+        </w:rPr>
+        <w:t>djvdj</w:t>
+      </w:r>
+      <w:proofErr w:type="spellEnd"/>
+      <w:r>
+        <w:rPr>
+          <w:rStyle w:val="SubtleEmphasis"/>
+          <w:b w:val="0"/>
+          <w:bCs w:val="0"/>
+          <w:i w:val="0"/>
+          <w:iCs/>
+        </w:rPr>
+        <w:t xml:space="preserve">, </w:t>
+      </w:r>
+      <w:proofErr w:type="spellStart"/>
+      <w:r>
+        <w:rPr>
+          <w:rStyle w:val="SubtleEmphasis"/>
+          <w:b w:val="0"/>
+          <w:bCs w:val="0"/>
+          <w:i w:val="0"/>
+          <w:iCs/>
+        </w:rPr>
+        <w:t>mvgwMÖK</w:t>
+      </w:r>
+      <w:proofErr w:type="spellEnd"/>
+      <w:r>
+        <w:rPr>
+          <w:rStyle w:val="SubtleEmphasis"/>
+          <w:b w:val="0"/>
+          <w:bCs w:val="0"/>
+          <w:i w:val="0"/>
+          <w:iCs/>
+        </w:rPr>
+        <w:t xml:space="preserve"> </w:t>
+      </w:r>
+      <w:proofErr w:type="spellStart"/>
+      <w:r>
+        <w:rPr>
+          <w:rStyle w:val="SubtleEmphasis"/>
+          <w:b w:val="0"/>
+          <w:bCs w:val="0"/>
+          <w:i w:val="0"/>
+          <w:iCs/>
+        </w:rPr>
+        <w:t>djvdj,AviI</w:t>
+      </w:r>
+      <w:proofErr w:type="spellEnd"/>
+      <w:r>
+        <w:rPr>
+          <w:rStyle w:val="SubtleEmphasis"/>
+          <w:b w:val="0"/>
+          <w:bCs w:val="0"/>
+          <w:i w:val="0"/>
+          <w:iCs/>
+        </w:rPr>
+        <w:t xml:space="preserve"> †`</w:t>
+      </w:r>
+      <w:proofErr w:type="spellStart"/>
+      <w:r>
+        <w:rPr>
+          <w:rStyle w:val="SubtleEmphasis"/>
+          <w:b w:val="0"/>
+          <w:bCs w:val="0"/>
+          <w:i w:val="0"/>
+          <w:iCs/>
+        </w:rPr>
+        <w:t>Lyb</w:t>
+      </w:r>
+      <w:proofErr w:type="spellEnd"/>
+      <w:r>
+        <w:rPr>
+          <w:rStyle w:val="SubtleEmphasis"/>
+          <w:b w:val="0"/>
+          <w:bCs w:val="0"/>
+          <w:i w:val="0"/>
+          <w:iCs/>
+        </w:rPr>
+        <w:t>)</w:t>
       </w:r>
     </w:p>
     <w:p>
@@ -316,16 +1208,230 @@
           <w:numId w:val="3"/>
         </w:numPr>
         <w:rPr>
-          <w:rFonts w:cs="SutonnyMJ"/>
-          <w:lang w:val="en-US"/>
-        </w:rPr>
-      </w:pPr>
-      <w:r>
-        <w:rPr>
-          <w:rFonts w:cs="SutonnyMJ"/>
-          <w:lang w:val="en-US"/>
-        </w:rPr>
-        <w:t>A¨v‡ci gvb Dbœq‡b gZvgZ w`b ‡dmeyK KwgDwbwU †hvM w`b|</w:t>
+          <w:rStyle w:val="SubtleEmphasis"/>
+          <w:b w:val="0"/>
+          <w:bCs w:val="0"/>
+          <w:i w:val="0"/>
+          <w:iCs/>
+        </w:rPr>
+      </w:pPr>
+      <w:proofErr w:type="spellStart"/>
+      <w:r>
+        <w:rPr>
+          <w:rStyle w:val="SubtleEmphasis"/>
+          <w:b w:val="0"/>
+          <w:bCs w:val="0"/>
+          <w:i w:val="0"/>
+          <w:iCs/>
+        </w:rPr>
+        <w:t>A¨v‡ci</w:t>
+      </w:r>
+      <w:proofErr w:type="spellEnd"/>
+      <w:r>
+        <w:rPr>
+          <w:rStyle w:val="SubtleEmphasis"/>
+          <w:b w:val="0"/>
+          <w:bCs w:val="0"/>
+          <w:i w:val="0"/>
+          <w:iCs/>
+        </w:rPr>
+        <w:t xml:space="preserve"> </w:t>
+      </w:r>
+      <w:proofErr w:type="spellStart"/>
+      <w:r>
+        <w:rPr>
+          <w:rStyle w:val="SubtleEmphasis"/>
+          <w:b w:val="0"/>
+          <w:bCs w:val="0"/>
+          <w:i w:val="0"/>
+          <w:iCs/>
+        </w:rPr>
+        <w:t>gvb</w:t>
+      </w:r>
+      <w:proofErr w:type="spellEnd"/>
+      <w:r>
+        <w:rPr>
+          <w:rStyle w:val="SubtleEmphasis"/>
+          <w:b w:val="0"/>
+          <w:bCs w:val="0"/>
+          <w:i w:val="0"/>
+          <w:iCs/>
+        </w:rPr>
+        <w:t xml:space="preserve"> </w:t>
+      </w:r>
+      <w:proofErr w:type="spellStart"/>
+      <w:r>
+        <w:rPr>
+          <w:rStyle w:val="SubtleEmphasis"/>
+          <w:b w:val="0"/>
+          <w:bCs w:val="0"/>
+          <w:i w:val="0"/>
+          <w:iCs/>
+        </w:rPr>
+        <w:t>Dbœq‡b</w:t>
+      </w:r>
+      <w:proofErr w:type="spellEnd"/>
+      <w:r>
+        <w:rPr>
+          <w:rStyle w:val="SubtleEmphasis"/>
+          <w:b w:val="0"/>
+          <w:bCs w:val="0"/>
+          <w:i w:val="0"/>
+          <w:iCs/>
+        </w:rPr>
+        <w:t xml:space="preserve"> </w:t>
+      </w:r>
+      <w:proofErr w:type="spellStart"/>
+      <w:r>
+        <w:rPr>
+          <w:rStyle w:val="SubtleEmphasis"/>
+          <w:b w:val="0"/>
+          <w:bCs w:val="0"/>
+          <w:i w:val="0"/>
+          <w:iCs/>
+        </w:rPr>
+        <w:t>gZvgZ</w:t>
+      </w:r>
+      <w:proofErr w:type="spellEnd"/>
+      <w:r>
+        <w:rPr>
+          <w:rStyle w:val="SubtleEmphasis"/>
+          <w:b w:val="0"/>
+          <w:bCs w:val="0"/>
+          <w:i w:val="0"/>
+          <w:iCs/>
+        </w:rPr>
+        <w:t xml:space="preserve"> </w:t>
+      </w:r>
+      <w:proofErr w:type="spellStart"/>
+      <w:r>
+        <w:rPr>
+          <w:rStyle w:val="SubtleEmphasis"/>
+          <w:b w:val="0"/>
+          <w:bCs w:val="0"/>
+          <w:i w:val="0"/>
+          <w:iCs/>
+        </w:rPr>
+        <w:t>w`b</w:t>
+      </w:r>
+      <w:proofErr w:type="spellEnd"/>
+      <w:r>
+        <w:rPr>
+          <w:rStyle w:val="SubtleEmphasis"/>
+          <w:b w:val="0"/>
+          <w:bCs w:val="0"/>
+          <w:i w:val="0"/>
+          <w:iCs/>
+        </w:rPr>
+        <w:t xml:space="preserve"> ‡</w:t>
+      </w:r>
+      <w:proofErr w:type="spellStart"/>
+      <w:r>
+        <w:rPr>
+          <w:rStyle w:val="SubtleEmphasis"/>
+          <w:b w:val="0"/>
+          <w:bCs w:val="0"/>
+          <w:i w:val="0"/>
+          <w:iCs/>
+        </w:rPr>
+        <w:t>dmeyK</w:t>
+      </w:r>
+      <w:proofErr w:type="spellEnd"/>
+      <w:r>
+        <w:rPr>
+          <w:rStyle w:val="SubtleEmphasis"/>
+          <w:b w:val="0"/>
+          <w:bCs w:val="0"/>
+          <w:i w:val="0"/>
+          <w:iCs/>
+        </w:rPr>
+        <w:t xml:space="preserve"> </w:t>
+      </w:r>
+      <w:proofErr w:type="spellStart"/>
+      <w:r>
+        <w:rPr>
+          <w:rStyle w:val="SubtleEmphasis"/>
+          <w:b w:val="0"/>
+          <w:bCs w:val="0"/>
+          <w:i w:val="0"/>
+          <w:iCs/>
+        </w:rPr>
+        <w:t>KwgDwbwU</w:t>
+      </w:r>
+      <w:proofErr w:type="spellEnd"/>
+      <w:r>
+        <w:rPr>
+          <w:rStyle w:val="SubtleEmphasis"/>
+          <w:b w:val="0"/>
+          <w:bCs w:val="0"/>
+          <w:i w:val="0"/>
+          <w:iCs/>
+        </w:rPr>
+        <w:t xml:space="preserve"> †</w:t>
+      </w:r>
+      <w:proofErr w:type="spellStart"/>
+      <w:r>
+        <w:rPr>
+          <w:rStyle w:val="SubtleEmphasis"/>
+          <w:b w:val="0"/>
+          <w:bCs w:val="0"/>
+          <w:i w:val="0"/>
+          <w:iCs/>
+        </w:rPr>
+        <w:t>hvM</w:t>
+      </w:r>
+      <w:proofErr w:type="spellEnd"/>
+      <w:r>
+        <w:rPr>
+          <w:rStyle w:val="SubtleEmphasis"/>
+          <w:b w:val="0"/>
+          <w:bCs w:val="0"/>
+          <w:i w:val="0"/>
+          <w:iCs/>
+        </w:rPr>
+        <w:t xml:space="preserve"> </w:t>
+      </w:r>
+      <w:proofErr w:type="spellStart"/>
+      <w:r>
+        <w:rPr>
+          <w:rStyle w:val="SubtleEmphasis"/>
+          <w:b w:val="0"/>
+          <w:bCs w:val="0"/>
+          <w:i w:val="0"/>
+          <w:iCs/>
+        </w:rPr>
+        <w:t>w`b</w:t>
+      </w:r>
+      <w:proofErr w:type="spellEnd"/>
+      <w:r>
+        <w:rPr>
+          <w:rStyle w:val="SubtleEmphasis"/>
+          <w:b w:val="0"/>
+          <w:bCs w:val="0"/>
+          <w:i w:val="0"/>
+          <w:iCs/>
+        </w:rPr>
+        <w:t xml:space="preserve"> </w:t>
+      </w:r>
+      <w:r>
+        <w:rPr>
+          <w:rStyle w:val="SubtleEmphasis"/>
+          <w:b w:val="0"/>
+          <w:bCs w:val="0"/>
+          <w:i w:val="0"/>
+          <w:iCs/>
+        </w:rPr>
+        <w:t>|</w:t>
+      </w:r>
+      <w:r>
+        <w:rPr>
+          <w:rStyle w:val="SubtleEmphasis"/>
+          <w:b w:val="0"/>
+          <w:bCs w:val="0"/>
+          <w:i w:val="0"/>
+          <w:iCs/>
+        </w:rPr>
+        <w:t xml:space="preserve">   </w:t>
       </w:r>
     </w:p>
     <w:p>
@@ -336,29 +1442,151 @@
           <w:numId w:val="3"/>
         </w:numPr>
         <w:rPr>
-          <w:rFonts w:cs="SutonnyMJ"/>
-          <w:lang w:val="en-US"/>
-        </w:rPr>
-      </w:pPr>
-      <w:r>
-        <w:rPr>
-          <w:rFonts w:cs="SutonnyMJ"/>
-          <w:lang w:val="en-US"/>
-        </w:rPr>
-        <w:t>Avcbvi Abyf‚wZ Rvbvb Avgv‡`i|</w:t>
-      </w:r>
-    </w:p>
-    <w:p>
-      <w:pPr>
-        <w:rPr>
-          <w:rFonts w:cs="SutonnyMJ"/>
-          <w:lang w:val="en-US"/>
-        </w:rPr>
-      </w:pPr>
-      <w:r>
-        <w:rPr>
-          <w:rFonts w:cs="SutonnyMJ"/>
-          <w:lang w:val="en-US"/>
+          <w:rStyle w:val="SubtleEmphasis"/>
+          <w:b w:val="0"/>
+          <w:bCs w:val="0"/>
+          <w:i w:val="0"/>
+          <w:iCs/>
+        </w:rPr>
+      </w:pPr>
+      <w:proofErr w:type="spellStart"/>
+      <w:r>
+        <w:rPr>
+          <w:rStyle w:val="SubtleEmphasis"/>
+          <w:b w:val="0"/>
+          <w:bCs w:val="0"/>
+          <w:i w:val="0"/>
+          <w:iCs/>
+        </w:rPr>
+        <w:t>Avcbvi</w:t>
+      </w:r>
+      <w:proofErr w:type="spellEnd"/>
+      <w:r>
+        <w:rPr>
+          <w:rStyle w:val="SubtleEmphasis"/>
+          <w:b w:val="0"/>
+          <w:bCs w:val="0"/>
+          <w:i w:val="0"/>
+          <w:iCs/>
+        </w:rPr>
+        <w:t xml:space="preserve"> </w:t>
+      </w:r>
+      <w:proofErr w:type="spellStart"/>
+      <w:r>
+        <w:rPr>
+          <w:rStyle w:val="SubtleEmphasis"/>
+          <w:b w:val="0"/>
+          <w:bCs w:val="0"/>
+          <w:i w:val="0"/>
+          <w:iCs/>
+        </w:rPr>
+        <w:t>Abyf‚wZ</w:t>
+      </w:r>
+      <w:proofErr w:type="spellEnd"/>
+      <w:r>
+        <w:rPr>
+          <w:rStyle w:val="SubtleEmphasis"/>
+          <w:b w:val="0"/>
+          <w:bCs w:val="0"/>
+          <w:i w:val="0"/>
+          <w:iCs/>
+        </w:rPr>
+        <w:t xml:space="preserve"> </w:t>
+      </w:r>
+      <w:proofErr w:type="spellStart"/>
+      <w:r>
+        <w:rPr>
+          <w:rStyle w:val="SubtleEmphasis"/>
+          <w:b w:val="0"/>
+          <w:bCs w:val="0"/>
+          <w:i w:val="0"/>
+          <w:iCs/>
+        </w:rPr>
+        <w:t>Rvbvb</w:t>
+      </w:r>
+      <w:proofErr w:type="spellEnd"/>
+      <w:r>
+        <w:rPr>
+          <w:rStyle w:val="SubtleEmphasis"/>
+          <w:b w:val="0"/>
+          <w:bCs w:val="0"/>
+          <w:i w:val="0"/>
+          <w:iCs/>
+        </w:rPr>
+        <w:t xml:space="preserve"> </w:t>
+      </w:r>
+      <w:proofErr w:type="spellStart"/>
+      <w:r>
+        <w:rPr>
+          <w:rStyle w:val="SubtleEmphasis"/>
+          <w:b w:val="0"/>
+          <w:bCs w:val="0"/>
+          <w:i w:val="0"/>
+          <w:iCs/>
+        </w:rPr>
+        <w:t>Avgv</w:t>
+      </w:r>
+      <w:proofErr w:type="spellEnd"/>
+      <w:r>
+        <w:rPr>
+          <w:rStyle w:val="SubtleEmphasis"/>
+          <w:b w:val="0"/>
+          <w:bCs w:val="0"/>
+          <w:i w:val="0"/>
+          <w:iCs/>
+        </w:rPr>
+        <w:t>‡`</w:t>
+      </w:r>
+      <w:proofErr w:type="spellStart"/>
+      <w:r>
+        <w:rPr>
+          <w:rStyle w:val="SubtleEmphasis"/>
+          <w:b w:val="0"/>
+          <w:bCs w:val="0"/>
+          <w:i w:val="0"/>
+          <w:iCs/>
+        </w:rPr>
+        <w:t>i</w:t>
+      </w:r>
+      <w:proofErr w:type="spellEnd"/>
+      <w:r>
+        <w:rPr>
+          <w:rStyle w:val="SubtleEmphasis"/>
+          <w:b w:val="0"/>
+          <w:bCs w:val="0"/>
+          <w:i w:val="0"/>
+          <w:iCs/>
+        </w:rPr>
+        <w:t>|</w:t>
+      </w:r>
+      <w:r>
+        <w:rPr>
+          <w:rStyle w:val="SubtleEmphasis"/>
+          <w:b w:val="0"/>
+          <w:bCs w:val="0"/>
+          <w:i w:val="0"/>
+          <w:iCs/>
+        </w:rPr>
+        <w:t xml:space="preserve"> </w:t>
+      </w:r>
+    </w:p>
+    <w:p>
+      <w:pPr>
+        <w:rPr>
+          <w:rStyle w:val="SubtleEmphasis"/>
+          <w:b w:val="0"/>
+          <w:bCs w:val="0"/>
+          <w:i w:val="0"/>
+          <w:iCs/>
+        </w:rPr>
+      </w:pPr>
+      <w:r>
+        <w:rPr>
+          <w:rStyle w:val="SubtleEmphasis"/>
+          <w:b w:val="0"/>
+          <w:bCs w:val="0"/>
+          <w:i w:val="0"/>
+          <w:iCs/>
         </w:rPr>
         <w:t xml:space="preserve">             </w:t>
       </w:r>
@@ -366,95 +1594,400 @@
     <w:p>
       <w:pPr>
         <w:rPr>
-          <w:rFonts w:cs="SutonnyMJ"/>
-          <w:lang w:val="en-US"/>
-        </w:rPr>
-      </w:pPr>
-      <w:r>
-        <w:rPr>
-          <w:rFonts w:cs="SutonnyMJ"/>
-          <w:lang w:val="en-US"/>
+          <w:rStyle w:val="SubtleEmphasis"/>
+          <w:b w:val="0"/>
+          <w:bCs w:val="0"/>
+          <w:i w:val="0"/>
+          <w:iCs/>
+        </w:rPr>
+      </w:pPr>
+      <w:r>
+        <w:rPr>
+          <w:rStyle w:val="SubtleEmphasis"/>
+          <w:b w:val="0"/>
+          <w:bCs w:val="0"/>
+          <w:i w:val="0"/>
+          <w:iCs/>
         </w:rPr>
         <w:t xml:space="preserve">                </w:t>
       </w:r>
-      <w:r>
-        <w:rPr>
-          <w:rFonts w:cs="SutonnyMJ"/>
-          <w:lang w:val="en-US"/>
-        </w:rPr>
-        <w:t>Dc‡ii mKj welq</w:t>
-      </w:r>
-    </w:p>
-    <w:p>
-      <w:pPr>
-        <w:rPr>
-          <w:rFonts w:cs="SutonnyMJ"/>
-          <w:color w:val="1F497D" w:themeColor="text2"/>
-          <w:lang w:val="en-US"/>
-        </w:rPr>
-      </w:pPr>
-      <w:r>
-        <w:rPr>
-          <w:rFonts w:cs="SutonnyMJ"/>
-          <w:color w:val="1F497D" w:themeColor="text2"/>
-          <w:lang w:val="en-US"/>
-        </w:rPr>
-        <w:t xml:space="preserve">1| †nvg           </w:t>
-      </w:r>
-    </w:p>
-    <w:p>
-      <w:pPr>
-        <w:rPr>
-          <w:rFonts w:cs="SutonnyMJ"/>
-          <w:color w:val="1F497D" w:themeColor="text2"/>
-          <w:lang w:val="en-US"/>
-        </w:rPr>
-      </w:pPr>
-      <w:r>
-        <w:rPr>
-          <w:rFonts w:cs="SutonnyMJ"/>
-          <w:color w:val="1F497D" w:themeColor="text2"/>
-          <w:lang w:val="en-US"/>
-        </w:rPr>
-        <w:t xml:space="preserve"> 2| †cÖvdvBj </w:t>
-      </w:r>
-      <w:r>
-        <w:rPr>
-          <w:rFonts w:cs="SutonnyMJ"/>
-          <w:color w:val="1F497D" w:themeColor="text2"/>
-          <w:lang w:val="en-US"/>
-        </w:rPr>
-        <w:t>(me©‡kl 30 w`‡bi cwimsL¨vb ,‡gvU cixÿv</w:t>
-      </w:r>
-      <w:r>
-        <w:rPr>
-          <w:rFonts w:cs="SutonnyMJ"/>
-          <w:color w:val="1F497D" w:themeColor="text2"/>
-          <w:lang w:val="en-US"/>
-        </w:rPr>
-        <w:t>,DËxY©,me©‡gvU,cÖwZw`‡bi cwimsL¨vb)</w:t>
-      </w:r>
-      <w:r>
-        <w:rPr>
-          <w:rFonts w:cs="SutonnyMJ"/>
-          <w:color w:val="1F497D" w:themeColor="text2"/>
-          <w:lang w:val="en-US"/>
-        </w:rPr>
-        <w:t xml:space="preserve">    3| wfwWI  </w:t>
-      </w:r>
-      <w:r>
-        <w:rPr>
-          <w:rFonts w:cs="SutonnyMJ"/>
-          <w:color w:val="1F497D" w:themeColor="text2"/>
-          <w:lang w:val="en-US"/>
-        </w:rPr>
-        <w:t>(mve¯ŒvBe</w:t>
-      </w:r>
-      <w:r>
-        <w:rPr>
-          <w:rFonts w:cs="SutonnyMJ"/>
-          <w:color w:val="1F497D" w:themeColor="text2"/>
-          <w:lang w:val="en-US"/>
+      <w:proofErr w:type="spellStart"/>
+      <w:r>
+        <w:rPr>
+          <w:rStyle w:val="SubtleEmphasis"/>
+          <w:b w:val="0"/>
+          <w:bCs w:val="0"/>
+          <w:i w:val="0"/>
+          <w:iCs/>
+        </w:rPr>
+        <w:t>Dc‡ii</w:t>
+      </w:r>
+      <w:proofErr w:type="spellEnd"/>
+      <w:r>
+        <w:rPr>
+          <w:rStyle w:val="SubtleEmphasis"/>
+          <w:b w:val="0"/>
+          <w:bCs w:val="0"/>
+          <w:i w:val="0"/>
+          <w:iCs/>
+        </w:rPr>
+        <w:t xml:space="preserve"> </w:t>
+      </w:r>
+      <w:proofErr w:type="spellStart"/>
+      <w:r>
+        <w:rPr>
+          <w:rStyle w:val="SubtleEmphasis"/>
+          <w:b w:val="0"/>
+          <w:bCs w:val="0"/>
+          <w:i w:val="0"/>
+          <w:iCs/>
+        </w:rPr>
+        <w:t>mKj</w:t>
+      </w:r>
+      <w:proofErr w:type="spellEnd"/>
+      <w:r>
+        <w:rPr>
+          <w:rStyle w:val="SubtleEmphasis"/>
+          <w:b w:val="0"/>
+          <w:bCs w:val="0"/>
+          <w:i w:val="0"/>
+          <w:iCs/>
+        </w:rPr>
+        <w:t xml:space="preserve"> </w:t>
+      </w:r>
+      <w:proofErr w:type="spellStart"/>
+      <w:r>
+        <w:rPr>
+          <w:rStyle w:val="SubtleEmphasis"/>
+          <w:b w:val="0"/>
+          <w:bCs w:val="0"/>
+          <w:i w:val="0"/>
+          <w:iCs/>
+        </w:rPr>
+        <w:t>welq</w:t>
+      </w:r>
+      <w:proofErr w:type="spellEnd"/>
+    </w:p>
+    <w:p>
+      <w:pPr>
+        <w:rPr>
+          <w:rStyle w:val="SubtleEmphasis"/>
+          <w:b w:val="0"/>
+          <w:bCs w:val="0"/>
+          <w:i w:val="0"/>
+          <w:iCs/>
+        </w:rPr>
+      </w:pPr>
+      <w:r>
+        <w:rPr>
+          <w:rStyle w:val="SubtleEmphasis"/>
+          <w:b w:val="0"/>
+          <w:bCs w:val="0"/>
+          <w:i w:val="0"/>
+          <w:iCs/>
+        </w:rPr>
+        <w:t>1| †</w:t>
+      </w:r>
+      <w:proofErr w:type="spellStart"/>
+      <w:r>
+        <w:rPr>
+          <w:rStyle w:val="SubtleEmphasis"/>
+          <w:b w:val="0"/>
+          <w:bCs w:val="0"/>
+          <w:i w:val="0"/>
+          <w:iCs/>
+        </w:rPr>
+        <w:t>nvg</w:t>
+      </w:r>
+      <w:proofErr w:type="spellEnd"/>
+      <w:r>
+        <w:rPr>
+          <w:rStyle w:val="SubtleEmphasis"/>
+          <w:b w:val="0"/>
+          <w:bCs w:val="0"/>
+          <w:i w:val="0"/>
+          <w:iCs/>
+        </w:rPr>
+        <w:t xml:space="preserve">           </w:t>
+      </w:r>
+    </w:p>
+    <w:p>
+      <w:pPr>
+        <w:rPr>
+          <w:rStyle w:val="SubtleEmphasis"/>
+          <w:b w:val="0"/>
+          <w:bCs w:val="0"/>
+          <w:i w:val="0"/>
+          <w:iCs/>
+        </w:rPr>
+      </w:pPr>
+      <w:r>
+        <w:rPr>
+          <w:rStyle w:val="SubtleEmphasis"/>
+          <w:b w:val="0"/>
+          <w:bCs w:val="0"/>
+          <w:i w:val="0"/>
+          <w:iCs/>
+        </w:rPr>
+        <w:t xml:space="preserve"> 2| †</w:t>
+      </w:r>
+      <w:proofErr w:type="spellStart"/>
+      <w:r>
+        <w:rPr>
+          <w:rStyle w:val="SubtleEmphasis"/>
+          <w:b w:val="0"/>
+          <w:bCs w:val="0"/>
+          <w:i w:val="0"/>
+          <w:iCs/>
+        </w:rPr>
+        <w:t>cÖvdvBj</w:t>
+      </w:r>
+      <w:proofErr w:type="spellEnd"/>
+      <w:r>
+        <w:rPr>
+          <w:rStyle w:val="SubtleEmphasis"/>
+          <w:b w:val="0"/>
+          <w:bCs w:val="0"/>
+          <w:i w:val="0"/>
+          <w:iCs/>
+        </w:rPr>
+        <w:t xml:space="preserve"> </w:t>
+      </w:r>
+      <w:r>
+        <w:rPr>
+          <w:rStyle w:val="SubtleEmphasis"/>
+          <w:b w:val="0"/>
+          <w:bCs w:val="0"/>
+          <w:i w:val="0"/>
+          <w:iCs/>
+        </w:rPr>
+        <w:t xml:space="preserve">(me©‡kl 30 </w:t>
+      </w:r>
+      <w:proofErr w:type="spellStart"/>
+      <w:r>
+        <w:rPr>
+          <w:rStyle w:val="SubtleEmphasis"/>
+          <w:b w:val="0"/>
+          <w:bCs w:val="0"/>
+          <w:i w:val="0"/>
+          <w:iCs/>
+        </w:rPr>
+        <w:t>w`‡bi</w:t>
+      </w:r>
+      <w:proofErr w:type="spellEnd"/>
+      <w:r>
+        <w:rPr>
+          <w:rStyle w:val="SubtleEmphasis"/>
+          <w:b w:val="0"/>
+          <w:bCs w:val="0"/>
+          <w:i w:val="0"/>
+          <w:iCs/>
+        </w:rPr>
+        <w:t xml:space="preserve"> </w:t>
+      </w:r>
+      <w:proofErr w:type="spellStart"/>
+      <w:r>
+        <w:rPr>
+          <w:rStyle w:val="SubtleEmphasis"/>
+          <w:b w:val="0"/>
+          <w:bCs w:val="0"/>
+          <w:i w:val="0"/>
+          <w:iCs/>
+        </w:rPr>
+        <w:t>cwimsL¨</w:t>
+      </w:r>
+      <w:proofErr w:type="gramStart"/>
+      <w:r>
+        <w:rPr>
+          <w:rStyle w:val="SubtleEmphasis"/>
+          <w:b w:val="0"/>
+          <w:bCs w:val="0"/>
+          <w:i w:val="0"/>
+          <w:iCs/>
+        </w:rPr>
+        <w:t>vb</w:t>
+      </w:r>
+      <w:proofErr w:type="spellEnd"/>
+      <w:r>
+        <w:rPr>
+          <w:rStyle w:val="SubtleEmphasis"/>
+          <w:b w:val="0"/>
+          <w:bCs w:val="0"/>
+          <w:i w:val="0"/>
+          <w:iCs/>
+        </w:rPr>
+        <w:t xml:space="preserve"> ,</w:t>
+      </w:r>
+      <w:proofErr w:type="gramEnd"/>
+      <w:r>
+        <w:rPr>
+          <w:rStyle w:val="SubtleEmphasis"/>
+          <w:b w:val="0"/>
+          <w:bCs w:val="0"/>
+          <w:i w:val="0"/>
+          <w:iCs/>
+        </w:rPr>
+        <w:t>‡</w:t>
+      </w:r>
+      <w:proofErr w:type="spellStart"/>
+      <w:r>
+        <w:rPr>
+          <w:rStyle w:val="SubtleEmphasis"/>
+          <w:b w:val="0"/>
+          <w:bCs w:val="0"/>
+          <w:i w:val="0"/>
+          <w:iCs/>
+        </w:rPr>
+        <w:t>gvU</w:t>
+      </w:r>
+      <w:proofErr w:type="spellEnd"/>
+      <w:r>
+        <w:rPr>
+          <w:rStyle w:val="SubtleEmphasis"/>
+          <w:b w:val="0"/>
+          <w:bCs w:val="0"/>
+          <w:i w:val="0"/>
+          <w:iCs/>
+        </w:rPr>
+        <w:t xml:space="preserve"> cixÿv</w:t>
+      </w:r>
+      <w:r>
+        <w:rPr>
+          <w:rStyle w:val="SubtleEmphasis"/>
+          <w:b w:val="0"/>
+          <w:bCs w:val="0"/>
+          <w:i w:val="0"/>
+          <w:iCs/>
+        </w:rPr>
+        <w:t>,</w:t>
+      </w:r>
+      <w:proofErr w:type="spellStart"/>
+      <w:r>
+        <w:rPr>
+          <w:rStyle w:val="SubtleEmphasis"/>
+          <w:b w:val="0"/>
+          <w:bCs w:val="0"/>
+          <w:i w:val="0"/>
+          <w:iCs/>
+        </w:rPr>
+        <w:t>DËxY</w:t>
+      </w:r>
+      <w:proofErr w:type="spellEnd"/>
+      <w:r>
+        <w:rPr>
+          <w:rStyle w:val="SubtleEmphasis"/>
+          <w:b w:val="0"/>
+          <w:bCs w:val="0"/>
+          <w:i w:val="0"/>
+          <w:iCs/>
+        </w:rPr>
+        <w:t>©,me©‡gvU,</w:t>
+      </w:r>
+      <w:proofErr w:type="spellStart"/>
+      <w:r>
+        <w:rPr>
+          <w:rStyle w:val="SubtleEmphasis"/>
+          <w:b w:val="0"/>
+          <w:bCs w:val="0"/>
+          <w:i w:val="0"/>
+          <w:iCs/>
+        </w:rPr>
+        <w:t>cÖwZw</w:t>
+      </w:r>
+      <w:proofErr w:type="spellEnd"/>
+      <w:r>
+        <w:rPr>
+          <w:rStyle w:val="SubtleEmphasis"/>
+          <w:b w:val="0"/>
+          <w:bCs w:val="0"/>
+          <w:i w:val="0"/>
+          <w:iCs/>
+        </w:rPr>
+        <w:t xml:space="preserve">`‡bi </w:t>
+      </w:r>
+      <w:proofErr w:type="spellStart"/>
+      <w:r>
+        <w:rPr>
+          <w:rStyle w:val="SubtleEmphasis"/>
+          <w:b w:val="0"/>
+          <w:bCs w:val="0"/>
+          <w:i w:val="0"/>
+          <w:iCs/>
+        </w:rPr>
+        <w:t>cwimsL¨vb</w:t>
+      </w:r>
+      <w:proofErr w:type="spellEnd"/>
+      <w:r>
+        <w:rPr>
+          <w:rStyle w:val="SubtleEmphasis"/>
+          <w:b w:val="0"/>
+          <w:bCs w:val="0"/>
+          <w:i w:val="0"/>
+          <w:iCs/>
+        </w:rPr>
+        <w:t>)</w:t>
+      </w:r>
+      <w:r>
+        <w:rPr>
+          <w:rStyle w:val="SubtleEmphasis"/>
+          <w:b w:val="0"/>
+          <w:bCs w:val="0"/>
+          <w:i w:val="0"/>
+          <w:iCs/>
+        </w:rPr>
+        <w:t xml:space="preserve">    3| </w:t>
+      </w:r>
+      <w:proofErr w:type="spellStart"/>
+      <w:r>
+        <w:rPr>
+          <w:rStyle w:val="SubtleEmphasis"/>
+          <w:b w:val="0"/>
+          <w:bCs w:val="0"/>
+          <w:i w:val="0"/>
+          <w:iCs/>
+        </w:rPr>
+        <w:t>wfwWI</w:t>
+      </w:r>
+      <w:proofErr w:type="spellEnd"/>
+      <w:r>
+        <w:rPr>
+          <w:rStyle w:val="SubtleEmphasis"/>
+          <w:b w:val="0"/>
+          <w:bCs w:val="0"/>
+          <w:i w:val="0"/>
+          <w:iCs/>
+        </w:rPr>
+        <w:t xml:space="preserve">  </w:t>
+      </w:r>
+      <w:r>
+        <w:rPr>
+          <w:rStyle w:val="SubtleEmphasis"/>
+          <w:b w:val="0"/>
+          <w:bCs w:val="0"/>
+          <w:i w:val="0"/>
+          <w:iCs/>
+        </w:rPr>
+        <w:t>(</w:t>
+      </w:r>
+      <w:proofErr w:type="spellStart"/>
+      <w:r>
+        <w:rPr>
+          <w:rStyle w:val="SubtleEmphasis"/>
+          <w:b w:val="0"/>
+          <w:bCs w:val="0"/>
+          <w:i w:val="0"/>
+          <w:iCs/>
+        </w:rPr>
+        <w:t>mve¯ŒvBe</w:t>
+      </w:r>
+      <w:proofErr w:type="spellEnd"/>
+      <w:r>
+        <w:rPr>
+          <w:rStyle w:val="SubtleEmphasis"/>
+          <w:b w:val="0"/>
+          <w:bCs w:val="0"/>
+          <w:i w:val="0"/>
+          <w:iCs/>
         </w:rPr>
         <w:t xml:space="preserve">       </w:t>
       </w:r>
@@ -462,18 +1995,44 @@
     <w:p>
       <w:pPr>
         <w:rPr>
-          <w:rFonts w:cs="SutonnyMJ"/>
-          <w:color w:val="1F497D" w:themeColor="text2"/>
-          <w:lang w:val="en-US"/>
-        </w:rPr>
-      </w:pPr>
-      <w:r>
-        <w:rPr>
-          <w:rFonts w:cs="SutonnyMJ"/>
-          <w:color w:val="1F497D" w:themeColor="text2"/>
-          <w:lang w:val="en-US"/>
-        </w:rPr>
-        <w:t xml:space="preserve"> 4| AviI </w:t>
+          <w:rStyle w:val="SubtleEmphasis"/>
+          <w:b w:val="0"/>
+          <w:bCs w:val="0"/>
+          <w:i w:val="0"/>
+          <w:iCs/>
+        </w:rPr>
+      </w:pPr>
+      <w:r>
+        <w:rPr>
+          <w:rStyle w:val="SubtleEmphasis"/>
+          <w:b w:val="0"/>
+          <w:bCs w:val="0"/>
+          <w:i w:val="0"/>
+          <w:iCs/>
+        </w:rPr>
+        <w:t xml:space="preserve"> 4| </w:t>
+      </w:r>
+      <w:proofErr w:type="spellStart"/>
+      <w:r>
+        <w:rPr>
+          <w:rStyle w:val="SubtleEmphasis"/>
+          <w:b w:val="0"/>
+          <w:bCs w:val="0"/>
+          <w:i w:val="0"/>
+          <w:iCs/>
+        </w:rPr>
+        <w:t>AviI</w:t>
+      </w:r>
+      <w:proofErr w:type="spellEnd"/>
+      <w:r>
+        <w:rPr>
+          <w:rStyle w:val="SubtleEmphasis"/>
+          <w:b w:val="0"/>
+          <w:bCs w:val="0"/>
+          <w:i w:val="0"/>
+          <w:iCs/>
+        </w:rPr>
+        <w:t xml:space="preserve"> </w:t>
       </w:r>
     </w:p>
     <w:p>
@@ -484,19 +2043,47 @@
           <w:numId w:val="11"/>
         </w:numPr>
         <w:rPr>
-          <w:rFonts w:cs="SutonnyMJ"/>
-          <w:color w:val="1F497D" w:themeColor="text2"/>
-          <w:lang w:val="en-US"/>
-        </w:rPr>
-      </w:pPr>
-      <w:r>
-        <w:rPr>
-          <w:rFonts w:cs="SutonnyMJ"/>
-          <w:color w:val="1F497D" w:themeColor="text2"/>
-          <w:lang w:val="en-US"/>
-        </w:rPr>
-        <w:t>Avcbvi wi‡cvU©m</w:t>
-      </w:r>
+          <w:rStyle w:val="SubtleEmphasis"/>
+          <w:b w:val="0"/>
+          <w:bCs w:val="0"/>
+          <w:i w:val="0"/>
+          <w:iCs/>
+        </w:rPr>
+      </w:pPr>
+      <w:proofErr w:type="spellStart"/>
+      <w:r>
+        <w:rPr>
+          <w:rStyle w:val="SubtleEmphasis"/>
+          <w:b w:val="0"/>
+          <w:bCs w:val="0"/>
+          <w:i w:val="0"/>
+          <w:iCs/>
+        </w:rPr>
+        <w:t>Avcbvi</w:t>
+      </w:r>
+      <w:proofErr w:type="spellEnd"/>
+      <w:r>
+        <w:rPr>
+          <w:rStyle w:val="SubtleEmphasis"/>
+          <w:b w:val="0"/>
+          <w:bCs w:val="0"/>
+          <w:i w:val="0"/>
+          <w:iCs/>
+        </w:rPr>
+        <w:t xml:space="preserve"> </w:t>
+      </w:r>
+      <w:proofErr w:type="spellStart"/>
+      <w:r>
+        <w:rPr>
+          <w:rStyle w:val="SubtleEmphasis"/>
+          <w:b w:val="0"/>
+          <w:bCs w:val="0"/>
+          <w:i w:val="0"/>
+          <w:iCs/>
+        </w:rPr>
+        <w:t>wi‡cvU©m</w:t>
+      </w:r>
+      <w:proofErr w:type="spellEnd"/>
     </w:p>
     <w:p>
       <w:pPr>
@@ -506,19 +2093,47 @@
           <w:numId w:val="11"/>
         </w:numPr>
         <w:rPr>
-          <w:rFonts w:cs="SutonnyMJ"/>
-          <w:color w:val="1F497D" w:themeColor="text2"/>
-          <w:lang w:val="en-US"/>
-        </w:rPr>
-      </w:pPr>
-      <w:r>
-        <w:rPr>
-          <w:rFonts w:cs="SutonnyMJ"/>
-          <w:color w:val="1F497D" w:themeColor="text2"/>
-          <w:lang w:val="en-US"/>
-        </w:rPr>
-        <w:t>ms‡kvwaZ wi‡cvU©m</w:t>
-      </w:r>
+          <w:rStyle w:val="SubtleEmphasis"/>
+          <w:b w:val="0"/>
+          <w:bCs w:val="0"/>
+          <w:i w:val="0"/>
+          <w:iCs/>
+        </w:rPr>
+      </w:pPr>
+      <w:proofErr w:type="spellStart"/>
+      <w:r>
+        <w:rPr>
+          <w:rStyle w:val="SubtleEmphasis"/>
+          <w:b w:val="0"/>
+          <w:bCs w:val="0"/>
+          <w:i w:val="0"/>
+          <w:iCs/>
+        </w:rPr>
+        <w:t>ms‡kvwaZ</w:t>
+      </w:r>
+      <w:proofErr w:type="spellEnd"/>
+      <w:r>
+        <w:rPr>
+          <w:rStyle w:val="SubtleEmphasis"/>
+          <w:b w:val="0"/>
+          <w:bCs w:val="0"/>
+          <w:i w:val="0"/>
+          <w:iCs/>
+        </w:rPr>
+        <w:t xml:space="preserve"> </w:t>
+      </w:r>
+      <w:proofErr w:type="spellStart"/>
+      <w:r>
+        <w:rPr>
+          <w:rStyle w:val="SubtleEmphasis"/>
+          <w:b w:val="0"/>
+          <w:bCs w:val="0"/>
+          <w:i w:val="0"/>
+          <w:iCs/>
+        </w:rPr>
+        <w:t>wi‡cvU©m</w:t>
+      </w:r>
+      <w:proofErr w:type="spellEnd"/>
     </w:p>
     <w:p>
       <w:pPr>
@@ -528,32 +2143,132 @@
           <w:numId w:val="11"/>
         </w:numPr>
         <w:rPr>
-          <w:rFonts w:cs="SutonnyMJ"/>
-          <w:color w:val="1F497D" w:themeColor="text2"/>
-          <w:lang w:val="en-US"/>
-        </w:rPr>
-      </w:pPr>
-      <w:r>
-        <w:rPr>
-          <w:rFonts w:cs="SutonnyMJ"/>
-          <w:color w:val="1F497D" w:themeColor="text2"/>
-          <w:lang w:val="en-US"/>
-        </w:rPr>
-        <w:t>wm‡jevm</w:t>
-      </w:r>
-      <w:r>
-        <w:rPr>
-          <w:rFonts w:cs="SutonnyMJ"/>
-          <w:color w:val="1F497D" w:themeColor="text2"/>
-          <w:lang w:val="en-US"/>
-        </w:rPr>
-        <w:t>(wK co‡eb,wcÖwj wm‡jevm,wjwLZ wm‡jevm,mvKz©jvi</w:t>
-      </w:r>
-      <w:r>
-        <w:rPr>
-          <w:rFonts w:cs="SutonnyMJ"/>
-          <w:color w:val="1F497D" w:themeColor="text2"/>
-          <w:lang w:val="en-US"/>
+          <w:rStyle w:val="SubtleEmphasis"/>
+          <w:b w:val="0"/>
+          <w:bCs w:val="0"/>
+          <w:i w:val="0"/>
+          <w:iCs/>
+        </w:rPr>
+      </w:pPr>
+      <w:proofErr w:type="spellStart"/>
+      <w:r>
+        <w:rPr>
+          <w:rStyle w:val="SubtleEmphasis"/>
+          <w:b w:val="0"/>
+          <w:bCs w:val="0"/>
+          <w:i w:val="0"/>
+          <w:iCs/>
+        </w:rPr>
+        <w:t>wm‡</w:t>
+      </w:r>
+      <w:proofErr w:type="gramStart"/>
+      <w:r>
+        <w:rPr>
+          <w:rStyle w:val="SubtleEmphasis"/>
+          <w:b w:val="0"/>
+          <w:bCs w:val="0"/>
+          <w:i w:val="0"/>
+          <w:iCs/>
+        </w:rPr>
+        <w:t>jevm</w:t>
+      </w:r>
+      <w:proofErr w:type="spellEnd"/>
+      <w:r>
+        <w:rPr>
+          <w:rStyle w:val="SubtleEmphasis"/>
+          <w:b w:val="0"/>
+          <w:bCs w:val="0"/>
+          <w:i w:val="0"/>
+          <w:iCs/>
+        </w:rPr>
+        <w:t>(</w:t>
+      </w:r>
+      <w:proofErr w:type="spellStart"/>
+      <w:proofErr w:type="gramEnd"/>
+      <w:r>
+        <w:rPr>
+          <w:rStyle w:val="SubtleEmphasis"/>
+          <w:b w:val="0"/>
+          <w:bCs w:val="0"/>
+          <w:i w:val="0"/>
+          <w:iCs/>
+        </w:rPr>
+        <w:t>wK</w:t>
+      </w:r>
+      <w:proofErr w:type="spellEnd"/>
+      <w:r>
+        <w:rPr>
+          <w:rStyle w:val="SubtleEmphasis"/>
+          <w:b w:val="0"/>
+          <w:bCs w:val="0"/>
+          <w:i w:val="0"/>
+          <w:iCs/>
+        </w:rPr>
+        <w:t xml:space="preserve"> </w:t>
+      </w:r>
+      <w:proofErr w:type="spellStart"/>
+      <w:r>
+        <w:rPr>
+          <w:rStyle w:val="SubtleEmphasis"/>
+          <w:b w:val="0"/>
+          <w:bCs w:val="0"/>
+          <w:i w:val="0"/>
+          <w:iCs/>
+        </w:rPr>
+        <w:t>co‡eb,wcÖwj</w:t>
+      </w:r>
+      <w:proofErr w:type="spellEnd"/>
+      <w:r>
+        <w:rPr>
+          <w:rStyle w:val="SubtleEmphasis"/>
+          <w:b w:val="0"/>
+          <w:bCs w:val="0"/>
+          <w:i w:val="0"/>
+          <w:iCs/>
+        </w:rPr>
+        <w:t xml:space="preserve"> </w:t>
+      </w:r>
+      <w:proofErr w:type="spellStart"/>
+      <w:r>
+        <w:rPr>
+          <w:rStyle w:val="SubtleEmphasis"/>
+          <w:b w:val="0"/>
+          <w:bCs w:val="0"/>
+          <w:i w:val="0"/>
+          <w:iCs/>
+        </w:rPr>
+        <w:t>wm‡jevm,wjwLZ</w:t>
+      </w:r>
+      <w:proofErr w:type="spellEnd"/>
+      <w:r>
+        <w:rPr>
+          <w:rStyle w:val="SubtleEmphasis"/>
+          <w:b w:val="0"/>
+          <w:bCs w:val="0"/>
+          <w:i w:val="0"/>
+          <w:iCs/>
+        </w:rPr>
+        <w:t xml:space="preserve"> </w:t>
+      </w:r>
+      <w:proofErr w:type="spellStart"/>
+      <w:r>
+        <w:rPr>
+          <w:rStyle w:val="SubtleEmphasis"/>
+          <w:b w:val="0"/>
+          <w:bCs w:val="0"/>
+          <w:i w:val="0"/>
+          <w:iCs/>
+        </w:rPr>
+        <w:t>wm‡jevm,mvKz©jvi</w:t>
+      </w:r>
+      <w:proofErr w:type="spellEnd"/>
+      <w:r>
+        <w:rPr>
+          <w:rStyle w:val="SubtleEmphasis"/>
+          <w:b w:val="0"/>
+          <w:bCs w:val="0"/>
+          <w:i w:val="0"/>
+          <w:iCs/>
         </w:rPr>
         <w:t>)</w:t>
       </w:r>
@@ -566,19 +2281,47 @@
           <w:numId w:val="11"/>
         </w:numPr>
         <w:rPr>
-          <w:rFonts w:cs="SutonnyMJ"/>
-          <w:color w:val="1F497D" w:themeColor="text2"/>
-          <w:lang w:val="en-US"/>
-        </w:rPr>
-      </w:pPr>
-      <w:r>
-        <w:rPr>
-          <w:rFonts w:cs="SutonnyMJ"/>
-          <w:color w:val="1F497D" w:themeColor="text2"/>
-          <w:lang w:val="en-US"/>
-        </w:rPr>
-        <w:t>BDwUDe P¨v‡bj</w:t>
-      </w:r>
+          <w:rStyle w:val="SubtleEmphasis"/>
+          <w:b w:val="0"/>
+          <w:bCs w:val="0"/>
+          <w:i w:val="0"/>
+          <w:iCs/>
+        </w:rPr>
+      </w:pPr>
+      <w:proofErr w:type="spellStart"/>
+      <w:r>
+        <w:rPr>
+          <w:rStyle w:val="SubtleEmphasis"/>
+          <w:b w:val="0"/>
+          <w:bCs w:val="0"/>
+          <w:i w:val="0"/>
+          <w:iCs/>
+        </w:rPr>
+        <w:t>BDwUDe</w:t>
+      </w:r>
+      <w:proofErr w:type="spellEnd"/>
+      <w:r>
+        <w:rPr>
+          <w:rStyle w:val="SubtleEmphasis"/>
+          <w:b w:val="0"/>
+          <w:bCs w:val="0"/>
+          <w:i w:val="0"/>
+          <w:iCs/>
+        </w:rPr>
+        <w:t xml:space="preserve"> </w:t>
+      </w:r>
+      <w:proofErr w:type="spellStart"/>
+      <w:r>
+        <w:rPr>
+          <w:rStyle w:val="SubtleEmphasis"/>
+          <w:b w:val="0"/>
+          <w:bCs w:val="0"/>
+          <w:i w:val="0"/>
+          <w:iCs/>
+        </w:rPr>
+        <w:t>P¨v‡bj</w:t>
+      </w:r>
+      <w:proofErr w:type="spellEnd"/>
     </w:p>
     <w:p>
       <w:pPr>
@@ -588,19 +2331,25 @@
           <w:numId w:val="11"/>
         </w:numPr>
         <w:rPr>
-          <w:rFonts w:cs="SutonnyMJ"/>
-          <w:color w:val="1F497D" w:themeColor="text2"/>
-          <w:lang w:val="en-US"/>
-        </w:rPr>
-      </w:pPr>
-      <w:r>
-        <w:rPr>
-          <w:rFonts w:cs="SutonnyMJ"/>
-          <w:color w:val="1F497D" w:themeColor="text2"/>
-          <w:lang w:val="en-US"/>
+          <w:rStyle w:val="SubtleEmphasis"/>
+          <w:b w:val="0"/>
+          <w:bCs w:val="0"/>
+          <w:i w:val="0"/>
+          <w:iCs/>
+        </w:rPr>
+      </w:pPr>
+      <w:proofErr w:type="spellStart"/>
+      <w:r>
+        <w:rPr>
+          <w:rStyle w:val="SubtleEmphasis"/>
+          <w:b w:val="0"/>
+          <w:bCs w:val="0"/>
+          <w:i w:val="0"/>
+          <w:iCs/>
         </w:rPr>
         <w:t>wbqgvejx</w:t>
       </w:r>
+      <w:proofErr w:type="spellEnd"/>
     </w:p>
     <w:p>
       <w:pPr>
@@ -610,19 +2359,25 @@
           <w:numId w:val="11"/>
         </w:numPr>
         <w:rPr>
-          <w:rFonts w:cs="SutonnyMJ"/>
-          <w:color w:val="1F497D" w:themeColor="text2"/>
-          <w:lang w:val="en-US"/>
-        </w:rPr>
-      </w:pPr>
-      <w:r>
-        <w:rPr>
-          <w:rFonts w:cs="SutonnyMJ"/>
-          <w:color w:val="1F497D" w:themeColor="text2"/>
-          <w:lang w:val="en-US"/>
+          <w:rStyle w:val="SubtleEmphasis"/>
+          <w:b w:val="0"/>
+          <w:bCs w:val="0"/>
+          <w:i w:val="0"/>
+          <w:iCs/>
+        </w:rPr>
+      </w:pPr>
+      <w:proofErr w:type="spellStart"/>
+      <w:r>
+        <w:rPr>
+          <w:rStyle w:val="SubtleEmphasis"/>
+          <w:b w:val="0"/>
+          <w:bCs w:val="0"/>
+          <w:i w:val="0"/>
+          <w:iCs/>
         </w:rPr>
         <w:t>gZvgZ</w:t>
       </w:r>
+      <w:proofErr w:type="spellEnd"/>
     </w:p>
     <w:p>
       <w:pPr>
@@ -632,20 +2387,70 @@
           <w:numId w:val="11"/>
         </w:numPr>
         <w:rPr>
-          <w:rFonts w:cs="SutonnyMJ"/>
-          <w:color w:val="1F497D" w:themeColor="text2"/>
-          <w:lang w:val="en-US"/>
-        </w:rPr>
-      </w:pPr>
-      <w:r>
-        <w:rPr>
-          <w:rFonts w:cs="SutonnyMJ"/>
-          <w:color w:val="1F497D" w:themeColor="text2"/>
-          <w:lang w:val="en-US"/>
+          <w:rStyle w:val="SubtleEmphasis"/>
+          <w:b w:val="0"/>
+          <w:bCs w:val="0"/>
+          <w:i w:val="0"/>
+          <w:iCs/>
+        </w:rPr>
+      </w:pPr>
+      <w:proofErr w:type="spellStart"/>
+      <w:r>
+        <w:rPr>
+          <w:rStyle w:val="SubtleEmphasis"/>
+          <w:b w:val="0"/>
+          <w:bCs w:val="0"/>
+          <w:i w:val="0"/>
+          <w:iCs/>
         </w:rPr>
         <w:lastRenderedPageBreak/>
-        <w:t>A¨vc †iU Kiæb</w:t>
-      </w:r>
+        <w:t>A¨vc</w:t>
+      </w:r>
+      <w:proofErr w:type="spellEnd"/>
+      <w:r>
+        <w:rPr>
+          <w:rStyle w:val="SubtleEmphasis"/>
+          <w:b w:val="0"/>
+          <w:bCs w:val="0"/>
+          <w:i w:val="0"/>
+          <w:iCs/>
+        </w:rPr>
+        <w:t xml:space="preserve"> †</w:t>
+      </w:r>
+      <w:proofErr w:type="spellStart"/>
+      <w:r>
+        <w:rPr>
+          <w:rStyle w:val="SubtleEmphasis"/>
+          <w:b w:val="0"/>
+          <w:bCs w:val="0"/>
+          <w:i w:val="0"/>
+          <w:iCs/>
+        </w:rPr>
+        <w:t>iU</w:t>
+      </w:r>
+      <w:proofErr w:type="spellEnd"/>
+      <w:r>
+        <w:rPr>
+          <w:rStyle w:val="SubtleEmphasis"/>
+          <w:b w:val="0"/>
+          <w:bCs w:val="0"/>
+          <w:i w:val="0"/>
+          <w:iCs/>
+        </w:rPr>
+        <w:t xml:space="preserve"> </w:t>
+      </w:r>
+      <w:proofErr w:type="spellStart"/>
+      <w:r>
+        <w:rPr>
+          <w:rStyle w:val="SubtleEmphasis"/>
+          <w:b w:val="0"/>
+          <w:bCs w:val="0"/>
+          <w:i w:val="0"/>
+          <w:iCs/>
+        </w:rPr>
+        <w:t>Kiæb</w:t>
+      </w:r>
+      <w:proofErr w:type="spellEnd"/>
     </w:p>
     <w:p>
       <w:pPr>
@@ -655,19 +2460,69 @@
           <w:numId w:val="11"/>
         </w:numPr>
         <w:rPr>
-          <w:rFonts w:cs="SutonnyMJ"/>
-          <w:color w:val="1F497D" w:themeColor="text2"/>
-          <w:lang w:val="en-US"/>
-        </w:rPr>
-      </w:pPr>
-      <w:r>
-        <w:rPr>
-          <w:rFonts w:cs="SutonnyMJ"/>
-          <w:color w:val="1F497D" w:themeColor="text2"/>
-          <w:lang w:val="en-US"/>
-        </w:rPr>
-        <w:t>A¨vc †kqvi Kiæb</w:t>
-      </w:r>
+          <w:rStyle w:val="SubtleEmphasis"/>
+          <w:b w:val="0"/>
+          <w:bCs w:val="0"/>
+          <w:i w:val="0"/>
+          <w:iCs/>
+        </w:rPr>
+      </w:pPr>
+      <w:proofErr w:type="spellStart"/>
+      <w:r>
+        <w:rPr>
+          <w:rStyle w:val="SubtleEmphasis"/>
+          <w:b w:val="0"/>
+          <w:bCs w:val="0"/>
+          <w:i w:val="0"/>
+          <w:iCs/>
+        </w:rPr>
+        <w:t>A¨vc</w:t>
+      </w:r>
+      <w:proofErr w:type="spellEnd"/>
+      <w:r>
+        <w:rPr>
+          <w:rStyle w:val="SubtleEmphasis"/>
+          <w:b w:val="0"/>
+          <w:bCs w:val="0"/>
+          <w:i w:val="0"/>
+          <w:iCs/>
+        </w:rPr>
+        <w:t xml:space="preserve"> †</w:t>
+      </w:r>
+      <w:proofErr w:type="spellStart"/>
+      <w:r>
+        <w:rPr>
+          <w:rStyle w:val="SubtleEmphasis"/>
+          <w:b w:val="0"/>
+          <w:bCs w:val="0"/>
+          <w:i w:val="0"/>
+          <w:iCs/>
+        </w:rPr>
+        <w:t>kqvi</w:t>
+      </w:r>
+      <w:proofErr w:type="spellEnd"/>
+      <w:r>
+        <w:rPr>
+          <w:rStyle w:val="SubtleEmphasis"/>
+          <w:b w:val="0"/>
+          <w:bCs w:val="0"/>
+          <w:i w:val="0"/>
+          <w:iCs/>
+        </w:rPr>
+        <w:t xml:space="preserve"> </w:t>
+      </w:r>
+      <w:proofErr w:type="spellStart"/>
+      <w:r>
+        <w:rPr>
+          <w:rStyle w:val="SubtleEmphasis"/>
+          <w:b w:val="0"/>
+          <w:bCs w:val="0"/>
+          <w:i w:val="0"/>
+          <w:iCs/>
+        </w:rPr>
+        <w:t>Kiæb</w:t>
+      </w:r>
+      <w:proofErr w:type="spellEnd"/>
     </w:p>
     <w:p>
       <w:pPr>
@@ -677,18 +2532,78 @@
           <w:numId w:val="11"/>
         </w:numPr>
         <w:rPr>
-          <w:rFonts w:cs="SutonnyMJ"/>
-          <w:color w:val="1F497D" w:themeColor="text2"/>
-          <w:lang w:val="en-US"/>
-        </w:rPr>
-      </w:pPr>
-      <w:r>
-        <w:rPr>
-          <w:rFonts w:cs="SutonnyMJ"/>
-          <w:color w:val="1F497D" w:themeColor="text2"/>
-          <w:lang w:val="en-US"/>
-        </w:rPr>
-        <w:t>Avgv‡`i m¤ú‡K©</w:t>
+          <w:rStyle w:val="SubtleEmphasis"/>
+          <w:b w:val="0"/>
+          <w:bCs w:val="0"/>
+          <w:i w:val="0"/>
+          <w:iCs/>
+        </w:rPr>
+      </w:pPr>
+      <w:proofErr w:type="spellStart"/>
+      <w:r>
+        <w:rPr>
+          <w:rStyle w:val="SubtleEmphasis"/>
+          <w:b w:val="0"/>
+          <w:bCs w:val="0"/>
+          <w:i w:val="0"/>
+          <w:iCs/>
+        </w:rPr>
+        <w:t>Avgv</w:t>
+      </w:r>
+      <w:proofErr w:type="spellEnd"/>
+      <w:r>
+        <w:rPr>
+          <w:rStyle w:val="SubtleEmphasis"/>
+          <w:b w:val="0"/>
+          <w:bCs w:val="0"/>
+          <w:i w:val="0"/>
+          <w:iCs/>
+        </w:rPr>
+        <w:t>‡`</w:t>
+      </w:r>
+      <w:proofErr w:type="spellStart"/>
+      <w:r>
+        <w:rPr>
+          <w:rStyle w:val="SubtleEmphasis"/>
+          <w:b w:val="0"/>
+          <w:bCs w:val="0"/>
+          <w:i w:val="0"/>
+          <w:iCs/>
+        </w:rPr>
+        <w:t>i</w:t>
+      </w:r>
+      <w:proofErr w:type="spellEnd"/>
+      <w:r>
+        <w:rPr>
+          <w:rStyle w:val="SubtleEmphasis"/>
+          <w:b w:val="0"/>
+          <w:bCs w:val="0"/>
+          <w:i w:val="0"/>
+          <w:iCs/>
+        </w:rPr>
+        <w:t xml:space="preserve"> </w:t>
+      </w:r>
+      <w:proofErr w:type="spellStart"/>
+      <w:r>
+        <w:rPr>
+          <w:rStyle w:val="SubtleEmphasis"/>
+          <w:b w:val="0"/>
+          <w:bCs w:val="0"/>
+          <w:i w:val="0"/>
+          <w:iCs/>
+        </w:rPr>
+        <w:t>m¤ú‡K</w:t>
+      </w:r>
+      <w:proofErr w:type="spellEnd"/>
+      <w:r>
+        <w:rPr>
+          <w:rStyle w:val="SubtleEmphasis"/>
+          <w:b w:val="0"/>
+          <w:bCs w:val="0"/>
+          <w:i w:val="0"/>
+          <w:iCs/>
+        </w:rPr>
+        <w:t>©</w:t>
       </w:r>
     </w:p>
     <w:p>
@@ -699,19 +2614,47 @@
           <w:numId w:val="11"/>
         </w:numPr>
         <w:rPr>
-          <w:rFonts w:cs="SutonnyMJ"/>
-          <w:color w:val="1F497D" w:themeColor="text2"/>
-          <w:lang w:val="en-US"/>
-        </w:rPr>
-      </w:pPr>
-      <w:r>
-        <w:rPr>
-          <w:rFonts w:cs="SutonnyMJ"/>
-          <w:color w:val="1F497D" w:themeColor="text2"/>
-          <w:lang w:val="en-US"/>
-        </w:rPr>
-        <w:t>cÖvB‡fwm cwjwm</w:t>
-      </w:r>
+          <w:rStyle w:val="SubtleEmphasis"/>
+          <w:b w:val="0"/>
+          <w:bCs w:val="0"/>
+          <w:i w:val="0"/>
+          <w:iCs/>
+        </w:rPr>
+      </w:pPr>
+      <w:proofErr w:type="spellStart"/>
+      <w:r>
+        <w:rPr>
+          <w:rStyle w:val="SubtleEmphasis"/>
+          <w:b w:val="0"/>
+          <w:bCs w:val="0"/>
+          <w:i w:val="0"/>
+          <w:iCs/>
+        </w:rPr>
+        <w:t>cÖvB‡fwm</w:t>
+      </w:r>
+      <w:proofErr w:type="spellEnd"/>
+      <w:r>
+        <w:rPr>
+          <w:rStyle w:val="SubtleEmphasis"/>
+          <w:b w:val="0"/>
+          <w:bCs w:val="0"/>
+          <w:i w:val="0"/>
+          <w:iCs/>
+        </w:rPr>
+        <w:t xml:space="preserve"> </w:t>
+      </w:r>
+      <w:proofErr w:type="spellStart"/>
+      <w:r>
+        <w:rPr>
+          <w:rStyle w:val="SubtleEmphasis"/>
+          <w:b w:val="0"/>
+          <w:bCs w:val="0"/>
+          <w:i w:val="0"/>
+          <w:iCs/>
+        </w:rPr>
+        <w:t>cwjwm</w:t>
+      </w:r>
+      <w:proofErr w:type="spellEnd"/>
     </w:p>
     <w:p>
       <w:pPr>
@@ -721,104 +2664,180 @@
           <w:numId w:val="11"/>
         </w:numPr>
         <w:rPr>
-          <w:rFonts w:cs="SutonnyMJ"/>
-          <w:color w:val="1F497D" w:themeColor="text2"/>
-          <w:lang w:val="en-US"/>
-        </w:rPr>
-      </w:pPr>
-      <w:r>
-        <w:rPr>
-          <w:rFonts w:cs="SutonnyMJ"/>
-          <w:color w:val="1F497D" w:themeColor="text2"/>
-          <w:lang w:val="en-US"/>
-        </w:rPr>
-        <w:t>jM AvD</w:t>
-      </w:r>
-      <w:r>
-        <w:rPr>
-          <w:rFonts w:cs="SutonnyMJ"/>
-          <w:color w:val="1F497D" w:themeColor="text2"/>
-          <w:lang w:val="en-US"/>
+          <w:rStyle w:val="SubtleEmphasis"/>
+          <w:b w:val="0"/>
+          <w:bCs w:val="0"/>
+          <w:i w:val="0"/>
+          <w:iCs/>
+        </w:rPr>
+      </w:pPr>
+      <w:proofErr w:type="spellStart"/>
+      <w:r>
+        <w:rPr>
+          <w:rStyle w:val="SubtleEmphasis"/>
+          <w:b w:val="0"/>
+          <w:bCs w:val="0"/>
+          <w:i w:val="0"/>
+          <w:iCs/>
+        </w:rPr>
+        <w:t>jM</w:t>
+      </w:r>
+      <w:proofErr w:type="spellEnd"/>
+      <w:r>
+        <w:rPr>
+          <w:rStyle w:val="SubtleEmphasis"/>
+          <w:b w:val="0"/>
+          <w:bCs w:val="0"/>
+          <w:i w:val="0"/>
+          <w:iCs/>
+        </w:rPr>
+        <w:t xml:space="preserve"> </w:t>
+      </w:r>
+      <w:proofErr w:type="spellStart"/>
+      <w:r>
+        <w:rPr>
+          <w:rStyle w:val="SubtleEmphasis"/>
+          <w:b w:val="0"/>
+          <w:bCs w:val="0"/>
+          <w:i w:val="0"/>
+          <w:iCs/>
+        </w:rPr>
+        <w:t>AvD</w:t>
+      </w:r>
+      <w:r>
+        <w:rPr>
+          <w:rStyle w:val="SubtleEmphasis"/>
+          <w:b w:val="0"/>
+          <w:bCs w:val="0"/>
+          <w:i w:val="0"/>
+          <w:iCs/>
         </w:rPr>
         <w:t>U</w:t>
       </w:r>
-      <w:bookmarkStart w:id="0" w:name="_GoBack"/>
-      <w:bookmarkEnd w:id="0"/>
-    </w:p>
-    <w:p>
-      <w:pPr>
-        <w:rPr>
-          <w:rFonts w:cs="SutonnyMJ"/>
-          <w:b/>
-          <w:bCs w:val="0"/>
-          <w:color w:val="1F497D" w:themeColor="text2"/>
-          <w:sz w:val="48"/>
-          <w:szCs w:val="48"/>
-          <w:lang w:val="en-US"/>
-        </w:rPr>
-      </w:pPr>
-    </w:p>
-    <w:p>
-      <w:pPr>
-        <w:rPr>
-          <w:rFonts w:cs="SutonnyMJ"/>
-          <w:b/>
-          <w:bCs w:val="0"/>
-          <w:color w:val="1F497D" w:themeColor="text2"/>
-          <w:sz w:val="48"/>
-          <w:szCs w:val="48"/>
-          <w:lang w:val="en-US"/>
-        </w:rPr>
-      </w:pPr>
-      <w:r>
-        <w:rPr>
-          <w:rFonts w:cs="SutonnyMJ"/>
-          <w:b/>
-          <w:bCs w:val="0"/>
-          <w:color w:val="1F497D" w:themeColor="text2"/>
-          <w:sz w:val="48"/>
-          <w:szCs w:val="48"/>
-          <w:lang w:val="en-US"/>
-        </w:rPr>
-        <w:t>welqwfwËK cixÿv</w:t>
-      </w:r>
-    </w:p>
-    <w:p>
-      <w:pPr>
-        <w:rPr>
-          <w:rFonts w:cs="SutonnyMJ"/>
-          <w:b/>
-          <w:bCs w:val="0"/>
-          <w:color w:val="1F497D" w:themeColor="text2"/>
-          <w:sz w:val="48"/>
-          <w:szCs w:val="48"/>
-          <w:lang w:val="en-US"/>
-        </w:rPr>
-      </w:pPr>
-      <w:r>
-        <w:rPr>
-          <w:rFonts w:cs="SutonnyMJ"/>
-          <w:b/>
-          <w:bCs w:val="0"/>
-          <w:color w:val="1F497D" w:themeColor="text2"/>
-          <w:sz w:val="48"/>
-          <w:szCs w:val="48"/>
-          <w:lang w:val="en-US"/>
-        </w:rPr>
-        <w:t xml:space="preserve">evwe   </w:t>
-      </w:r>
-      <w:r>
-        <w:rPr>
-          <w:rFonts w:cs="SutonnyMJ"/>
-          <w:b/>
-          <w:bCs w:val="0"/>
-          <w:color w:val="1F497D" w:themeColor="text2"/>
-          <w:sz w:val="48"/>
-          <w:szCs w:val="48"/>
-          <w:lang w:val="en-US"/>
-        </w:rPr>
-        <w:t>evsjv‡`k welqvewjt</w:t>
-      </w:r>
+      <w:proofErr w:type="spellEnd"/>
+    </w:p>
+    <w:p>
+      <w:pPr>
+        <w:rPr>
+          <w:rStyle w:val="SubtleEmphasis"/>
+          <w:b w:val="0"/>
+          <w:bCs w:val="0"/>
+          <w:i w:val="0"/>
+          <w:iCs/>
+        </w:rPr>
+      </w:pPr>
+    </w:p>
+    <w:p>
+      <w:pPr>
+        <w:rPr>
+          <w:rStyle w:val="SubtleEmphasis"/>
+          <w:b w:val="0"/>
+          <w:bCs w:val="0"/>
+          <w:i w:val="0"/>
+          <w:iCs/>
+        </w:rPr>
+      </w:pPr>
+      <w:proofErr w:type="spellStart"/>
+      <w:r>
+        <w:rPr>
+          <w:rStyle w:val="SubtleEmphasis"/>
+          <w:b w:val="0"/>
+          <w:bCs w:val="0"/>
+          <w:i w:val="0"/>
+          <w:iCs/>
+        </w:rPr>
+        <w:t>welqwfwËK</w:t>
+      </w:r>
+      <w:proofErr w:type="spellEnd"/>
+      <w:r>
+        <w:rPr>
+          <w:rStyle w:val="SubtleEmphasis"/>
+          <w:b w:val="0"/>
+          <w:bCs w:val="0"/>
+          <w:i w:val="0"/>
+          <w:iCs/>
+        </w:rPr>
+        <w:t xml:space="preserve"> </w:t>
+      </w:r>
+      <w:proofErr w:type="spellStart"/>
+      <w:r>
+        <w:rPr>
+          <w:rStyle w:val="SubtleEmphasis"/>
+          <w:b w:val="0"/>
+          <w:bCs w:val="0"/>
+          <w:i w:val="0"/>
+          <w:iCs/>
+        </w:rPr>
+        <w:t>cixÿv</w:t>
+      </w:r>
+      <w:proofErr w:type="spellEnd"/>
+    </w:p>
+    <w:p>
+      <w:pPr>
+        <w:rPr>
+          <w:rStyle w:val="SubtleEmphasis"/>
+          <w:b w:val="0"/>
+          <w:bCs w:val="0"/>
+          <w:i w:val="0"/>
+          <w:iCs/>
+        </w:rPr>
+      </w:pPr>
+      <w:proofErr w:type="spellStart"/>
+      <w:r>
+        <w:rPr>
+          <w:rStyle w:val="SubtleEmphasis"/>
+          <w:b w:val="0"/>
+          <w:bCs w:val="0"/>
+          <w:i w:val="0"/>
+          <w:iCs/>
+        </w:rPr>
+        <w:t>evwe</w:t>
+      </w:r>
+      <w:proofErr w:type="spellEnd"/>
+      <w:r>
+        <w:rPr>
+          <w:rStyle w:val="SubtleEmphasis"/>
+          <w:b w:val="0"/>
+          <w:bCs w:val="0"/>
+          <w:i w:val="0"/>
+          <w:iCs/>
+        </w:rPr>
+        <w:t xml:space="preserve">   </w:t>
+      </w:r>
+      <w:proofErr w:type="spellStart"/>
+      <w:r>
+        <w:rPr>
+          <w:rStyle w:val="SubtleEmphasis"/>
+          <w:b w:val="0"/>
+          <w:bCs w:val="0"/>
+          <w:i w:val="0"/>
+          <w:iCs/>
+        </w:rPr>
+        <w:t>evsjv</w:t>
+      </w:r>
+      <w:proofErr w:type="spellEnd"/>
+      <w:r>
+        <w:rPr>
+          <w:rStyle w:val="SubtleEmphasis"/>
+          <w:b w:val="0"/>
+          <w:bCs w:val="0"/>
+          <w:i w:val="0"/>
+          <w:iCs/>
+        </w:rPr>
+        <w:t xml:space="preserve">‡`k </w:t>
+      </w:r>
+      <w:proofErr w:type="spellStart"/>
+      <w:r>
+        <w:rPr>
+          <w:rStyle w:val="SubtleEmphasis"/>
+          <w:b w:val="0"/>
+          <w:bCs w:val="0"/>
+          <w:i w:val="0"/>
+          <w:iCs/>
+        </w:rPr>
+        <w:t>welqvewjt</w:t>
+      </w:r>
+      <w:proofErr w:type="spellEnd"/>
     </w:p>
     <w:p>
       <w:pPr>
@@ -828,24 +2847,113 @@
           <w:numId w:val="1"/>
         </w:numPr>
         <w:rPr>
-          <w:rFonts w:cs="SutonnyMJ"/>
-          <w:lang w:val="en-US"/>
-        </w:rPr>
-      </w:pPr>
-      <w:r>
-        <w:rPr>
-          <w:rFonts w:cs="SutonnyMJ"/>
-          <w:lang w:val="en-US"/>
-        </w:rPr>
-        <w:t xml:space="preserve">Rvwe - </w:t>
-      </w:r>
-      <w:r>
-        <w:rPr>
-          <w:rFonts w:cs="SutonnyMJ"/>
-          <w:lang w:val="en-US"/>
-        </w:rPr>
-        <w:t>evsjv‡`‡ki RvZxq welqvewj</w:t>
-      </w:r>
+          <w:rStyle w:val="SubtleEmphasis"/>
+          <w:b w:val="0"/>
+          <w:bCs w:val="0"/>
+          <w:i w:val="0"/>
+          <w:iCs/>
+        </w:rPr>
+      </w:pPr>
+      <w:proofErr w:type="spellStart"/>
+      <w:r>
+        <w:rPr>
+          <w:rStyle w:val="SubtleEmphasis"/>
+          <w:b w:val="0"/>
+          <w:bCs w:val="0"/>
+          <w:i w:val="0"/>
+          <w:iCs/>
+        </w:rPr>
+        <w:t>Rvwe</w:t>
+      </w:r>
+      <w:proofErr w:type="spellEnd"/>
+      <w:r>
+        <w:rPr>
+          <w:rStyle w:val="SubtleEmphasis"/>
+          <w:b w:val="0"/>
+          <w:bCs w:val="0"/>
+          <w:i w:val="0"/>
+          <w:iCs/>
+        </w:rPr>
+        <w:t xml:space="preserve"> - </w:t>
+      </w:r>
+      <w:proofErr w:type="spellStart"/>
+      <w:r>
+        <w:rPr>
+          <w:rStyle w:val="SubtleEmphasis"/>
+          <w:b w:val="0"/>
+          <w:bCs w:val="0"/>
+          <w:i w:val="0"/>
+          <w:iCs/>
+        </w:rPr>
+        <w:t>evsjv</w:t>
+      </w:r>
+      <w:proofErr w:type="spellEnd"/>
+      <w:r>
+        <w:rPr>
+          <w:rStyle w:val="SubtleEmphasis"/>
+          <w:b w:val="0"/>
+          <w:bCs w:val="0"/>
+          <w:i w:val="0"/>
+          <w:iCs/>
+        </w:rPr>
+        <w:t>‡`‡</w:t>
+      </w:r>
+      <w:proofErr w:type="spellStart"/>
+      <w:r>
+        <w:rPr>
+          <w:rStyle w:val="SubtleEmphasis"/>
+          <w:b w:val="0"/>
+          <w:bCs w:val="0"/>
+          <w:i w:val="0"/>
+          <w:iCs/>
+        </w:rPr>
+        <w:t>ki</w:t>
+      </w:r>
+      <w:proofErr w:type="spellEnd"/>
+      <w:r>
+        <w:rPr>
+          <w:rStyle w:val="SubtleEmphasis"/>
+          <w:b w:val="0"/>
+          <w:bCs w:val="0"/>
+          <w:i w:val="0"/>
+          <w:iCs/>
+        </w:rPr>
+        <w:t xml:space="preserve"> </w:t>
+      </w:r>
+      <w:proofErr w:type="spellStart"/>
+      <w:r>
+        <w:rPr>
+          <w:rStyle w:val="SubtleEmphasis"/>
+          <w:b w:val="0"/>
+          <w:bCs w:val="0"/>
+          <w:i w:val="0"/>
+          <w:iCs/>
+        </w:rPr>
+        <w:t>RvZxq</w:t>
+      </w:r>
+      <w:proofErr w:type="spellEnd"/>
+      <w:r>
+        <w:rPr>
+          <w:rStyle w:val="SubtleEmphasis"/>
+          <w:b w:val="0"/>
+          <w:bCs w:val="0"/>
+          <w:i w:val="0"/>
+          <w:iCs/>
+        </w:rPr>
+        <w:t xml:space="preserve"> </w:t>
+      </w:r>
+      <w:proofErr w:type="spellStart"/>
+      <w:r>
+        <w:rPr>
+          <w:rStyle w:val="SubtleEmphasis"/>
+          <w:b w:val="0"/>
+          <w:bCs w:val="0"/>
+          <w:i w:val="0"/>
+          <w:iCs/>
+        </w:rPr>
+        <w:t>welqvewj</w:t>
+      </w:r>
+      <w:proofErr w:type="spellEnd"/>
     </w:p>
     <w:p>
       <w:pPr>
@@ -855,23 +2963,122 @@
           <w:numId w:val="1"/>
         </w:numPr>
         <w:rPr>
-          <w:rFonts w:cs="SutonnyMJ"/>
-          <w:lang w:val="en-US"/>
-        </w:rPr>
-      </w:pPr>
-      <w:r>
-        <w:rPr>
-          <w:rFonts w:cs="SutonnyMJ"/>
-          <w:lang w:val="en-US"/>
-        </w:rPr>
-        <w:t xml:space="preserve">K„wl - </w:t>
-      </w:r>
-      <w:r>
-        <w:rPr>
-          <w:rFonts w:cs="SutonnyMJ"/>
-          <w:lang w:val="en-US"/>
-        </w:rPr>
-        <w:t>evsjv‡`‡ki K…wlR m¤ú`</w:t>
+          <w:rStyle w:val="SubtleEmphasis"/>
+          <w:b w:val="0"/>
+          <w:bCs w:val="0"/>
+          <w:i w:val="0"/>
+          <w:iCs/>
+        </w:rPr>
+      </w:pPr>
+      <w:proofErr w:type="spellStart"/>
+      <w:r>
+        <w:rPr>
+          <w:rStyle w:val="SubtleEmphasis"/>
+          <w:b w:val="0"/>
+          <w:bCs w:val="0"/>
+          <w:i w:val="0"/>
+          <w:iCs/>
+        </w:rPr>
+        <w:t>K„wl</w:t>
+      </w:r>
+      <w:proofErr w:type="spellEnd"/>
+      <w:r>
+        <w:rPr>
+          <w:rStyle w:val="SubtleEmphasis"/>
+          <w:b w:val="0"/>
+          <w:bCs w:val="0"/>
+          <w:i w:val="0"/>
+          <w:iCs/>
+        </w:rPr>
+        <w:t xml:space="preserve"> - </w:t>
+      </w:r>
+      <w:proofErr w:type="spellStart"/>
+      <w:r>
+        <w:rPr>
+          <w:rStyle w:val="SubtleEmphasis"/>
+          <w:b w:val="0"/>
+          <w:bCs w:val="0"/>
+          <w:i w:val="0"/>
+          <w:iCs/>
+        </w:rPr>
+        <w:t>evsjv</w:t>
+      </w:r>
+      <w:proofErr w:type="spellEnd"/>
+      <w:r>
+        <w:rPr>
+          <w:rStyle w:val="SubtleEmphasis"/>
+          <w:b w:val="0"/>
+          <w:bCs w:val="0"/>
+          <w:i w:val="0"/>
+          <w:iCs/>
+        </w:rPr>
+        <w:t>‡`‡</w:t>
+      </w:r>
+      <w:proofErr w:type="spellStart"/>
+      <w:r>
+        <w:rPr>
+          <w:rStyle w:val="SubtleEmphasis"/>
+          <w:b w:val="0"/>
+          <w:bCs w:val="0"/>
+          <w:i w:val="0"/>
+          <w:iCs/>
+        </w:rPr>
+        <w:t>ki</w:t>
+      </w:r>
+      <w:proofErr w:type="spellEnd"/>
+      <w:r>
+        <w:rPr>
+          <w:rStyle w:val="SubtleEmphasis"/>
+          <w:b w:val="0"/>
+          <w:bCs w:val="0"/>
+          <w:i w:val="0"/>
+          <w:iCs/>
+        </w:rPr>
+        <w:t xml:space="preserve"> K…</w:t>
+      </w:r>
+      <w:proofErr w:type="spellStart"/>
+      <w:r>
+        <w:rPr>
+          <w:rStyle w:val="SubtleEmphasis"/>
+          <w:b w:val="0"/>
+          <w:bCs w:val="0"/>
+          <w:i w:val="0"/>
+          <w:iCs/>
+        </w:rPr>
+        <w:t>wlR</w:t>
+      </w:r>
+      <w:proofErr w:type="spellEnd"/>
+      <w:r>
+        <w:rPr>
+          <w:rStyle w:val="SubtleEmphasis"/>
+          <w:b w:val="0"/>
+          <w:bCs w:val="0"/>
+          <w:i w:val="0"/>
+          <w:iCs/>
+        </w:rPr>
+        <w:t xml:space="preserve"> </w:t>
+      </w:r>
+      <w:proofErr w:type="spellStart"/>
+      <w:r>
+        <w:rPr>
+          <w:rStyle w:val="SubtleEmphasis"/>
+          <w:b w:val="0"/>
+          <w:bCs w:val="0"/>
+          <w:i w:val="0"/>
+          <w:iCs/>
+        </w:rPr>
+        <w:t>m¤ú</w:t>
+      </w:r>
+      <w:proofErr w:type="spellEnd"/>
+      <w:r>
+        <w:rPr>
+          <w:rStyle w:val="SubtleEmphasis"/>
+          <w:b w:val="0"/>
+          <w:bCs w:val="0"/>
+          <w:i w:val="0"/>
+          <w:iCs/>
+        </w:rPr>
+        <w:t>`</w:t>
       </w:r>
     </w:p>
     <w:p>
@@ -882,24 +3089,135 @@
           <w:numId w:val="1"/>
         </w:numPr>
         <w:rPr>
-          <w:rFonts w:cs="SutonnyMJ"/>
-          <w:lang w:val="en-US"/>
-        </w:rPr>
-      </w:pPr>
-      <w:r>
-        <w:rPr>
-          <w:rFonts w:cs="SutonnyMJ"/>
-          <w:lang w:val="en-US"/>
-        </w:rPr>
-        <w:t xml:space="preserve">Rb - </w:t>
-      </w:r>
-      <w:r>
-        <w:rPr>
-          <w:rFonts w:cs="SutonnyMJ"/>
-          <w:lang w:val="en-US"/>
-        </w:rPr>
-        <w:t>evsjv‡`‡ki RbmsL¨v Ges Av`gïgvix</w:t>
-      </w:r>
+          <w:rStyle w:val="SubtleEmphasis"/>
+          <w:b w:val="0"/>
+          <w:bCs w:val="0"/>
+          <w:i w:val="0"/>
+          <w:iCs/>
+        </w:rPr>
+      </w:pPr>
+      <w:proofErr w:type="spellStart"/>
+      <w:r>
+        <w:rPr>
+          <w:rStyle w:val="SubtleEmphasis"/>
+          <w:b w:val="0"/>
+          <w:bCs w:val="0"/>
+          <w:i w:val="0"/>
+          <w:iCs/>
+        </w:rPr>
+        <w:t>Rb</w:t>
+      </w:r>
+      <w:proofErr w:type="spellEnd"/>
+      <w:r>
+        <w:rPr>
+          <w:rStyle w:val="SubtleEmphasis"/>
+          <w:b w:val="0"/>
+          <w:bCs w:val="0"/>
+          <w:i w:val="0"/>
+          <w:iCs/>
+        </w:rPr>
+        <w:t xml:space="preserve"> - </w:t>
+      </w:r>
+      <w:proofErr w:type="spellStart"/>
+      <w:r>
+        <w:rPr>
+          <w:rStyle w:val="SubtleEmphasis"/>
+          <w:b w:val="0"/>
+          <w:bCs w:val="0"/>
+          <w:i w:val="0"/>
+          <w:iCs/>
+        </w:rPr>
+        <w:t>evsjv</w:t>
+      </w:r>
+      <w:proofErr w:type="spellEnd"/>
+      <w:r>
+        <w:rPr>
+          <w:rStyle w:val="SubtleEmphasis"/>
+          <w:b w:val="0"/>
+          <w:bCs w:val="0"/>
+          <w:i w:val="0"/>
+          <w:iCs/>
+        </w:rPr>
+        <w:t>‡`‡</w:t>
+      </w:r>
+      <w:proofErr w:type="spellStart"/>
+      <w:r>
+        <w:rPr>
+          <w:rStyle w:val="SubtleEmphasis"/>
+          <w:b w:val="0"/>
+          <w:bCs w:val="0"/>
+          <w:i w:val="0"/>
+          <w:iCs/>
+        </w:rPr>
+        <w:t>ki</w:t>
+      </w:r>
+      <w:proofErr w:type="spellEnd"/>
+      <w:r>
+        <w:rPr>
+          <w:rStyle w:val="SubtleEmphasis"/>
+          <w:b w:val="0"/>
+          <w:bCs w:val="0"/>
+          <w:i w:val="0"/>
+          <w:iCs/>
+        </w:rPr>
+        <w:t xml:space="preserve"> </w:t>
+      </w:r>
+      <w:proofErr w:type="spellStart"/>
+      <w:r>
+        <w:rPr>
+          <w:rStyle w:val="SubtleEmphasis"/>
+          <w:b w:val="0"/>
+          <w:bCs w:val="0"/>
+          <w:i w:val="0"/>
+          <w:iCs/>
+        </w:rPr>
+        <w:t>RbmsL¨v</w:t>
+      </w:r>
+      <w:proofErr w:type="spellEnd"/>
+      <w:r>
+        <w:rPr>
+          <w:rStyle w:val="SubtleEmphasis"/>
+          <w:b w:val="0"/>
+          <w:bCs w:val="0"/>
+          <w:i w:val="0"/>
+          <w:iCs/>
+        </w:rPr>
+        <w:t xml:space="preserve"> </w:t>
+      </w:r>
+      <w:proofErr w:type="spellStart"/>
+      <w:r>
+        <w:rPr>
+          <w:rStyle w:val="SubtleEmphasis"/>
+          <w:b w:val="0"/>
+          <w:bCs w:val="0"/>
+          <w:i w:val="0"/>
+          <w:iCs/>
+        </w:rPr>
+        <w:t>Ges</w:t>
+      </w:r>
+      <w:proofErr w:type="spellEnd"/>
+      <w:r>
+        <w:rPr>
+          <w:rStyle w:val="SubtleEmphasis"/>
+          <w:b w:val="0"/>
+          <w:bCs w:val="0"/>
+          <w:i w:val="0"/>
+          <w:iCs/>
+        </w:rPr>
+        <w:t xml:space="preserve"> </w:t>
+      </w:r>
+      <w:proofErr w:type="spellStart"/>
+      <w:r>
+        <w:rPr>
+          <w:rStyle w:val="SubtleEmphasis"/>
+          <w:b w:val="0"/>
+          <w:bCs w:val="0"/>
+          <w:i w:val="0"/>
+          <w:iCs/>
+        </w:rPr>
+        <w:t>Av`gïgvix</w:t>
+      </w:r>
+      <w:proofErr w:type="spellEnd"/>
     </w:p>
     <w:p>
       <w:pPr>
@@ -909,24 +3227,79 @@
           <w:numId w:val="1"/>
         </w:numPr>
         <w:rPr>
-          <w:rFonts w:cs="SutonnyMJ"/>
-          <w:lang w:val="en-US"/>
-        </w:rPr>
-      </w:pPr>
-      <w:r>
-        <w:rPr>
-          <w:rFonts w:cs="SutonnyMJ"/>
-          <w:lang w:val="en-US"/>
+          <w:rStyle w:val="SubtleEmphasis"/>
+          <w:b w:val="0"/>
+          <w:bCs w:val="0"/>
+          <w:i w:val="0"/>
+          <w:iCs/>
+        </w:rPr>
+      </w:pPr>
+      <w:r>
+        <w:rPr>
+          <w:rStyle w:val="SubtleEmphasis"/>
+          <w:b w:val="0"/>
+          <w:bCs w:val="0"/>
+          <w:i w:val="0"/>
+          <w:iCs/>
         </w:rPr>
         <w:t xml:space="preserve">A_© - </w:t>
       </w:r>
-      <w:r>
-        <w:rPr>
-          <w:rFonts w:cs="SutonnyMJ"/>
-          <w:lang w:val="en-US"/>
-        </w:rPr>
-        <w:t>evsjv‡`‡ki A_©bxwZ</w:t>
-      </w:r>
+      <w:proofErr w:type="spellStart"/>
+      <w:r>
+        <w:rPr>
+          <w:rStyle w:val="SubtleEmphasis"/>
+          <w:b w:val="0"/>
+          <w:bCs w:val="0"/>
+          <w:i w:val="0"/>
+          <w:iCs/>
+        </w:rPr>
+        <w:t>evsjv</w:t>
+      </w:r>
+      <w:proofErr w:type="spellEnd"/>
+      <w:r>
+        <w:rPr>
+          <w:rStyle w:val="SubtleEmphasis"/>
+          <w:b w:val="0"/>
+          <w:bCs w:val="0"/>
+          <w:i w:val="0"/>
+          <w:iCs/>
+        </w:rPr>
+        <w:t>‡`‡</w:t>
+      </w:r>
+      <w:proofErr w:type="spellStart"/>
+      <w:r>
+        <w:rPr>
+          <w:rStyle w:val="SubtleEmphasis"/>
+          <w:b w:val="0"/>
+          <w:bCs w:val="0"/>
+          <w:i w:val="0"/>
+          <w:iCs/>
+        </w:rPr>
+        <w:t>ki</w:t>
+      </w:r>
+      <w:proofErr w:type="spellEnd"/>
+      <w:r>
+        <w:rPr>
+          <w:rStyle w:val="SubtleEmphasis"/>
+          <w:b w:val="0"/>
+          <w:bCs w:val="0"/>
+          <w:i w:val="0"/>
+          <w:iCs/>
+        </w:rPr>
+        <w:t xml:space="preserve"> A_©</w:t>
+      </w:r>
+      <w:proofErr w:type="spellStart"/>
+      <w:r>
+        <w:rPr>
+          <w:rStyle w:val="SubtleEmphasis"/>
+          <w:b w:val="0"/>
+          <w:bCs w:val="0"/>
+          <w:i w:val="0"/>
+          <w:iCs/>
+        </w:rPr>
+        <w:t>bxwZ</w:t>
+      </w:r>
+      <w:proofErr w:type="spellEnd"/>
     </w:p>
     <w:p>
       <w:pPr>
@@ -936,23 +3309,122 @@
           <w:numId w:val="1"/>
         </w:numPr>
         <w:rPr>
-          <w:rFonts w:cs="SutonnyMJ"/>
-          <w:lang w:val="en-US"/>
-        </w:rPr>
-      </w:pPr>
-      <w:r>
-        <w:rPr>
-          <w:rFonts w:cs="SutonnyMJ"/>
-          <w:lang w:val="en-US"/>
-        </w:rPr>
-        <w:t xml:space="preserve">wkí - </w:t>
-      </w:r>
-      <w:r>
-        <w:rPr>
-          <w:rFonts w:cs="SutonnyMJ"/>
-          <w:lang w:val="en-US"/>
-        </w:rPr>
-        <w:t>evsjv‡`‡ki wkí I evwYR¨</w:t>
+          <w:rStyle w:val="SubtleEmphasis"/>
+          <w:b w:val="0"/>
+          <w:bCs w:val="0"/>
+          <w:i w:val="0"/>
+          <w:iCs/>
+        </w:rPr>
+      </w:pPr>
+      <w:proofErr w:type="spellStart"/>
+      <w:r>
+        <w:rPr>
+          <w:rStyle w:val="SubtleEmphasis"/>
+          <w:b w:val="0"/>
+          <w:bCs w:val="0"/>
+          <w:i w:val="0"/>
+          <w:iCs/>
+        </w:rPr>
+        <w:t>wkí</w:t>
+      </w:r>
+      <w:proofErr w:type="spellEnd"/>
+      <w:r>
+        <w:rPr>
+          <w:rStyle w:val="SubtleEmphasis"/>
+          <w:b w:val="0"/>
+          <w:bCs w:val="0"/>
+          <w:i w:val="0"/>
+          <w:iCs/>
+        </w:rPr>
+        <w:t xml:space="preserve"> - </w:t>
+      </w:r>
+      <w:proofErr w:type="spellStart"/>
+      <w:r>
+        <w:rPr>
+          <w:rStyle w:val="SubtleEmphasis"/>
+          <w:b w:val="0"/>
+          <w:bCs w:val="0"/>
+          <w:i w:val="0"/>
+          <w:iCs/>
+        </w:rPr>
+        <w:t>evsjv</w:t>
+      </w:r>
+      <w:proofErr w:type="spellEnd"/>
+      <w:r>
+        <w:rPr>
+          <w:rStyle w:val="SubtleEmphasis"/>
+          <w:b w:val="0"/>
+          <w:bCs w:val="0"/>
+          <w:i w:val="0"/>
+          <w:iCs/>
+        </w:rPr>
+        <w:t>‡`‡</w:t>
+      </w:r>
+      <w:proofErr w:type="spellStart"/>
+      <w:r>
+        <w:rPr>
+          <w:rStyle w:val="SubtleEmphasis"/>
+          <w:b w:val="0"/>
+          <w:bCs w:val="0"/>
+          <w:i w:val="0"/>
+          <w:iCs/>
+        </w:rPr>
+        <w:t>ki</w:t>
+      </w:r>
+      <w:proofErr w:type="spellEnd"/>
+      <w:r>
+        <w:rPr>
+          <w:rStyle w:val="SubtleEmphasis"/>
+          <w:b w:val="0"/>
+          <w:bCs w:val="0"/>
+          <w:i w:val="0"/>
+          <w:iCs/>
+        </w:rPr>
+        <w:t xml:space="preserve"> </w:t>
+      </w:r>
+      <w:proofErr w:type="spellStart"/>
+      <w:r>
+        <w:rPr>
+          <w:rStyle w:val="SubtleEmphasis"/>
+          <w:b w:val="0"/>
+          <w:bCs w:val="0"/>
+          <w:i w:val="0"/>
+          <w:iCs/>
+        </w:rPr>
+        <w:t>wkí</w:t>
+      </w:r>
+      <w:proofErr w:type="spellEnd"/>
+      <w:r>
+        <w:rPr>
+          <w:rStyle w:val="SubtleEmphasis"/>
+          <w:b w:val="0"/>
+          <w:bCs w:val="0"/>
+          <w:i w:val="0"/>
+          <w:iCs/>
+        </w:rPr>
+        <w:t xml:space="preserve"> I </w:t>
+      </w:r>
+      <w:proofErr w:type="spellStart"/>
+      <w:r>
+        <w:rPr>
+          <w:rStyle w:val="SubtleEmphasis"/>
+          <w:b w:val="0"/>
+          <w:bCs w:val="0"/>
+          <w:i w:val="0"/>
+          <w:iCs/>
+        </w:rPr>
+        <w:t>evwYR</w:t>
+      </w:r>
+      <w:proofErr w:type="spellEnd"/>
+      <w:r>
+        <w:rPr>
+          <w:rStyle w:val="SubtleEmphasis"/>
+          <w:b w:val="0"/>
+          <w:bCs w:val="0"/>
+          <w:i w:val="0"/>
+          <w:iCs/>
+        </w:rPr>
+        <w:t>¨</w:t>
       </w:r>
     </w:p>
     <w:p>
@@ -963,24 +3435,91 @@
           <w:numId w:val="1"/>
         </w:numPr>
         <w:rPr>
-          <w:rFonts w:cs="SutonnyMJ"/>
-          <w:lang w:val="en-US"/>
-        </w:rPr>
-      </w:pPr>
-      <w:r>
-        <w:rPr>
-          <w:rFonts w:cs="SutonnyMJ"/>
-          <w:lang w:val="en-US"/>
-        </w:rPr>
-        <w:t xml:space="preserve">ms - </w:t>
-      </w:r>
-      <w:r>
-        <w:rPr>
-          <w:rFonts w:cs="SutonnyMJ"/>
-          <w:lang w:val="en-US"/>
-        </w:rPr>
-        <w:t>evsjv‡`‡ki msweavb</w:t>
-      </w:r>
+          <w:rStyle w:val="SubtleEmphasis"/>
+          <w:b w:val="0"/>
+          <w:bCs w:val="0"/>
+          <w:i w:val="0"/>
+          <w:iCs/>
+        </w:rPr>
+      </w:pPr>
+      <w:proofErr w:type="spellStart"/>
+      <w:r>
+        <w:rPr>
+          <w:rStyle w:val="SubtleEmphasis"/>
+          <w:b w:val="0"/>
+          <w:bCs w:val="0"/>
+          <w:i w:val="0"/>
+          <w:iCs/>
+        </w:rPr>
+        <w:t>ms</w:t>
+      </w:r>
+      <w:proofErr w:type="spellEnd"/>
+      <w:r>
+        <w:rPr>
+          <w:rStyle w:val="SubtleEmphasis"/>
+          <w:b w:val="0"/>
+          <w:bCs w:val="0"/>
+          <w:i w:val="0"/>
+          <w:iCs/>
+        </w:rPr>
+        <w:t xml:space="preserve"> - </w:t>
+      </w:r>
+      <w:proofErr w:type="spellStart"/>
+      <w:r>
+        <w:rPr>
+          <w:rStyle w:val="SubtleEmphasis"/>
+          <w:b w:val="0"/>
+          <w:bCs w:val="0"/>
+          <w:i w:val="0"/>
+          <w:iCs/>
+        </w:rPr>
+        <w:t>evsjv</w:t>
+      </w:r>
+      <w:proofErr w:type="spellEnd"/>
+      <w:r>
+        <w:rPr>
+          <w:rStyle w:val="SubtleEmphasis"/>
+          <w:b w:val="0"/>
+          <w:bCs w:val="0"/>
+          <w:i w:val="0"/>
+          <w:iCs/>
+        </w:rPr>
+        <w:t>‡`‡</w:t>
+      </w:r>
+      <w:proofErr w:type="spellStart"/>
+      <w:r>
+        <w:rPr>
+          <w:rStyle w:val="SubtleEmphasis"/>
+          <w:b w:val="0"/>
+          <w:bCs w:val="0"/>
+          <w:i w:val="0"/>
+          <w:iCs/>
+        </w:rPr>
+        <w:t>ki</w:t>
+      </w:r>
+      <w:proofErr w:type="spellEnd"/>
+      <w:r>
+        <w:rPr>
+          <w:rStyle w:val="SubtleEmphasis"/>
+          <w:b w:val="0"/>
+          <w:bCs w:val="0"/>
+          <w:i w:val="0"/>
+          <w:iCs/>
+        </w:rPr>
+        <w:t xml:space="preserve"> </w:t>
+      </w:r>
+      <w:proofErr w:type="spellStart"/>
+      <w:r>
+        <w:rPr>
+          <w:rStyle w:val="SubtleEmphasis"/>
+          <w:b w:val="0"/>
+          <w:bCs w:val="0"/>
+          <w:i w:val="0"/>
+          <w:iCs/>
+        </w:rPr>
+        <w:t>msweavb</w:t>
+      </w:r>
+      <w:proofErr w:type="spellEnd"/>
     </w:p>
     <w:p>
       <w:pPr>
@@ -990,23 +3529,122 @@
           <w:numId w:val="1"/>
         </w:numPr>
         <w:rPr>
-          <w:rFonts w:cs="SutonnyMJ"/>
-          <w:lang w:val="en-US"/>
-        </w:rPr>
-      </w:pPr>
-      <w:r>
-        <w:rPr>
-          <w:rFonts w:cs="SutonnyMJ"/>
-          <w:lang w:val="en-US"/>
-        </w:rPr>
-        <w:t xml:space="preserve">ivR - </w:t>
-      </w:r>
-      <w:r>
-        <w:rPr>
-          <w:rFonts w:cs="SutonnyMJ"/>
-          <w:lang w:val="en-US"/>
-        </w:rPr>
-        <w:t>evsjv‡`‡ki ivR‰bwZK e¨e¯’v</w:t>
+          <w:rStyle w:val="SubtleEmphasis"/>
+          <w:b w:val="0"/>
+          <w:bCs w:val="0"/>
+          <w:i w:val="0"/>
+          <w:iCs/>
+        </w:rPr>
+      </w:pPr>
+      <w:proofErr w:type="spellStart"/>
+      <w:r>
+        <w:rPr>
+          <w:rStyle w:val="SubtleEmphasis"/>
+          <w:b w:val="0"/>
+          <w:bCs w:val="0"/>
+          <w:i w:val="0"/>
+          <w:iCs/>
+        </w:rPr>
+        <w:t>ivR</w:t>
+      </w:r>
+      <w:proofErr w:type="spellEnd"/>
+      <w:r>
+        <w:rPr>
+          <w:rStyle w:val="SubtleEmphasis"/>
+          <w:b w:val="0"/>
+          <w:bCs w:val="0"/>
+          <w:i w:val="0"/>
+          <w:iCs/>
+        </w:rPr>
+        <w:t xml:space="preserve"> - </w:t>
+      </w:r>
+      <w:proofErr w:type="spellStart"/>
+      <w:r>
+        <w:rPr>
+          <w:rStyle w:val="SubtleEmphasis"/>
+          <w:b w:val="0"/>
+          <w:bCs w:val="0"/>
+          <w:i w:val="0"/>
+          <w:iCs/>
+        </w:rPr>
+        <w:t>evsjv</w:t>
+      </w:r>
+      <w:proofErr w:type="spellEnd"/>
+      <w:r>
+        <w:rPr>
+          <w:rStyle w:val="SubtleEmphasis"/>
+          <w:b w:val="0"/>
+          <w:bCs w:val="0"/>
+          <w:i w:val="0"/>
+          <w:iCs/>
+        </w:rPr>
+        <w:t>‡`‡</w:t>
+      </w:r>
+      <w:proofErr w:type="spellStart"/>
+      <w:r>
+        <w:rPr>
+          <w:rStyle w:val="SubtleEmphasis"/>
+          <w:b w:val="0"/>
+          <w:bCs w:val="0"/>
+          <w:i w:val="0"/>
+          <w:iCs/>
+        </w:rPr>
+        <w:t>ki</w:t>
+      </w:r>
+      <w:proofErr w:type="spellEnd"/>
+      <w:r>
+        <w:rPr>
+          <w:rStyle w:val="SubtleEmphasis"/>
+          <w:b w:val="0"/>
+          <w:bCs w:val="0"/>
+          <w:i w:val="0"/>
+          <w:iCs/>
+        </w:rPr>
+        <w:t xml:space="preserve"> </w:t>
+      </w:r>
+      <w:proofErr w:type="spellStart"/>
+      <w:r>
+        <w:rPr>
+          <w:rStyle w:val="SubtleEmphasis"/>
+          <w:b w:val="0"/>
+          <w:bCs w:val="0"/>
+          <w:i w:val="0"/>
+          <w:iCs/>
+        </w:rPr>
+        <w:t>ivR‰bwZK</w:t>
+      </w:r>
+      <w:proofErr w:type="spellEnd"/>
+      <w:r>
+        <w:rPr>
+          <w:rStyle w:val="SubtleEmphasis"/>
+          <w:b w:val="0"/>
+          <w:bCs w:val="0"/>
+          <w:i w:val="0"/>
+          <w:iCs/>
+        </w:rPr>
+        <w:t xml:space="preserve"> </w:t>
+      </w:r>
+      <w:proofErr w:type="spellStart"/>
+      <w:r>
+        <w:rPr>
+          <w:rStyle w:val="SubtleEmphasis"/>
+          <w:b w:val="0"/>
+          <w:bCs w:val="0"/>
+          <w:i w:val="0"/>
+          <w:iCs/>
+        </w:rPr>
+        <w:t>e¨e</w:t>
+      </w:r>
+      <w:proofErr w:type="spellEnd"/>
+      <w:r>
+        <w:rPr>
+          <w:rStyle w:val="SubtleEmphasis"/>
+          <w:b w:val="0"/>
+          <w:bCs w:val="0"/>
+          <w:i w:val="0"/>
+          <w:iCs/>
+        </w:rPr>
+        <w:t>¯’v</w:t>
       </w:r>
     </w:p>
     <w:p>
@@ -1017,23 +3655,110 @@
           <w:numId w:val="1"/>
         </w:numPr>
         <w:rPr>
-          <w:rFonts w:cs="SutonnyMJ"/>
-          <w:lang w:val="en-US"/>
-        </w:rPr>
-      </w:pPr>
-      <w:r>
-        <w:rPr>
-          <w:rFonts w:cs="SutonnyMJ"/>
-          <w:lang w:val="en-US"/>
+          <w:rStyle w:val="SubtleEmphasis"/>
+          <w:b w:val="0"/>
+          <w:bCs w:val="0"/>
+          <w:i w:val="0"/>
+          <w:iCs/>
+        </w:rPr>
+      </w:pPr>
+      <w:r>
+        <w:rPr>
+          <w:rStyle w:val="SubtleEmphasis"/>
+          <w:b w:val="0"/>
+          <w:bCs w:val="0"/>
+          <w:i w:val="0"/>
+          <w:iCs/>
         </w:rPr>
         <w:t xml:space="preserve">mi - </w:t>
       </w:r>
-      <w:r>
-        <w:rPr>
-          <w:rFonts w:cs="SutonnyMJ"/>
-          <w:lang w:val="en-US"/>
-        </w:rPr>
-        <w:t>evsjv‡`‡ki miKvi e¨e¯’v</w:t>
+      <w:proofErr w:type="spellStart"/>
+      <w:r>
+        <w:rPr>
+          <w:rStyle w:val="SubtleEmphasis"/>
+          <w:b w:val="0"/>
+          <w:bCs w:val="0"/>
+          <w:i w:val="0"/>
+          <w:iCs/>
+        </w:rPr>
+        <w:t>evsjv</w:t>
+      </w:r>
+      <w:proofErr w:type="spellEnd"/>
+      <w:r>
+        <w:rPr>
+          <w:rStyle w:val="SubtleEmphasis"/>
+          <w:b w:val="0"/>
+          <w:bCs w:val="0"/>
+          <w:i w:val="0"/>
+          <w:iCs/>
+        </w:rPr>
+        <w:t>‡`‡</w:t>
+      </w:r>
+      <w:proofErr w:type="spellStart"/>
+      <w:r>
+        <w:rPr>
+          <w:rStyle w:val="SubtleEmphasis"/>
+          <w:b w:val="0"/>
+          <w:bCs w:val="0"/>
+          <w:i w:val="0"/>
+          <w:iCs/>
+        </w:rPr>
+        <w:t>ki</w:t>
+      </w:r>
+      <w:proofErr w:type="spellEnd"/>
+      <w:r>
+        <w:rPr>
+          <w:rStyle w:val="SubtleEmphasis"/>
+          <w:b w:val="0"/>
+          <w:bCs w:val="0"/>
+          <w:i w:val="0"/>
+          <w:iCs/>
+        </w:rPr>
+        <w:t xml:space="preserve"> </w:t>
+      </w:r>
+      <w:proofErr w:type="spellStart"/>
+      <w:r>
+        <w:rPr>
+          <w:rStyle w:val="SubtleEmphasis"/>
+          <w:b w:val="0"/>
+          <w:bCs w:val="0"/>
+          <w:i w:val="0"/>
+          <w:iCs/>
+        </w:rPr>
+        <w:t>miKvi</w:t>
+      </w:r>
+      <w:proofErr w:type="spellEnd"/>
+      <w:r>
+        <w:rPr>
+          <w:rStyle w:val="SubtleEmphasis"/>
+          <w:b w:val="0"/>
+          <w:bCs w:val="0"/>
+          <w:i w:val="0"/>
+          <w:iCs/>
+        </w:rPr>
+        <w:t xml:space="preserve"> </w:t>
+      </w:r>
+      <w:proofErr w:type="spellStart"/>
+      <w:r>
+        <w:rPr>
+          <w:rStyle w:val="SubtleEmphasis"/>
+          <w:b w:val="0"/>
+          <w:bCs w:val="0"/>
+          <w:i w:val="0"/>
+          <w:iCs/>
+        </w:rPr>
+        <w:t>e¨e</w:t>
+      </w:r>
+      <w:proofErr w:type="spellEnd"/>
+      <w:r>
+        <w:rPr>
+          <w:rStyle w:val="SubtleEmphasis"/>
+          <w:b w:val="0"/>
+          <w:bCs w:val="0"/>
+          <w:i w:val="0"/>
+          <w:iCs/>
+        </w:rPr>
+        <w:t>¯’v</w:t>
       </w:r>
     </w:p>
     <w:p>
@@ -1044,37 +3769,152 @@
           <w:numId w:val="1"/>
         </w:numPr>
         <w:rPr>
-          <w:rFonts w:cs="SutonnyMJ"/>
-          <w:lang w:val="en-US"/>
-        </w:rPr>
-      </w:pPr>
-      <w:r>
-        <w:rPr>
-          <w:rFonts w:cs="SutonnyMJ"/>
-          <w:lang w:val="en-US"/>
+          <w:rStyle w:val="SubtleEmphasis"/>
+          <w:b w:val="0"/>
+          <w:bCs w:val="0"/>
+          <w:i w:val="0"/>
+          <w:iCs/>
+        </w:rPr>
+      </w:pPr>
+      <w:r>
+        <w:rPr>
+          <w:rStyle w:val="SubtleEmphasis"/>
+          <w:b w:val="0"/>
+          <w:bCs w:val="0"/>
+          <w:i w:val="0"/>
+          <w:iCs/>
         </w:rPr>
         <w:t xml:space="preserve">AR© - </w:t>
       </w:r>
-      <w:r>
-        <w:rPr>
-          <w:rFonts w:cs="SutonnyMJ"/>
-          <w:lang w:val="en-US"/>
-        </w:rPr>
-        <w:t>evsjv‡`‡ki RvZxq AR©b I Ab¨vb¨</w:t>
+      <w:proofErr w:type="spellStart"/>
+      <w:r>
+        <w:rPr>
+          <w:rStyle w:val="SubtleEmphasis"/>
+          <w:b w:val="0"/>
+          <w:bCs w:val="0"/>
+          <w:i w:val="0"/>
+          <w:iCs/>
+        </w:rPr>
+        <w:t>evsjv</w:t>
+      </w:r>
+      <w:proofErr w:type="spellEnd"/>
+      <w:r>
+        <w:rPr>
+          <w:rStyle w:val="SubtleEmphasis"/>
+          <w:b w:val="0"/>
+          <w:bCs w:val="0"/>
+          <w:i w:val="0"/>
+          <w:iCs/>
+        </w:rPr>
+        <w:t>‡`‡</w:t>
+      </w:r>
+      <w:proofErr w:type="spellStart"/>
+      <w:r>
+        <w:rPr>
+          <w:rStyle w:val="SubtleEmphasis"/>
+          <w:b w:val="0"/>
+          <w:bCs w:val="0"/>
+          <w:i w:val="0"/>
+          <w:iCs/>
+        </w:rPr>
+        <w:t>ki</w:t>
+      </w:r>
+      <w:proofErr w:type="spellEnd"/>
+      <w:r>
+        <w:rPr>
+          <w:rStyle w:val="SubtleEmphasis"/>
+          <w:b w:val="0"/>
+          <w:bCs w:val="0"/>
+          <w:i w:val="0"/>
+          <w:iCs/>
+        </w:rPr>
+        <w:t xml:space="preserve"> </w:t>
+      </w:r>
+      <w:proofErr w:type="spellStart"/>
+      <w:r>
+        <w:rPr>
+          <w:rStyle w:val="SubtleEmphasis"/>
+          <w:b w:val="0"/>
+          <w:bCs w:val="0"/>
+          <w:i w:val="0"/>
+          <w:iCs/>
+        </w:rPr>
+        <w:t>RvZxq</w:t>
+      </w:r>
+      <w:proofErr w:type="spellEnd"/>
+      <w:r>
+        <w:rPr>
+          <w:rStyle w:val="SubtleEmphasis"/>
+          <w:b w:val="0"/>
+          <w:bCs w:val="0"/>
+          <w:i w:val="0"/>
+          <w:iCs/>
+        </w:rPr>
+        <w:t xml:space="preserve"> </w:t>
+      </w:r>
+      <w:proofErr w:type="spellStart"/>
+      <w:r>
+        <w:rPr>
+          <w:rStyle w:val="SubtleEmphasis"/>
+          <w:b w:val="0"/>
+          <w:bCs w:val="0"/>
+          <w:i w:val="0"/>
+          <w:iCs/>
+        </w:rPr>
+        <w:t>AR©b</w:t>
+      </w:r>
+      <w:proofErr w:type="spellEnd"/>
+      <w:r>
+        <w:rPr>
+          <w:rStyle w:val="SubtleEmphasis"/>
+          <w:b w:val="0"/>
+          <w:bCs w:val="0"/>
+          <w:i w:val="0"/>
+          <w:iCs/>
+        </w:rPr>
+        <w:t xml:space="preserve"> I </w:t>
+      </w:r>
+      <w:proofErr w:type="spellStart"/>
+      <w:r>
+        <w:rPr>
+          <w:rStyle w:val="SubtleEmphasis"/>
+          <w:b w:val="0"/>
+          <w:bCs w:val="0"/>
+          <w:i w:val="0"/>
+          <w:iCs/>
+        </w:rPr>
+        <w:t>Ab¨vb</w:t>
+      </w:r>
+      <w:proofErr w:type="spellEnd"/>
+      <w:r>
+        <w:rPr>
+          <w:rStyle w:val="SubtleEmphasis"/>
+          <w:b w:val="0"/>
+          <w:bCs w:val="0"/>
+          <w:i w:val="0"/>
+          <w:iCs/>
+        </w:rPr>
+        <w:t>¨</w:t>
       </w:r>
     </w:p>
     <w:p>
       <w:pPr>
         <w:pStyle w:val="ListParagraph"/>
         <w:rPr>
-          <w:rFonts w:cs="SutonnyMJ"/>
-          <w:lang w:val="en-US"/>
-        </w:rPr>
-      </w:pPr>
-      <w:r>
-        <w:rPr>
-          <w:rFonts w:cs="SutonnyMJ"/>
-          <w:lang w:val="en-US"/>
+          <w:rStyle w:val="SubtleEmphasis"/>
+          <w:b w:val="0"/>
+          <w:bCs w:val="0"/>
+          <w:i w:val="0"/>
+          <w:iCs/>
+        </w:rPr>
+      </w:pPr>
+      <w:r>
+        <w:rPr>
+          <w:rStyle w:val="SubtleEmphasis"/>
+          <w:b w:val="0"/>
+          <w:bCs w:val="0"/>
+          <w:i w:val="0"/>
+          <w:iCs/>
         </w:rPr>
         <w:t xml:space="preserve">   </w:t>
       </w:r>
@@ -1083,54 +3923,148 @@
       <w:pPr>
         <w:pStyle w:val="ListParagraph"/>
         <w:rPr>
-          <w:rFonts w:cs="SutonnyMJ"/>
-          <w:lang w:val="en-US"/>
-        </w:rPr>
-      </w:pPr>
-      <w:r>
-        <w:rPr>
-          <w:rFonts w:cs="SutonnyMJ"/>
-          <w:lang w:val="en-US"/>
-        </w:rPr>
-        <w:t>Dc‡ii mKj welq</w:t>
-      </w:r>
-    </w:p>
-    <w:p>
-      <w:pPr>
-        <w:rPr>
-          <w:rFonts w:cs="SutonnyMJ"/>
-          <w:b/>
-          <w:bCs w:val="0"/>
-          <w:color w:val="1F497D" w:themeColor="text2"/>
-          <w:sz w:val="44"/>
-          <w:szCs w:val="44"/>
-          <w:lang w:val="en-US"/>
-        </w:rPr>
-      </w:pPr>
-      <w:r>
-        <w:rPr>
-          <w:rFonts w:cs="SutonnyMJ"/>
-          <w:b/>
-          <w:bCs w:val="0"/>
-          <w:color w:val="1F497D" w:themeColor="text2"/>
-          <w:sz w:val="44"/>
-          <w:szCs w:val="44"/>
-          <w:lang w:val="en-US"/>
-        </w:rPr>
-        <w:t xml:space="preserve">Avwe  </w:t>
-      </w:r>
-      <w:r>
-        <w:rPr>
-          <w:rFonts w:cs="SutonnyMJ"/>
-          <w:b/>
-          <w:bCs w:val="0"/>
-          <w:color w:val="1F497D" w:themeColor="text2"/>
-          <w:sz w:val="44"/>
-          <w:szCs w:val="44"/>
-          <w:lang w:val="en-US"/>
-        </w:rPr>
-        <w:t>AvšÍRv©wZK welqvewjt</w:t>
-      </w:r>
+          <w:rStyle w:val="SubtleEmphasis"/>
+          <w:b w:val="0"/>
+          <w:bCs w:val="0"/>
+          <w:i w:val="0"/>
+          <w:iCs/>
+        </w:rPr>
+      </w:pPr>
+      <w:proofErr w:type="spellStart"/>
+      <w:r>
+        <w:rPr>
+          <w:rStyle w:val="SubtleEmphasis"/>
+          <w:b w:val="0"/>
+          <w:bCs w:val="0"/>
+          <w:i w:val="0"/>
+          <w:iCs/>
+        </w:rPr>
+        <w:t>Dc‡ii</w:t>
+      </w:r>
+      <w:proofErr w:type="spellEnd"/>
+      <w:r>
+        <w:rPr>
+          <w:rStyle w:val="SubtleEmphasis"/>
+          <w:b w:val="0"/>
+          <w:bCs w:val="0"/>
+          <w:i w:val="0"/>
+          <w:iCs/>
+        </w:rPr>
+        <w:t xml:space="preserve"> </w:t>
+      </w:r>
+      <w:proofErr w:type="spellStart"/>
+      <w:r>
+        <w:rPr>
+          <w:rStyle w:val="SubtleEmphasis"/>
+          <w:b w:val="0"/>
+          <w:bCs w:val="0"/>
+          <w:i w:val="0"/>
+          <w:iCs/>
+        </w:rPr>
+        <w:t>mKj</w:t>
+      </w:r>
+      <w:proofErr w:type="spellEnd"/>
+      <w:r>
+        <w:rPr>
+          <w:rStyle w:val="SubtleEmphasis"/>
+          <w:b w:val="0"/>
+          <w:bCs w:val="0"/>
+          <w:i w:val="0"/>
+          <w:iCs/>
+        </w:rPr>
+        <w:t xml:space="preserve"> </w:t>
+      </w:r>
+      <w:proofErr w:type="spellStart"/>
+      <w:r>
+        <w:rPr>
+          <w:rStyle w:val="SubtleEmphasis"/>
+          <w:b w:val="0"/>
+          <w:bCs w:val="0"/>
+          <w:i w:val="0"/>
+          <w:iCs/>
+        </w:rPr>
+        <w:t>welq</w:t>
+      </w:r>
+      <w:proofErr w:type="spellEnd"/>
+    </w:p>
+    <w:p>
+      <w:pPr>
+        <w:rPr>
+          <w:rStyle w:val="SubtleEmphasis"/>
+          <w:b w:val="0"/>
+          <w:bCs w:val="0"/>
+          <w:i w:val="0"/>
+          <w:iCs/>
+        </w:rPr>
+      </w:pPr>
+      <w:proofErr w:type="spellStart"/>
+      <w:proofErr w:type="gramStart"/>
+      <w:r>
+        <w:rPr>
+          <w:rStyle w:val="SubtleEmphasis"/>
+          <w:b w:val="0"/>
+          <w:bCs w:val="0"/>
+          <w:i w:val="0"/>
+          <w:iCs/>
+        </w:rPr>
+        <w:t>Avwe</w:t>
+      </w:r>
+      <w:proofErr w:type="spellEnd"/>
+      <w:r>
+        <w:rPr>
+          <w:rStyle w:val="SubtleEmphasis"/>
+          <w:b w:val="0"/>
+          <w:bCs w:val="0"/>
+          <w:i w:val="0"/>
+          <w:iCs/>
+        </w:rPr>
+        <w:t xml:space="preserve">  </w:t>
+      </w:r>
+      <w:proofErr w:type="spellStart"/>
+      <w:r>
+        <w:rPr>
+          <w:rStyle w:val="SubtleEmphasis"/>
+          <w:b w:val="0"/>
+          <w:bCs w:val="0"/>
+          <w:i w:val="0"/>
+          <w:iCs/>
+        </w:rPr>
+        <w:t>AvšÍRv</w:t>
+      </w:r>
+      <w:proofErr w:type="gramEnd"/>
+      <w:r>
+        <w:rPr>
+          <w:rStyle w:val="SubtleEmphasis"/>
+          <w:b w:val="0"/>
+          <w:bCs w:val="0"/>
+          <w:i w:val="0"/>
+          <w:iCs/>
+        </w:rPr>
+        <w:t>©wZK</w:t>
+      </w:r>
+      <w:proofErr w:type="spellEnd"/>
+      <w:r>
+        <w:rPr>
+          <w:rStyle w:val="SubtleEmphasis"/>
+          <w:b w:val="0"/>
+          <w:bCs w:val="0"/>
+          <w:i w:val="0"/>
+          <w:iCs/>
+        </w:rPr>
+        <w:t xml:space="preserve"> </w:t>
+      </w:r>
+      <w:proofErr w:type="spellStart"/>
+      <w:r>
+        <w:rPr>
+          <w:rStyle w:val="SubtleEmphasis"/>
+          <w:b w:val="0"/>
+          <w:bCs w:val="0"/>
+          <w:i w:val="0"/>
+          <w:iCs/>
+        </w:rPr>
+        <w:t>welqvewjt</w:t>
+      </w:r>
+      <w:proofErr w:type="spellEnd"/>
     </w:p>
     <w:p>
       <w:pPr>
@@ -1140,24 +4074,91 @@
           <w:numId w:val="2"/>
         </w:numPr>
         <w:rPr>
-          <w:rFonts w:cs="SutonnyMJ"/>
-          <w:lang w:val="en-US"/>
-        </w:rPr>
-      </w:pPr>
-      <w:r>
-        <w:rPr>
-          <w:rFonts w:cs="SutonnyMJ"/>
-          <w:lang w:val="en-US"/>
-        </w:rPr>
-        <w:t xml:space="preserve">mv¤úª - </w:t>
-      </w:r>
-      <w:r>
-        <w:rPr>
-          <w:rFonts w:cs="SutonnyMJ"/>
-          <w:lang w:val="en-US"/>
-        </w:rPr>
-        <w:t>mv¤úªwZK I Pjgvb NUbvcÖevn</w:t>
-      </w:r>
+          <w:rStyle w:val="SubtleEmphasis"/>
+          <w:b w:val="0"/>
+          <w:bCs w:val="0"/>
+          <w:i w:val="0"/>
+          <w:iCs/>
+        </w:rPr>
+      </w:pPr>
+      <w:proofErr w:type="spellStart"/>
+      <w:r>
+        <w:rPr>
+          <w:rStyle w:val="SubtleEmphasis"/>
+          <w:b w:val="0"/>
+          <w:bCs w:val="0"/>
+          <w:i w:val="0"/>
+          <w:iCs/>
+        </w:rPr>
+        <w:t>mv¤ú</w:t>
+      </w:r>
+      <w:proofErr w:type="spellEnd"/>
+      <w:r>
+        <w:rPr>
+          <w:rStyle w:val="SubtleEmphasis"/>
+          <w:b w:val="0"/>
+          <w:bCs w:val="0"/>
+          <w:i w:val="0"/>
+          <w:iCs/>
+        </w:rPr>
+        <w:t xml:space="preserve">ª - </w:t>
+      </w:r>
+      <w:proofErr w:type="spellStart"/>
+      <w:r>
+        <w:rPr>
+          <w:rStyle w:val="SubtleEmphasis"/>
+          <w:b w:val="0"/>
+          <w:bCs w:val="0"/>
+          <w:i w:val="0"/>
+          <w:iCs/>
+        </w:rPr>
+        <w:t>mv¤úªwZK</w:t>
+      </w:r>
+      <w:proofErr w:type="spellEnd"/>
+      <w:r>
+        <w:rPr>
+          <w:rStyle w:val="SubtleEmphasis"/>
+          <w:b w:val="0"/>
+          <w:bCs w:val="0"/>
+          <w:i w:val="0"/>
+          <w:iCs/>
+        </w:rPr>
+        <w:t xml:space="preserve"> I </w:t>
+      </w:r>
+      <w:proofErr w:type="spellStart"/>
+      <w:r>
+        <w:rPr>
+          <w:rStyle w:val="SubtleEmphasis"/>
+          <w:b w:val="0"/>
+          <w:bCs w:val="0"/>
+          <w:i w:val="0"/>
+          <w:iCs/>
+        </w:rPr>
+        <w:t>Pjgvb</w:t>
+      </w:r>
+      <w:proofErr w:type="spellEnd"/>
+      <w:r>
+        <w:rPr>
+          <w:rStyle w:val="SubtleEmphasis"/>
+          <w:b w:val="0"/>
+          <w:bCs w:val="0"/>
+          <w:i w:val="0"/>
+          <w:iCs/>
+        </w:rPr>
+        <w:t xml:space="preserve"> </w:t>
+      </w:r>
+      <w:proofErr w:type="spellStart"/>
+      <w:r>
+        <w:rPr>
+          <w:rStyle w:val="SubtleEmphasis"/>
+          <w:b w:val="0"/>
+          <w:bCs w:val="0"/>
+          <w:i w:val="0"/>
+          <w:iCs/>
+        </w:rPr>
+        <w:t>NUbvcÖevn</w:t>
+      </w:r>
+      <w:proofErr w:type="spellEnd"/>
     </w:p>
     <w:p>
       <w:pPr>
@@ -1167,31 +4168,187 @@
           <w:numId w:val="2"/>
         </w:numPr>
         <w:rPr>
-          <w:rFonts w:cs="SutonnyMJ"/>
-          <w:lang w:val="en-US"/>
-        </w:rPr>
-      </w:pPr>
-      <w:r>
-        <w:rPr>
-          <w:rFonts w:cs="SutonnyMJ"/>
-          <w:lang w:val="en-US"/>
-        </w:rPr>
-        <w:t xml:space="preserve">‰ewk^ -   </w:t>
-      </w:r>
-      <w:r>
-        <w:rPr>
-          <w:rFonts w:cs="SutonnyMJ"/>
-          <w:lang w:val="en-US"/>
-        </w:rPr>
-        <w:t>‰ewk^K BwZnvm, AvÂwjK I AvšÍR©vwZK e¨e¯’v f‚ivRbxw</w:t>
-      </w:r>
-      <w:r>
-        <w:rPr>
-          <w:rFonts w:cs="SutonnyMJ"/>
-          <w:lang w:val="en-US"/>
+          <w:rStyle w:val="SubtleEmphasis"/>
+          <w:b w:val="0"/>
+          <w:bCs w:val="0"/>
+          <w:i w:val="0"/>
+          <w:iCs/>
+        </w:rPr>
+      </w:pPr>
+      <w:r>
+        <w:rPr>
+          <w:rStyle w:val="SubtleEmphasis"/>
+          <w:b w:val="0"/>
+          <w:bCs w:val="0"/>
+          <w:i w:val="0"/>
+          <w:iCs/>
+        </w:rPr>
+        <w:t>‰</w:t>
+      </w:r>
+      <w:proofErr w:type="spellStart"/>
+      <w:r>
+        <w:rPr>
+          <w:rStyle w:val="SubtleEmphasis"/>
+          <w:b w:val="0"/>
+          <w:bCs w:val="0"/>
+          <w:i w:val="0"/>
+          <w:iCs/>
+        </w:rPr>
+        <w:t>ewk</w:t>
+      </w:r>
+      <w:proofErr w:type="spellEnd"/>
+      <w:r>
+        <w:rPr>
+          <w:rStyle w:val="SubtleEmphasis"/>
+          <w:b w:val="0"/>
+          <w:bCs w:val="0"/>
+          <w:i w:val="0"/>
+          <w:iCs/>
+        </w:rPr>
+        <w:t xml:space="preserve">^ -   </w:t>
+      </w:r>
+      <w:r>
+        <w:rPr>
+          <w:rStyle w:val="SubtleEmphasis"/>
+          <w:b w:val="0"/>
+          <w:bCs w:val="0"/>
+          <w:i w:val="0"/>
+          <w:iCs/>
+        </w:rPr>
+        <w:t>‰</w:t>
+      </w:r>
+      <w:proofErr w:type="spellStart"/>
+      <w:r>
+        <w:rPr>
+          <w:rStyle w:val="SubtleEmphasis"/>
+          <w:b w:val="0"/>
+          <w:bCs w:val="0"/>
+          <w:i w:val="0"/>
+          <w:iCs/>
+        </w:rPr>
+        <w:t>ewk^K</w:t>
+      </w:r>
+      <w:proofErr w:type="spellEnd"/>
+      <w:r>
+        <w:rPr>
+          <w:rStyle w:val="SubtleEmphasis"/>
+          <w:b w:val="0"/>
+          <w:bCs w:val="0"/>
+          <w:i w:val="0"/>
+          <w:iCs/>
+        </w:rPr>
+        <w:t xml:space="preserve"> </w:t>
+      </w:r>
+      <w:proofErr w:type="spellStart"/>
+      <w:r>
+        <w:rPr>
+          <w:rStyle w:val="SubtleEmphasis"/>
+          <w:b w:val="0"/>
+          <w:bCs w:val="0"/>
+          <w:i w:val="0"/>
+          <w:iCs/>
+        </w:rPr>
+        <w:t>BwZnvm</w:t>
+      </w:r>
+      <w:proofErr w:type="spellEnd"/>
+      <w:r>
+        <w:rPr>
+          <w:rStyle w:val="SubtleEmphasis"/>
+          <w:b w:val="0"/>
+          <w:bCs w:val="0"/>
+          <w:i w:val="0"/>
+          <w:iCs/>
+        </w:rPr>
+        <w:t xml:space="preserve">, </w:t>
+      </w:r>
+      <w:proofErr w:type="spellStart"/>
+      <w:r>
+        <w:rPr>
+          <w:rStyle w:val="SubtleEmphasis"/>
+          <w:b w:val="0"/>
+          <w:bCs w:val="0"/>
+          <w:i w:val="0"/>
+          <w:iCs/>
+        </w:rPr>
+        <w:t>AvÂwjK</w:t>
+      </w:r>
+      <w:proofErr w:type="spellEnd"/>
+      <w:r>
+        <w:rPr>
+          <w:rStyle w:val="SubtleEmphasis"/>
+          <w:b w:val="0"/>
+          <w:bCs w:val="0"/>
+          <w:i w:val="0"/>
+          <w:iCs/>
+        </w:rPr>
+        <w:t xml:space="preserve"> I </w:t>
+      </w:r>
+      <w:proofErr w:type="spellStart"/>
+      <w:r>
+        <w:rPr>
+          <w:rStyle w:val="SubtleEmphasis"/>
+          <w:b w:val="0"/>
+          <w:bCs w:val="0"/>
+          <w:i w:val="0"/>
+          <w:iCs/>
+        </w:rPr>
+        <w:t>AvšÍR©vwZK</w:t>
+      </w:r>
+      <w:proofErr w:type="spellEnd"/>
+      <w:r>
+        <w:rPr>
+          <w:rStyle w:val="SubtleEmphasis"/>
+          <w:b w:val="0"/>
+          <w:bCs w:val="0"/>
+          <w:i w:val="0"/>
+          <w:iCs/>
+        </w:rPr>
+        <w:t xml:space="preserve"> </w:t>
+      </w:r>
+      <w:proofErr w:type="spellStart"/>
+      <w:r>
+        <w:rPr>
+          <w:rStyle w:val="SubtleEmphasis"/>
+          <w:b w:val="0"/>
+          <w:bCs w:val="0"/>
+          <w:i w:val="0"/>
+          <w:iCs/>
+        </w:rPr>
+        <w:t>e¨e</w:t>
+      </w:r>
+      <w:proofErr w:type="spellEnd"/>
+      <w:r>
+        <w:rPr>
+          <w:rStyle w:val="SubtleEmphasis"/>
+          <w:b w:val="0"/>
+          <w:bCs w:val="0"/>
+          <w:i w:val="0"/>
+          <w:iCs/>
+        </w:rPr>
+        <w:t xml:space="preserve">¯’v </w:t>
+      </w:r>
+      <w:proofErr w:type="spellStart"/>
+      <w:r>
+        <w:rPr>
+          <w:rStyle w:val="SubtleEmphasis"/>
+          <w:b w:val="0"/>
+          <w:bCs w:val="0"/>
+          <w:i w:val="0"/>
+          <w:iCs/>
+        </w:rPr>
+        <w:t>f‚ivRbxw</w:t>
+      </w:r>
+      <w:r>
+        <w:rPr>
+          <w:rStyle w:val="SubtleEmphasis"/>
+          <w:b w:val="0"/>
+          <w:bCs w:val="0"/>
+          <w:i w:val="0"/>
+          <w:iCs/>
         </w:rPr>
         <w:t>Z</w:t>
       </w:r>
+      <w:proofErr w:type="spellEnd"/>
     </w:p>
     <w:p>
       <w:pPr>
@@ -1201,23 +4358,132 @@
           <w:numId w:val="2"/>
         </w:numPr>
         <w:rPr>
-          <w:rFonts w:cs="SutonnyMJ"/>
-          <w:lang w:val="en-US"/>
-        </w:rPr>
-      </w:pPr>
-      <w:r>
-        <w:rPr>
-          <w:rFonts w:cs="SutonnyMJ"/>
-          <w:lang w:val="en-US"/>
-        </w:rPr>
-        <w:t xml:space="preserve"> wbiv - </w:t>
-      </w:r>
-      <w:r>
-        <w:rPr>
-          <w:rFonts w:cs="SutonnyMJ"/>
-          <w:lang w:val="en-US"/>
-        </w:rPr>
-        <w:t>wbivcËv I AvšÍtivóªxq ÿgZv m¤úK©</w:t>
+          <w:rStyle w:val="SubtleEmphasis"/>
+          <w:b w:val="0"/>
+          <w:bCs w:val="0"/>
+          <w:i w:val="0"/>
+          <w:iCs/>
+        </w:rPr>
+      </w:pPr>
+      <w:r>
+        <w:rPr>
+          <w:rStyle w:val="SubtleEmphasis"/>
+          <w:b w:val="0"/>
+          <w:bCs w:val="0"/>
+          <w:i w:val="0"/>
+          <w:iCs/>
+        </w:rPr>
+        <w:t xml:space="preserve"> </w:t>
+      </w:r>
+      <w:proofErr w:type="spellStart"/>
+      <w:r>
+        <w:rPr>
+          <w:rStyle w:val="SubtleEmphasis"/>
+          <w:b w:val="0"/>
+          <w:bCs w:val="0"/>
+          <w:i w:val="0"/>
+          <w:iCs/>
+        </w:rPr>
+        <w:t>wbiv</w:t>
+      </w:r>
+      <w:proofErr w:type="spellEnd"/>
+      <w:r>
+        <w:rPr>
+          <w:rStyle w:val="SubtleEmphasis"/>
+          <w:b w:val="0"/>
+          <w:bCs w:val="0"/>
+          <w:i w:val="0"/>
+          <w:iCs/>
+        </w:rPr>
+        <w:t xml:space="preserve"> - </w:t>
+      </w:r>
+      <w:proofErr w:type="spellStart"/>
+      <w:r>
+        <w:rPr>
+          <w:rStyle w:val="SubtleEmphasis"/>
+          <w:b w:val="0"/>
+          <w:bCs w:val="0"/>
+          <w:i w:val="0"/>
+          <w:iCs/>
+        </w:rPr>
+        <w:t>wbivcËv</w:t>
+      </w:r>
+      <w:proofErr w:type="spellEnd"/>
+      <w:r>
+        <w:rPr>
+          <w:rStyle w:val="SubtleEmphasis"/>
+          <w:b w:val="0"/>
+          <w:bCs w:val="0"/>
+          <w:i w:val="0"/>
+          <w:iCs/>
+        </w:rPr>
+        <w:t xml:space="preserve"> I </w:t>
+      </w:r>
+      <w:proofErr w:type="spellStart"/>
+      <w:r>
+        <w:rPr>
+          <w:rStyle w:val="SubtleEmphasis"/>
+          <w:b w:val="0"/>
+          <w:bCs w:val="0"/>
+          <w:i w:val="0"/>
+          <w:iCs/>
+        </w:rPr>
+        <w:t>AvšÍtivóªxq</w:t>
+      </w:r>
+      <w:proofErr w:type="spellEnd"/>
+      <w:r>
+        <w:rPr>
+          <w:rStyle w:val="SubtleEmphasis"/>
+          <w:b w:val="0"/>
+          <w:bCs w:val="0"/>
+          <w:i w:val="0"/>
+          <w:iCs/>
+        </w:rPr>
+        <w:t xml:space="preserve"> </w:t>
+      </w:r>
+      <w:proofErr w:type="spellStart"/>
+      <w:r>
+        <w:rPr>
+          <w:rStyle w:val="SubtleEmphasis"/>
+          <w:b w:val="0"/>
+          <w:bCs w:val="0"/>
+          <w:i w:val="0"/>
+          <w:iCs/>
+        </w:rPr>
+        <w:t>ÿgZv</w:t>
+      </w:r>
+      <w:proofErr w:type="spellEnd"/>
+      <w:r>
+        <w:rPr>
+          <w:rStyle w:val="SubtleEmphasis"/>
+          <w:b w:val="0"/>
+          <w:bCs w:val="0"/>
+          <w:i w:val="0"/>
+          <w:iCs/>
+        </w:rPr>
+        <w:t xml:space="preserve"> </w:t>
+      </w:r>
+      <w:proofErr w:type="spellStart"/>
+      <w:r>
+        <w:rPr>
+          <w:rStyle w:val="SubtleEmphasis"/>
+          <w:b w:val="0"/>
+          <w:bCs w:val="0"/>
+          <w:i w:val="0"/>
+          <w:iCs/>
+        </w:rPr>
+        <w:t>m¤úK</w:t>
+      </w:r>
+      <w:proofErr w:type="spellEnd"/>
+      <w:r>
+        <w:rPr>
+          <w:rStyle w:val="SubtleEmphasis"/>
+          <w:b w:val="0"/>
+          <w:bCs w:val="0"/>
+          <w:i w:val="0"/>
+          <w:iCs/>
+        </w:rPr>
+        <w:t>©</w:t>
       </w:r>
     </w:p>
     <w:p>
@@ -1228,24 +4494,91 @@
           <w:numId w:val="2"/>
         </w:numPr>
         <w:rPr>
-          <w:rFonts w:cs="SutonnyMJ"/>
-          <w:lang w:val="en-US"/>
-        </w:rPr>
-      </w:pPr>
-      <w:r>
-        <w:rPr>
-          <w:rFonts w:cs="SutonnyMJ"/>
-          <w:lang w:val="en-US"/>
-        </w:rPr>
-        <w:t xml:space="preserve">cwi - </w:t>
-      </w:r>
-      <w:r>
-        <w:rPr>
-          <w:rFonts w:cs="SutonnyMJ"/>
-          <w:lang w:val="en-US"/>
-        </w:rPr>
-        <w:t>cwi‡ekMZ Bmy¨ I ivóªbxwZ</w:t>
-      </w:r>
+          <w:rStyle w:val="SubtleEmphasis"/>
+          <w:b w:val="0"/>
+          <w:bCs w:val="0"/>
+          <w:i w:val="0"/>
+          <w:iCs/>
+        </w:rPr>
+      </w:pPr>
+      <w:proofErr w:type="spellStart"/>
+      <w:r>
+        <w:rPr>
+          <w:rStyle w:val="SubtleEmphasis"/>
+          <w:b w:val="0"/>
+          <w:bCs w:val="0"/>
+          <w:i w:val="0"/>
+          <w:iCs/>
+        </w:rPr>
+        <w:t>cwi</w:t>
+      </w:r>
+      <w:proofErr w:type="spellEnd"/>
+      <w:r>
+        <w:rPr>
+          <w:rStyle w:val="SubtleEmphasis"/>
+          <w:b w:val="0"/>
+          <w:bCs w:val="0"/>
+          <w:i w:val="0"/>
+          <w:iCs/>
+        </w:rPr>
+        <w:t xml:space="preserve"> - </w:t>
+      </w:r>
+      <w:proofErr w:type="spellStart"/>
+      <w:r>
+        <w:rPr>
+          <w:rStyle w:val="SubtleEmphasis"/>
+          <w:b w:val="0"/>
+          <w:bCs w:val="0"/>
+          <w:i w:val="0"/>
+          <w:iCs/>
+        </w:rPr>
+        <w:t>cwi‡ekMZ</w:t>
+      </w:r>
+      <w:proofErr w:type="spellEnd"/>
+      <w:r>
+        <w:rPr>
+          <w:rStyle w:val="SubtleEmphasis"/>
+          <w:b w:val="0"/>
+          <w:bCs w:val="0"/>
+          <w:i w:val="0"/>
+          <w:iCs/>
+        </w:rPr>
+        <w:t xml:space="preserve"> </w:t>
+      </w:r>
+      <w:proofErr w:type="spellStart"/>
+      <w:r>
+        <w:rPr>
+          <w:rStyle w:val="SubtleEmphasis"/>
+          <w:b w:val="0"/>
+          <w:bCs w:val="0"/>
+          <w:i w:val="0"/>
+          <w:iCs/>
+        </w:rPr>
+        <w:t>Bmy</w:t>
+      </w:r>
+      <w:proofErr w:type="spellEnd"/>
+      <w:r>
+        <w:rPr>
+          <w:rStyle w:val="SubtleEmphasis"/>
+          <w:b w:val="0"/>
+          <w:bCs w:val="0"/>
+          <w:i w:val="0"/>
+          <w:iCs/>
+        </w:rPr>
+        <w:t xml:space="preserve">¨ I </w:t>
+      </w:r>
+      <w:proofErr w:type="spellStart"/>
+      <w:r>
+        <w:rPr>
+          <w:rStyle w:val="SubtleEmphasis"/>
+          <w:b w:val="0"/>
+          <w:bCs w:val="0"/>
+          <w:i w:val="0"/>
+          <w:iCs/>
+        </w:rPr>
+        <w:t>ivóªbxwZ</w:t>
+      </w:r>
+      <w:proofErr w:type="spellEnd"/>
     </w:p>
     <w:p>
       <w:pPr>
@@ -1255,32 +4588,90 @@
           <w:numId w:val="2"/>
         </w:numPr>
         <w:rPr>
-          <w:rFonts w:cs="SutonnyMJ"/>
-          <w:lang w:val="en-US"/>
-        </w:rPr>
-      </w:pPr>
-      <w:r>
-        <w:rPr>
-          <w:rFonts w:cs="SutonnyMJ"/>
-          <w:lang w:val="en-US"/>
+          <w:rStyle w:val="SubtleEmphasis"/>
+          <w:b w:val="0"/>
+          <w:bCs w:val="0"/>
+          <w:i w:val="0"/>
+          <w:iCs/>
+        </w:rPr>
+      </w:pPr>
+      <w:r>
+        <w:rPr>
+          <w:rStyle w:val="SubtleEmphasis"/>
+          <w:b w:val="0"/>
+          <w:bCs w:val="0"/>
+          <w:i w:val="0"/>
+          <w:iCs/>
         </w:rPr>
         <w:t xml:space="preserve">A_© - </w:t>
       </w:r>
-      <w:r>
-        <w:rPr>
-          <w:rFonts w:cs="SutonnyMJ"/>
-          <w:lang w:val="en-US"/>
-        </w:rPr>
-        <w:t>msMVb I ‰ewk^K A_©bxwZ</w:t>
-      </w:r>
+      <w:proofErr w:type="spellStart"/>
+      <w:r>
+        <w:rPr>
+          <w:rStyle w:val="SubtleEmphasis"/>
+          <w:b w:val="0"/>
+          <w:bCs w:val="0"/>
+          <w:i w:val="0"/>
+          <w:iCs/>
+        </w:rPr>
+        <w:t>msMVb</w:t>
+      </w:r>
+      <w:proofErr w:type="spellEnd"/>
+      <w:r>
+        <w:rPr>
+          <w:rStyle w:val="SubtleEmphasis"/>
+          <w:b w:val="0"/>
+          <w:bCs w:val="0"/>
+          <w:i w:val="0"/>
+          <w:iCs/>
+        </w:rPr>
+        <w:t xml:space="preserve"> I ‰</w:t>
+      </w:r>
+      <w:proofErr w:type="spellStart"/>
+      <w:r>
+        <w:rPr>
+          <w:rStyle w:val="SubtleEmphasis"/>
+          <w:b w:val="0"/>
+          <w:bCs w:val="0"/>
+          <w:i w:val="0"/>
+          <w:iCs/>
+        </w:rPr>
+        <w:t>ewk^K</w:t>
+      </w:r>
+      <w:proofErr w:type="spellEnd"/>
+      <w:r>
+        <w:rPr>
+          <w:rStyle w:val="SubtleEmphasis"/>
+          <w:b w:val="0"/>
+          <w:bCs w:val="0"/>
+          <w:i w:val="0"/>
+          <w:iCs/>
+        </w:rPr>
+        <w:t xml:space="preserve"> A_©</w:t>
+      </w:r>
+      <w:proofErr w:type="spellStart"/>
+      <w:r>
+        <w:rPr>
+          <w:rStyle w:val="SubtleEmphasis"/>
+          <w:b w:val="0"/>
+          <w:bCs w:val="0"/>
+          <w:i w:val="0"/>
+          <w:iCs/>
+        </w:rPr>
+        <w:t>bxwZ</w:t>
+      </w:r>
+      <w:proofErr w:type="spellEnd"/>
     </w:p>
     <w:p>
       <w:pPr>
         <w:pStyle w:val="ListParagraph"/>
         <w:ind w:left="1095"/>
         <w:rPr>
-          <w:rFonts w:cs="SutonnyMJ"/>
-          <w:lang w:val="en-US"/>
+          <w:rStyle w:val="SubtleEmphasis"/>
+          <w:b w:val="0"/>
+          <w:bCs w:val="0"/>
+          <w:i w:val="0"/>
+          <w:iCs/>
         </w:rPr>
       </w:pPr>
     </w:p>
@@ -1289,112 +4680,363 @@
         <w:pStyle w:val="ListParagraph"/>
         <w:ind w:left="1095"/>
         <w:rPr>
-          <w:rFonts w:cs="SutonnyMJ"/>
-          <w:lang w:val="en-US"/>
-        </w:rPr>
-      </w:pPr>
-      <w:r>
-        <w:rPr>
-          <w:rFonts w:cs="SutonnyMJ"/>
-          <w:lang w:val="en-US"/>
-        </w:rPr>
-        <w:t>Dc‡ii mKj welq</w:t>
-      </w:r>
-    </w:p>
-    <w:p>
-      <w:pPr>
-        <w:rPr>
-          <w:b/>
-          <w:bCs w:val="0"/>
-          <w:color w:val="1F497D" w:themeColor="text2"/>
-          <w:sz w:val="44"/>
-          <w:szCs w:val="44"/>
-          <w:lang w:val="en-US"/>
-        </w:rPr>
-      </w:pPr>
-      <w:r>
-        <w:rPr>
-          <w:b/>
-          <w:bCs w:val="0"/>
-          <w:color w:val="1F497D" w:themeColor="text2"/>
-          <w:sz w:val="44"/>
-          <w:szCs w:val="44"/>
-          <w:lang w:val="en-US"/>
-        </w:rPr>
-        <w:t xml:space="preserve"> evs  - evsjvt</w:t>
-      </w:r>
-    </w:p>
-    <w:p>
-      <w:pPr>
-        <w:rPr>
-          <w:lang w:val="en-US"/>
-        </w:rPr>
-      </w:pPr>
-      <w:r>
-        <w:rPr>
-          <w:lang w:val="en-US"/>
-        </w:rPr>
-        <w:t>mv- evjv mvwnZ¨</w:t>
-      </w:r>
-    </w:p>
-    <w:p>
-      <w:pPr>
-        <w:rPr>
-          <w:lang w:val="en-US"/>
-        </w:rPr>
-      </w:pPr>
-      <w:r>
-        <w:rPr>
-          <w:lang w:val="en-US"/>
-        </w:rPr>
-        <w:t>e¨v Ñ evsjv e¨vKiY</w:t>
-      </w:r>
-    </w:p>
-    <w:p>
-      <w:pPr>
-        <w:rPr>
-          <w:lang w:val="en-US"/>
-        </w:rPr>
-      </w:pPr>
-    </w:p>
-    <w:p>
-      <w:pPr>
-        <w:rPr>
-          <w:b/>
-          <w:bCs w:val="0"/>
-          <w:color w:val="1F497D" w:themeColor="text2"/>
-          <w:sz w:val="44"/>
-          <w:szCs w:val="44"/>
-          <w:lang w:val="en-US"/>
-        </w:rPr>
-      </w:pPr>
-      <w:r>
-        <w:rPr>
-          <w:b/>
-          <w:bCs w:val="0"/>
-          <w:color w:val="1F497D" w:themeColor="text2"/>
-          <w:sz w:val="44"/>
-          <w:szCs w:val="44"/>
-          <w:lang w:val="en-US"/>
-        </w:rPr>
-        <w:t>Bs Ñ  Bs‡iwR t</w:t>
-      </w:r>
-    </w:p>
-    <w:p>
-      <w:pPr>
-        <w:rPr>
-          <w:rFonts w:ascii="Times New Roman" w:hAnsi="Times New Roman" w:cs="Times New Roman"/>
-          <w:sz w:val="28"/>
-          <w:szCs w:val="28"/>
-          <w:lang w:val="en-US"/>
-        </w:rPr>
-      </w:pPr>
-      <w:r>
-        <w:rPr>
-          <w:rFonts w:ascii="Times New Roman" w:hAnsi="Times New Roman" w:cs="Times New Roman"/>
-          <w:sz w:val="28"/>
-          <w:szCs w:val="28"/>
-          <w:lang w:val="en-US"/>
+          <w:rStyle w:val="SubtleEmphasis"/>
+          <w:b w:val="0"/>
+          <w:bCs w:val="0"/>
+          <w:i w:val="0"/>
+          <w:iCs/>
+        </w:rPr>
+      </w:pPr>
+      <w:proofErr w:type="spellStart"/>
+      <w:r>
+        <w:rPr>
+          <w:rStyle w:val="SubtleEmphasis"/>
+          <w:b w:val="0"/>
+          <w:bCs w:val="0"/>
+          <w:i w:val="0"/>
+          <w:iCs/>
+        </w:rPr>
+        <w:t>Dc‡ii</w:t>
+      </w:r>
+      <w:proofErr w:type="spellEnd"/>
+      <w:r>
+        <w:rPr>
+          <w:rStyle w:val="SubtleEmphasis"/>
+          <w:b w:val="0"/>
+          <w:bCs w:val="0"/>
+          <w:i w:val="0"/>
+          <w:iCs/>
+        </w:rPr>
+        <w:t xml:space="preserve"> </w:t>
+      </w:r>
+      <w:proofErr w:type="spellStart"/>
+      <w:r>
+        <w:rPr>
+          <w:rStyle w:val="SubtleEmphasis"/>
+          <w:b w:val="0"/>
+          <w:bCs w:val="0"/>
+          <w:i w:val="0"/>
+          <w:iCs/>
+        </w:rPr>
+        <w:t>mKj</w:t>
+      </w:r>
+      <w:proofErr w:type="spellEnd"/>
+      <w:r>
+        <w:rPr>
+          <w:rStyle w:val="SubtleEmphasis"/>
+          <w:b w:val="0"/>
+          <w:bCs w:val="0"/>
+          <w:i w:val="0"/>
+          <w:iCs/>
+        </w:rPr>
+        <w:t xml:space="preserve"> </w:t>
+      </w:r>
+      <w:proofErr w:type="spellStart"/>
+      <w:r>
+        <w:rPr>
+          <w:rStyle w:val="SubtleEmphasis"/>
+          <w:b w:val="0"/>
+          <w:bCs w:val="0"/>
+          <w:i w:val="0"/>
+          <w:iCs/>
+        </w:rPr>
+        <w:t>welq</w:t>
+      </w:r>
+      <w:proofErr w:type="spellEnd"/>
+    </w:p>
+    <w:p>
+      <w:pPr>
+        <w:rPr>
+          <w:rStyle w:val="SubtleEmphasis"/>
+          <w:b w:val="0"/>
+          <w:bCs w:val="0"/>
+          <w:i w:val="0"/>
+          <w:iCs/>
+        </w:rPr>
+      </w:pPr>
+      <w:r>
+        <w:rPr>
+          <w:rStyle w:val="SubtleEmphasis"/>
+          <w:b w:val="0"/>
+          <w:bCs w:val="0"/>
+          <w:i w:val="0"/>
+          <w:iCs/>
+        </w:rPr>
+        <w:t xml:space="preserve"> </w:t>
+      </w:r>
+      <w:proofErr w:type="spellStart"/>
+      <w:proofErr w:type="gramStart"/>
+      <w:r>
+        <w:rPr>
+          <w:rStyle w:val="SubtleEmphasis"/>
+          <w:b w:val="0"/>
+          <w:bCs w:val="0"/>
+          <w:i w:val="0"/>
+          <w:iCs/>
+        </w:rPr>
+        <w:t>evs</w:t>
+      </w:r>
+      <w:proofErr w:type="spellEnd"/>
+      <w:r>
+        <w:rPr>
+          <w:rStyle w:val="SubtleEmphasis"/>
+          <w:b w:val="0"/>
+          <w:bCs w:val="0"/>
+          <w:i w:val="0"/>
+          <w:iCs/>
+        </w:rPr>
+        <w:t xml:space="preserve">  -</w:t>
+      </w:r>
+      <w:proofErr w:type="gramEnd"/>
+      <w:r>
+        <w:rPr>
+          <w:rStyle w:val="SubtleEmphasis"/>
+          <w:b w:val="0"/>
+          <w:bCs w:val="0"/>
+          <w:i w:val="0"/>
+          <w:iCs/>
+        </w:rPr>
+        <w:t xml:space="preserve"> </w:t>
+      </w:r>
+      <w:proofErr w:type="spellStart"/>
+      <w:r>
+        <w:rPr>
+          <w:rStyle w:val="SubtleEmphasis"/>
+          <w:b w:val="0"/>
+          <w:bCs w:val="0"/>
+          <w:i w:val="0"/>
+          <w:iCs/>
+        </w:rPr>
+        <w:t>evsjvt</w:t>
+      </w:r>
+      <w:proofErr w:type="spellEnd"/>
+    </w:p>
+    <w:p>
+      <w:pPr>
+        <w:rPr>
+          <w:rStyle w:val="SubtleEmphasis"/>
+          <w:b w:val="0"/>
+          <w:bCs w:val="0"/>
+          <w:i w:val="0"/>
+          <w:iCs/>
+        </w:rPr>
+      </w:pPr>
+      <w:r>
+        <w:rPr>
+          <w:rStyle w:val="SubtleEmphasis"/>
+          <w:b w:val="0"/>
+          <w:bCs w:val="0"/>
+          <w:i w:val="0"/>
+          <w:iCs/>
+        </w:rPr>
+        <w:t xml:space="preserve">mv- </w:t>
+      </w:r>
+      <w:proofErr w:type="spellStart"/>
+      <w:r>
+        <w:rPr>
+          <w:rStyle w:val="SubtleEmphasis"/>
+          <w:b w:val="0"/>
+          <w:bCs w:val="0"/>
+          <w:i w:val="0"/>
+          <w:iCs/>
+        </w:rPr>
+        <w:t>evjv</w:t>
+      </w:r>
+      <w:proofErr w:type="spellEnd"/>
+      <w:r>
+        <w:rPr>
+          <w:rStyle w:val="SubtleEmphasis"/>
+          <w:b w:val="0"/>
+          <w:bCs w:val="0"/>
+          <w:i w:val="0"/>
+          <w:iCs/>
+        </w:rPr>
+        <w:t xml:space="preserve"> </w:t>
+      </w:r>
+      <w:proofErr w:type="spellStart"/>
+      <w:r>
+        <w:rPr>
+          <w:rStyle w:val="SubtleEmphasis"/>
+          <w:b w:val="0"/>
+          <w:bCs w:val="0"/>
+          <w:i w:val="0"/>
+          <w:iCs/>
+        </w:rPr>
+        <w:t>mvwnZ</w:t>
+      </w:r>
+      <w:proofErr w:type="spellEnd"/>
+      <w:r>
+        <w:rPr>
+          <w:rStyle w:val="SubtleEmphasis"/>
+          <w:b w:val="0"/>
+          <w:bCs w:val="0"/>
+          <w:i w:val="0"/>
+          <w:iCs/>
+        </w:rPr>
+        <w:t>¨</w:t>
+      </w:r>
+    </w:p>
+    <w:p>
+      <w:pPr>
+        <w:rPr>
+          <w:rStyle w:val="SubtleEmphasis"/>
+          <w:b w:val="0"/>
+          <w:bCs w:val="0"/>
+          <w:i w:val="0"/>
+          <w:iCs/>
+        </w:rPr>
+      </w:pPr>
+      <w:proofErr w:type="spellStart"/>
+      <w:r>
+        <w:rPr>
+          <w:rStyle w:val="SubtleEmphasis"/>
+          <w:b w:val="0"/>
+          <w:bCs w:val="0"/>
+          <w:i w:val="0"/>
+          <w:iCs/>
+        </w:rPr>
+        <w:t>e¨v</w:t>
+      </w:r>
+      <w:proofErr w:type="spellEnd"/>
+      <w:r>
+        <w:rPr>
+          <w:rStyle w:val="SubtleEmphasis"/>
+          <w:b w:val="0"/>
+          <w:bCs w:val="0"/>
+          <w:i w:val="0"/>
+          <w:iCs/>
+        </w:rPr>
+        <w:t xml:space="preserve"> Ñ </w:t>
+      </w:r>
+      <w:proofErr w:type="spellStart"/>
+      <w:r>
+        <w:rPr>
+          <w:rStyle w:val="SubtleEmphasis"/>
+          <w:b w:val="0"/>
+          <w:bCs w:val="0"/>
+          <w:i w:val="0"/>
+          <w:iCs/>
+        </w:rPr>
+        <w:t>evsjv</w:t>
+      </w:r>
+      <w:proofErr w:type="spellEnd"/>
+      <w:r>
+        <w:rPr>
+          <w:rStyle w:val="SubtleEmphasis"/>
+          <w:b w:val="0"/>
+          <w:bCs w:val="0"/>
+          <w:i w:val="0"/>
+          <w:iCs/>
+        </w:rPr>
+        <w:t xml:space="preserve"> </w:t>
+      </w:r>
+      <w:proofErr w:type="spellStart"/>
+      <w:r>
+        <w:rPr>
+          <w:rStyle w:val="SubtleEmphasis"/>
+          <w:b w:val="0"/>
+          <w:bCs w:val="0"/>
+          <w:i w:val="0"/>
+          <w:iCs/>
+        </w:rPr>
+        <w:t>e¨vKiY</w:t>
+      </w:r>
+      <w:proofErr w:type="spellEnd"/>
+    </w:p>
+    <w:p>
+      <w:pPr>
+        <w:rPr>
+          <w:rStyle w:val="SubtleEmphasis"/>
+          <w:b w:val="0"/>
+          <w:bCs w:val="0"/>
+          <w:i w:val="0"/>
+          <w:iCs/>
+        </w:rPr>
+      </w:pPr>
+    </w:p>
+    <w:p>
+      <w:pPr>
+        <w:rPr>
+          <w:rStyle w:val="SubtleEmphasis"/>
+          <w:b w:val="0"/>
+          <w:bCs w:val="0"/>
+          <w:i w:val="0"/>
+          <w:iCs/>
+        </w:rPr>
+      </w:pPr>
+      <w:r>
+        <w:rPr>
+          <w:rStyle w:val="SubtleEmphasis"/>
+          <w:b w:val="0"/>
+          <w:bCs w:val="0"/>
+          <w:i w:val="0"/>
+          <w:iCs/>
+        </w:rPr>
+        <w:lastRenderedPageBreak/>
+        <w:t xml:space="preserve">Bs </w:t>
+      </w:r>
+      <w:proofErr w:type="gramStart"/>
+      <w:r>
+        <w:rPr>
+          <w:rStyle w:val="SubtleEmphasis"/>
+          <w:b w:val="0"/>
+          <w:bCs w:val="0"/>
+          <w:i w:val="0"/>
+          <w:iCs/>
+        </w:rPr>
+        <w:t xml:space="preserve">Ñ  </w:t>
+      </w:r>
+      <w:proofErr w:type="spellStart"/>
+      <w:r>
+        <w:rPr>
+          <w:rStyle w:val="SubtleEmphasis"/>
+          <w:b w:val="0"/>
+          <w:bCs w:val="0"/>
+          <w:i w:val="0"/>
+          <w:iCs/>
+        </w:rPr>
+        <w:t>Bs</w:t>
+      </w:r>
+      <w:proofErr w:type="gramEnd"/>
+      <w:r>
+        <w:rPr>
+          <w:rStyle w:val="SubtleEmphasis"/>
+          <w:b w:val="0"/>
+          <w:bCs w:val="0"/>
+          <w:i w:val="0"/>
+          <w:iCs/>
+        </w:rPr>
+        <w:t>‡iwR</w:t>
+      </w:r>
+      <w:proofErr w:type="spellEnd"/>
+      <w:r>
+        <w:rPr>
+          <w:rStyle w:val="SubtleEmphasis"/>
+          <w:b w:val="0"/>
+          <w:bCs w:val="0"/>
+          <w:i w:val="0"/>
+          <w:iCs/>
+        </w:rPr>
+        <w:t xml:space="preserve"> t</w:t>
+      </w:r>
+    </w:p>
+    <w:p>
+      <w:pPr>
+        <w:rPr>
+          <w:rStyle w:val="SubtleEmphasis"/>
+          <w:b w:val="0"/>
+          <w:bCs w:val="0"/>
+          <w:i w:val="0"/>
+          <w:iCs/>
+        </w:rPr>
+      </w:pPr>
+      <w:r>
+        <w:rPr>
+          <w:rStyle w:val="SubtleEmphasis"/>
+          <w:b w:val="0"/>
+          <w:bCs w:val="0"/>
+          <w:i w:val="0"/>
+          <w:iCs/>
         </w:rPr>
         <w:t>L-Literature</w:t>
       </w:r>
@@ -1402,18 +5044,20 @@
     <w:p>
       <w:pPr>
         <w:rPr>
-          <w:rFonts w:ascii="Times New Roman" w:hAnsi="Times New Roman" w:cs="Times New Roman"/>
-          <w:sz w:val="28"/>
-          <w:szCs w:val="28"/>
-          <w:lang w:val="en-US"/>
-        </w:rPr>
-      </w:pPr>
-      <w:r>
-        <w:rPr>
-          <w:rFonts w:ascii="Times New Roman" w:hAnsi="Times New Roman" w:cs="Times New Roman"/>
-          <w:sz w:val="28"/>
-          <w:szCs w:val="28"/>
-          <w:lang w:val="en-US"/>
+          <w:rStyle w:val="SubtleEmphasis"/>
+          <w:b w:val="0"/>
+          <w:bCs w:val="0"/>
+          <w:i w:val="0"/>
+          <w:iCs/>
+        </w:rPr>
+      </w:pPr>
+      <w:r>
+        <w:rPr>
+          <w:rStyle w:val="SubtleEmphasis"/>
+          <w:b w:val="0"/>
+          <w:bCs w:val="0"/>
+          <w:i w:val="0"/>
+          <w:iCs/>
         </w:rPr>
         <w:t>G- Grammar</w:t>
       </w:r>
@@ -1426,20 +5070,34 @@
           <w:numId w:val="5"/>
         </w:numPr>
         <w:rPr>
-          <w:rFonts w:ascii="Times New Roman" w:hAnsi="Times New Roman" w:cs="Times New Roman"/>
-          <w:sz w:val="28"/>
-          <w:szCs w:val="28"/>
-          <w:lang w:val="en-US"/>
-        </w:rPr>
-      </w:pPr>
-      <w:r>
-        <w:rPr>
-          <w:rFonts w:ascii="Times New Roman" w:hAnsi="Times New Roman" w:cs="Times New Roman"/>
-          <w:sz w:val="28"/>
-          <w:szCs w:val="28"/>
-          <w:lang w:val="en-US"/>
-        </w:rPr>
-        <w:t>Ar-Articles</w:t>
+          <w:rStyle w:val="SubtleEmphasis"/>
+          <w:b w:val="0"/>
+          <w:bCs w:val="0"/>
+          <w:i w:val="0"/>
+          <w:iCs/>
+        </w:rPr>
+      </w:pPr>
+      <w:proofErr w:type="spellStart"/>
+      <w:r>
+        <w:rPr>
+          <w:rStyle w:val="SubtleEmphasis"/>
+          <w:b w:val="0"/>
+          <w:bCs w:val="0"/>
+          <w:i w:val="0"/>
+          <w:iCs/>
+        </w:rPr>
+        <w:t>Ar</w:t>
+      </w:r>
+      <w:proofErr w:type="spellEnd"/>
+      <w:r>
+        <w:rPr>
+          <w:rStyle w:val="SubtleEmphasis"/>
+          <w:b w:val="0"/>
+          <w:bCs w:val="0"/>
+          <w:i w:val="0"/>
+          <w:iCs/>
+        </w:rPr>
+        <w:t>-Articles</w:t>
       </w:r>
     </w:p>
     <w:p>
@@ -1450,18 +5108,20 @@
           <w:numId w:val="5"/>
         </w:numPr>
         <w:rPr>
-          <w:rFonts w:ascii="Times New Roman" w:hAnsi="Times New Roman" w:cs="Times New Roman"/>
-          <w:sz w:val="28"/>
-          <w:szCs w:val="28"/>
-          <w:lang w:val="en-US"/>
-        </w:rPr>
-      </w:pPr>
-      <w:r>
-        <w:rPr>
-          <w:rFonts w:ascii="Times New Roman" w:hAnsi="Times New Roman" w:cs="Times New Roman"/>
-          <w:sz w:val="28"/>
-          <w:szCs w:val="28"/>
-          <w:lang w:val="en-US"/>
+          <w:rStyle w:val="SubtleEmphasis"/>
+          <w:b w:val="0"/>
+          <w:bCs w:val="0"/>
+          <w:i w:val="0"/>
+          <w:iCs/>
+        </w:rPr>
+      </w:pPr>
+      <w:r>
+        <w:rPr>
+          <w:rStyle w:val="SubtleEmphasis"/>
+          <w:b w:val="0"/>
+          <w:bCs w:val="0"/>
+          <w:i w:val="0"/>
+          <w:iCs/>
         </w:rPr>
         <w:t>Vo - Voice</w:t>
       </w:r>
@@ -1474,18 +5134,20 @@
           <w:numId w:val="5"/>
         </w:numPr>
         <w:rPr>
-          <w:rFonts w:ascii="Times New Roman" w:hAnsi="Times New Roman" w:cs="Times New Roman"/>
-          <w:sz w:val="28"/>
-          <w:szCs w:val="28"/>
-          <w:lang w:val="en-US"/>
-        </w:rPr>
-      </w:pPr>
-      <w:r>
-        <w:rPr>
-          <w:rFonts w:ascii="Times New Roman" w:hAnsi="Times New Roman" w:cs="Times New Roman"/>
-          <w:sz w:val="28"/>
-          <w:szCs w:val="28"/>
-          <w:lang w:val="en-US"/>
+          <w:rStyle w:val="SubtleEmphasis"/>
+          <w:b w:val="0"/>
+          <w:bCs w:val="0"/>
+          <w:i w:val="0"/>
+          <w:iCs/>
+        </w:rPr>
+      </w:pPr>
+      <w:r>
+        <w:rPr>
+          <w:rStyle w:val="SubtleEmphasis"/>
+          <w:b w:val="0"/>
+          <w:bCs w:val="0"/>
+          <w:i w:val="0"/>
+          <w:iCs/>
         </w:rPr>
         <w:t>PS - Parts of Speech</w:t>
       </w:r>
@@ -1498,20 +5160,34 @@
           <w:numId w:val="5"/>
         </w:numPr>
         <w:rPr>
-          <w:rFonts w:ascii="Times New Roman" w:hAnsi="Times New Roman" w:cs="Times New Roman"/>
-          <w:sz w:val="28"/>
-          <w:szCs w:val="28"/>
-          <w:lang w:val="en-US"/>
-        </w:rPr>
-      </w:pPr>
-      <w:r>
-        <w:rPr>
-          <w:rFonts w:ascii="Times New Roman" w:hAnsi="Times New Roman" w:cs="Times New Roman"/>
-          <w:sz w:val="28"/>
-          <w:szCs w:val="28"/>
-          <w:lang w:val="en-US"/>
-        </w:rPr>
-        <w:t>Te -Tense</w:t>
+          <w:rStyle w:val="SubtleEmphasis"/>
+          <w:b w:val="0"/>
+          <w:bCs w:val="0"/>
+          <w:i w:val="0"/>
+          <w:iCs/>
+        </w:rPr>
+      </w:pPr>
+      <w:proofErr w:type="spellStart"/>
+      <w:r>
+        <w:rPr>
+          <w:rStyle w:val="SubtleEmphasis"/>
+          <w:b w:val="0"/>
+          <w:bCs w:val="0"/>
+          <w:i w:val="0"/>
+          <w:iCs/>
+        </w:rPr>
+        <w:t>Te</w:t>
+      </w:r>
+      <w:proofErr w:type="spellEnd"/>
+      <w:r>
+        <w:rPr>
+          <w:rStyle w:val="SubtleEmphasis"/>
+          <w:b w:val="0"/>
+          <w:bCs w:val="0"/>
+          <w:i w:val="0"/>
+          <w:iCs/>
+        </w:rPr>
+        <w:t xml:space="preserve"> -Tense</w:t>
       </w:r>
     </w:p>
     <w:p>
@@ -1522,18 +5198,20 @@
           <w:numId w:val="5"/>
         </w:numPr>
         <w:rPr>
-          <w:rFonts w:ascii="Times New Roman" w:hAnsi="Times New Roman" w:cs="Times New Roman"/>
-          <w:sz w:val="28"/>
-          <w:szCs w:val="28"/>
-          <w:lang w:val="en-US"/>
-        </w:rPr>
-      </w:pPr>
-      <w:r>
-        <w:rPr>
-          <w:rFonts w:ascii="Times New Roman" w:hAnsi="Times New Roman" w:cs="Times New Roman"/>
-          <w:sz w:val="28"/>
-          <w:szCs w:val="28"/>
-          <w:lang w:val="en-US"/>
+          <w:rStyle w:val="SubtleEmphasis"/>
+          <w:b w:val="0"/>
+          <w:bCs w:val="0"/>
+          <w:i w:val="0"/>
+          <w:iCs/>
+        </w:rPr>
+      </w:pPr>
+      <w:r>
+        <w:rPr>
+          <w:rStyle w:val="SubtleEmphasis"/>
+          <w:b w:val="0"/>
+          <w:bCs w:val="0"/>
+          <w:i w:val="0"/>
+          <w:iCs/>
         </w:rPr>
         <w:t>IP - Idioms and Phrase</w:t>
       </w:r>
@@ -1546,18 +5224,20 @@
           <w:numId w:val="5"/>
         </w:numPr>
         <w:rPr>
-          <w:rFonts w:ascii="Times New Roman" w:hAnsi="Times New Roman" w:cs="Times New Roman"/>
-          <w:sz w:val="28"/>
-          <w:szCs w:val="28"/>
-          <w:lang w:val="en-US"/>
-        </w:rPr>
-      </w:pPr>
-      <w:r>
-        <w:rPr>
-          <w:rFonts w:ascii="Times New Roman" w:hAnsi="Times New Roman" w:cs="Times New Roman"/>
-          <w:sz w:val="28"/>
-          <w:szCs w:val="28"/>
-          <w:lang w:val="en-US"/>
+          <w:rStyle w:val="SubtleEmphasis"/>
+          <w:b w:val="0"/>
+          <w:bCs w:val="0"/>
+          <w:i w:val="0"/>
+          <w:iCs/>
+        </w:rPr>
+      </w:pPr>
+      <w:r>
+        <w:rPr>
+          <w:rStyle w:val="SubtleEmphasis"/>
+          <w:b w:val="0"/>
+          <w:bCs w:val="0"/>
+          <w:i w:val="0"/>
+          <w:iCs/>
         </w:rPr>
         <w:t>Se - Sentence</w:t>
       </w:r>
@@ -1570,20 +5250,34 @@
           <w:numId w:val="5"/>
         </w:numPr>
         <w:rPr>
-          <w:rFonts w:ascii="Times New Roman" w:hAnsi="Times New Roman" w:cs="Times New Roman"/>
-          <w:sz w:val="28"/>
-          <w:szCs w:val="28"/>
-          <w:lang w:val="en-US"/>
-        </w:rPr>
-      </w:pPr>
-      <w:r>
-        <w:rPr>
-          <w:rFonts w:ascii="Times New Roman" w:hAnsi="Times New Roman" w:cs="Times New Roman"/>
-          <w:sz w:val="28"/>
-          <w:szCs w:val="28"/>
-          <w:lang w:val="en-US"/>
-        </w:rPr>
-        <w:t>Sp - Spelling</w:t>
+          <w:rStyle w:val="SubtleEmphasis"/>
+          <w:b w:val="0"/>
+          <w:bCs w:val="0"/>
+          <w:i w:val="0"/>
+          <w:iCs/>
+        </w:rPr>
+      </w:pPr>
+      <w:proofErr w:type="spellStart"/>
+      <w:r>
+        <w:rPr>
+          <w:rStyle w:val="SubtleEmphasis"/>
+          <w:b w:val="0"/>
+          <w:bCs w:val="0"/>
+          <w:i w:val="0"/>
+          <w:iCs/>
+        </w:rPr>
+        <w:t>Sp</w:t>
+      </w:r>
+      <w:proofErr w:type="spellEnd"/>
+      <w:r>
+        <w:rPr>
+          <w:rStyle w:val="SubtleEmphasis"/>
+          <w:b w:val="0"/>
+          <w:bCs w:val="0"/>
+          <w:i w:val="0"/>
+          <w:iCs/>
+        </w:rPr>
+        <w:t xml:space="preserve"> - Spelling</w:t>
       </w:r>
     </w:p>
     <w:p>
@@ -1594,18 +5288,20 @@
           <w:numId w:val="5"/>
         </w:numPr>
         <w:rPr>
-          <w:rFonts w:ascii="Times New Roman" w:hAnsi="Times New Roman" w:cs="Times New Roman"/>
-          <w:sz w:val="28"/>
-          <w:szCs w:val="28"/>
-          <w:lang w:val="en-US"/>
-        </w:rPr>
-      </w:pPr>
-      <w:r>
-        <w:rPr>
-          <w:rFonts w:ascii="Times New Roman" w:hAnsi="Times New Roman" w:cs="Times New Roman"/>
-          <w:sz w:val="28"/>
-          <w:szCs w:val="28"/>
-          <w:lang w:val="en-US"/>
+          <w:rStyle w:val="SubtleEmphasis"/>
+          <w:b w:val="0"/>
+          <w:bCs w:val="0"/>
+          <w:i w:val="0"/>
+          <w:iCs/>
+        </w:rPr>
+      </w:pPr>
+      <w:r>
+        <w:rPr>
+          <w:rStyle w:val="SubtleEmphasis"/>
+          <w:b w:val="0"/>
+          <w:bCs w:val="0"/>
+          <w:i w:val="0"/>
+          <w:iCs/>
         </w:rPr>
         <w:t>Me - Meanings</w:t>
       </w:r>
@@ -1618,18 +5314,20 @@
           <w:numId w:val="5"/>
         </w:numPr>
         <w:rPr>
-          <w:rFonts w:ascii="Times New Roman" w:hAnsi="Times New Roman" w:cs="Times New Roman"/>
-          <w:sz w:val="28"/>
-          <w:szCs w:val="28"/>
-          <w:lang w:val="en-US"/>
-        </w:rPr>
-      </w:pPr>
-      <w:r>
-        <w:rPr>
-          <w:rFonts w:ascii="Times New Roman" w:hAnsi="Times New Roman" w:cs="Times New Roman"/>
-          <w:sz w:val="28"/>
-          <w:szCs w:val="28"/>
-          <w:lang w:val="en-US"/>
+          <w:rStyle w:val="SubtleEmphasis"/>
+          <w:b w:val="0"/>
+          <w:bCs w:val="0"/>
+          <w:i w:val="0"/>
+          <w:iCs/>
+        </w:rPr>
+      </w:pPr>
+      <w:r>
+        <w:rPr>
+          <w:rStyle w:val="SubtleEmphasis"/>
+          <w:b w:val="0"/>
+          <w:bCs w:val="0"/>
+          <w:i w:val="0"/>
+          <w:iCs/>
         </w:rPr>
         <w:t>AW - Appropriate Word</w:t>
       </w:r>
@@ -1642,18 +5340,20 @@
           <w:numId w:val="5"/>
         </w:numPr>
         <w:rPr>
-          <w:rFonts w:ascii="Times New Roman" w:hAnsi="Times New Roman" w:cs="Times New Roman"/>
-          <w:sz w:val="28"/>
-          <w:szCs w:val="28"/>
-          <w:lang w:val="en-US"/>
-        </w:rPr>
-      </w:pPr>
-      <w:r>
-        <w:rPr>
-          <w:rFonts w:ascii="Times New Roman" w:hAnsi="Times New Roman" w:cs="Times New Roman"/>
-          <w:sz w:val="28"/>
-          <w:szCs w:val="28"/>
-          <w:lang w:val="en-US"/>
+          <w:rStyle w:val="SubtleEmphasis"/>
+          <w:b w:val="0"/>
+          <w:bCs w:val="0"/>
+          <w:i w:val="0"/>
+          <w:iCs/>
+        </w:rPr>
+      </w:pPr>
+      <w:r>
+        <w:rPr>
+          <w:rStyle w:val="SubtleEmphasis"/>
+          <w:b w:val="0"/>
+          <w:bCs w:val="0"/>
+          <w:i w:val="0"/>
+          <w:iCs/>
         </w:rPr>
         <w:t>Co - Correction</w:t>
       </w:r>
@@ -1666,18 +5366,20 @@
           <w:numId w:val="5"/>
         </w:numPr>
         <w:rPr>
-          <w:rFonts w:ascii="Times New Roman" w:hAnsi="Times New Roman" w:cs="Times New Roman"/>
-          <w:sz w:val="28"/>
-          <w:szCs w:val="28"/>
-          <w:lang w:val="en-US"/>
-        </w:rPr>
-      </w:pPr>
-      <w:r>
-        <w:rPr>
-          <w:rFonts w:ascii="Times New Roman" w:hAnsi="Times New Roman" w:cs="Times New Roman"/>
-          <w:sz w:val="28"/>
-          <w:szCs w:val="28"/>
-          <w:lang w:val="en-US"/>
+          <w:rStyle w:val="SubtleEmphasis"/>
+          <w:b w:val="0"/>
+          <w:bCs w:val="0"/>
+          <w:i w:val="0"/>
+          <w:iCs/>
+        </w:rPr>
+      </w:pPr>
+      <w:r>
+        <w:rPr>
+          <w:rStyle w:val="SubtleEmphasis"/>
+          <w:b w:val="0"/>
+          <w:bCs w:val="0"/>
+          <w:i w:val="0"/>
+          <w:iCs/>
         </w:rPr>
         <w:t>Gi - Grammar Mix</w:t>
       </w:r>
@@ -1685,212 +5387,517 @@
     <w:p>
       <w:pPr>
         <w:rPr>
-          <w:b/>
-          <w:bCs w:val="0"/>
-          <w:color w:val="1F497D" w:themeColor="text2"/>
-          <w:sz w:val="44"/>
-          <w:szCs w:val="44"/>
-          <w:lang w:val="en-US"/>
-        </w:rPr>
-      </w:pPr>
-    </w:p>
-    <w:p>
-      <w:pPr>
-        <w:rPr>
-          <w:b/>
-          <w:bCs w:val="0"/>
-          <w:color w:val="1F497D" w:themeColor="text2"/>
-          <w:lang w:val="en-US"/>
-        </w:rPr>
-      </w:pPr>
-      <w:r>
-        <w:rPr>
-          <w:b/>
-          <w:bCs w:val="0"/>
-          <w:color w:val="1F497D" w:themeColor="text2"/>
-          <w:lang w:val="en-US"/>
-        </w:rPr>
-        <w:t>f‚ -f‚‡Mvjt</w:t>
-      </w:r>
-    </w:p>
-    <w:p>
-      <w:pPr>
-        <w:rPr>
-          <w:b/>
-          <w:bCs w:val="0"/>
-          <w:color w:val="1F497D" w:themeColor="text2"/>
-          <w:lang w:val="en-US"/>
-        </w:rPr>
-      </w:pPr>
-      <w:r>
-        <w:rPr>
-          <w:b/>
-          <w:bCs w:val="0"/>
-          <w:color w:val="1F497D" w:themeColor="text2"/>
-          <w:lang w:val="en-US"/>
-        </w:rPr>
-        <w:t>Kw¤ú - Kw¤úDUvi I Z_¨ cÖhyw³ t</w:t>
-      </w:r>
-    </w:p>
-    <w:p>
-      <w:pPr>
-        <w:rPr>
-          <w:b/>
-          <w:bCs w:val="0"/>
-          <w:color w:val="1F497D" w:themeColor="text2"/>
-          <w:lang w:val="en-US"/>
-        </w:rPr>
-      </w:pPr>
-      <w:r>
-        <w:rPr>
-          <w:b/>
-          <w:bCs w:val="0"/>
-          <w:color w:val="1F497D" w:themeColor="text2"/>
-          <w:lang w:val="en-US"/>
-        </w:rPr>
-        <w:t>‰bwZ - ˆbwZKZv gyj¨‡eva I mykvmbt</w:t>
-      </w:r>
-    </w:p>
-    <w:p>
-      <w:pPr>
-        <w:rPr>
-          <w:b/>
-          <w:bCs w:val="0"/>
-          <w:color w:val="1F497D" w:themeColor="text2"/>
-          <w:lang w:val="en-US"/>
-        </w:rPr>
-      </w:pPr>
-      <w:r>
-        <w:rPr>
-          <w:b/>
-          <w:bCs w:val="0"/>
-          <w:color w:val="1F497D" w:themeColor="text2"/>
-          <w:lang w:val="en-US"/>
-        </w:rPr>
-        <w:t>gvb - gvbwmK `ÿZvt</w:t>
-      </w:r>
-    </w:p>
-    <w:p>
-      <w:pPr>
-        <w:rPr>
-          <w:b/>
-          <w:bCs w:val="0"/>
-          <w:color w:val="002060"/>
-          <w:lang w:val="en-US"/>
-        </w:rPr>
-      </w:pPr>
-    </w:p>
-    <w:p>
-      <w:pPr>
-        <w:rPr>
-          <w:b/>
-          <w:bCs w:val="0"/>
-          <w:color w:val="002060"/>
-          <w:lang w:val="en-US"/>
-        </w:rPr>
-      </w:pPr>
-      <w:r>
-        <w:rPr>
-          <w:b/>
-          <w:bCs w:val="0"/>
-          <w:color w:val="002060"/>
-          <w:lang w:val="en-US"/>
+          <w:rStyle w:val="SubtleEmphasis"/>
+          <w:b w:val="0"/>
+          <w:bCs w:val="0"/>
+          <w:i w:val="0"/>
+          <w:iCs/>
+        </w:rPr>
+      </w:pPr>
+    </w:p>
+    <w:p>
+      <w:pPr>
+        <w:rPr>
+          <w:rStyle w:val="SubtleEmphasis"/>
+          <w:b w:val="0"/>
+          <w:bCs w:val="0"/>
+          <w:i w:val="0"/>
+          <w:iCs/>
+        </w:rPr>
+      </w:pPr>
+      <w:r>
+        <w:rPr>
+          <w:rStyle w:val="SubtleEmphasis"/>
+          <w:b w:val="0"/>
+          <w:bCs w:val="0"/>
+          <w:i w:val="0"/>
+          <w:iCs/>
+        </w:rPr>
+        <w:t>f‚ -f‚‡</w:t>
+      </w:r>
+      <w:proofErr w:type="spellStart"/>
+      <w:r>
+        <w:rPr>
+          <w:rStyle w:val="SubtleEmphasis"/>
+          <w:b w:val="0"/>
+          <w:bCs w:val="0"/>
+          <w:i w:val="0"/>
+          <w:iCs/>
+        </w:rPr>
+        <w:t>Mvjt</w:t>
+      </w:r>
+      <w:proofErr w:type="spellEnd"/>
+    </w:p>
+    <w:p>
+      <w:pPr>
+        <w:rPr>
+          <w:rStyle w:val="SubtleEmphasis"/>
+          <w:b w:val="0"/>
+          <w:bCs w:val="0"/>
+          <w:i w:val="0"/>
+          <w:iCs/>
+        </w:rPr>
+      </w:pPr>
+      <w:proofErr w:type="spellStart"/>
+      <w:r>
+        <w:rPr>
+          <w:rStyle w:val="SubtleEmphasis"/>
+          <w:b w:val="0"/>
+          <w:bCs w:val="0"/>
+          <w:i w:val="0"/>
+          <w:iCs/>
+        </w:rPr>
+        <w:t>Kw¤ú</w:t>
+      </w:r>
+      <w:proofErr w:type="spellEnd"/>
+      <w:r>
+        <w:rPr>
+          <w:rStyle w:val="SubtleEmphasis"/>
+          <w:b w:val="0"/>
+          <w:bCs w:val="0"/>
+          <w:i w:val="0"/>
+          <w:iCs/>
+        </w:rPr>
+        <w:t xml:space="preserve"> - </w:t>
+      </w:r>
+      <w:proofErr w:type="spellStart"/>
+      <w:r>
+        <w:rPr>
+          <w:rStyle w:val="SubtleEmphasis"/>
+          <w:b w:val="0"/>
+          <w:bCs w:val="0"/>
+          <w:i w:val="0"/>
+          <w:iCs/>
+        </w:rPr>
+        <w:t>Kw¤úDUvi</w:t>
+      </w:r>
+      <w:proofErr w:type="spellEnd"/>
+      <w:r>
+        <w:rPr>
+          <w:rStyle w:val="SubtleEmphasis"/>
+          <w:b w:val="0"/>
+          <w:bCs w:val="0"/>
+          <w:i w:val="0"/>
+          <w:iCs/>
+        </w:rPr>
+        <w:t xml:space="preserve"> I Z_¨ cÖhyw³ t</w:t>
+      </w:r>
+    </w:p>
+    <w:p>
+      <w:pPr>
+        <w:rPr>
+          <w:rStyle w:val="SubtleEmphasis"/>
+          <w:b w:val="0"/>
+          <w:bCs w:val="0"/>
+          <w:i w:val="0"/>
+          <w:iCs/>
+        </w:rPr>
+      </w:pPr>
+      <w:r>
+        <w:rPr>
+          <w:rStyle w:val="SubtleEmphasis"/>
+          <w:b w:val="0"/>
+          <w:bCs w:val="0"/>
+          <w:i w:val="0"/>
+          <w:iCs/>
+        </w:rPr>
+        <w:t>‰</w:t>
+      </w:r>
+      <w:proofErr w:type="spellStart"/>
+      <w:r>
+        <w:rPr>
+          <w:rStyle w:val="SubtleEmphasis"/>
+          <w:b w:val="0"/>
+          <w:bCs w:val="0"/>
+          <w:i w:val="0"/>
+          <w:iCs/>
+        </w:rPr>
+        <w:t>bwZ</w:t>
+      </w:r>
+      <w:proofErr w:type="spellEnd"/>
+      <w:r>
+        <w:rPr>
+          <w:rStyle w:val="SubtleEmphasis"/>
+          <w:b w:val="0"/>
+          <w:bCs w:val="0"/>
+          <w:i w:val="0"/>
+          <w:iCs/>
+        </w:rPr>
+        <w:t xml:space="preserve"> - ˆ</w:t>
+      </w:r>
+      <w:proofErr w:type="spellStart"/>
+      <w:r>
+        <w:rPr>
+          <w:rStyle w:val="SubtleEmphasis"/>
+          <w:b w:val="0"/>
+          <w:bCs w:val="0"/>
+          <w:i w:val="0"/>
+          <w:iCs/>
+        </w:rPr>
+        <w:t>bwZKZv</w:t>
+      </w:r>
+      <w:proofErr w:type="spellEnd"/>
+      <w:r>
+        <w:rPr>
+          <w:rStyle w:val="SubtleEmphasis"/>
+          <w:b w:val="0"/>
+          <w:bCs w:val="0"/>
+          <w:i w:val="0"/>
+          <w:iCs/>
+        </w:rPr>
+        <w:t xml:space="preserve"> </w:t>
+      </w:r>
+      <w:proofErr w:type="spellStart"/>
+      <w:r>
+        <w:rPr>
+          <w:rStyle w:val="SubtleEmphasis"/>
+          <w:b w:val="0"/>
+          <w:bCs w:val="0"/>
+          <w:i w:val="0"/>
+          <w:iCs/>
+        </w:rPr>
+        <w:t>gyj</w:t>
+      </w:r>
+      <w:proofErr w:type="spellEnd"/>
+      <w:r>
+        <w:rPr>
+          <w:rStyle w:val="SubtleEmphasis"/>
+          <w:b w:val="0"/>
+          <w:bCs w:val="0"/>
+          <w:i w:val="0"/>
+          <w:iCs/>
+        </w:rPr>
+        <w:t>¨‡</w:t>
+      </w:r>
+      <w:proofErr w:type="spellStart"/>
+      <w:r>
+        <w:rPr>
+          <w:rStyle w:val="SubtleEmphasis"/>
+          <w:b w:val="0"/>
+          <w:bCs w:val="0"/>
+          <w:i w:val="0"/>
+          <w:iCs/>
+        </w:rPr>
+        <w:t>eva</w:t>
+      </w:r>
+      <w:proofErr w:type="spellEnd"/>
+      <w:r>
+        <w:rPr>
+          <w:rStyle w:val="SubtleEmphasis"/>
+          <w:b w:val="0"/>
+          <w:bCs w:val="0"/>
+          <w:i w:val="0"/>
+          <w:iCs/>
+        </w:rPr>
+        <w:t xml:space="preserve"> I </w:t>
+      </w:r>
+      <w:proofErr w:type="spellStart"/>
+      <w:r>
+        <w:rPr>
+          <w:rStyle w:val="SubtleEmphasis"/>
+          <w:b w:val="0"/>
+          <w:bCs w:val="0"/>
+          <w:i w:val="0"/>
+          <w:iCs/>
+        </w:rPr>
+        <w:t>mykvmbt</w:t>
+      </w:r>
+      <w:proofErr w:type="spellEnd"/>
+    </w:p>
+    <w:p>
+      <w:pPr>
+        <w:rPr>
+          <w:rStyle w:val="SubtleEmphasis"/>
+          <w:b w:val="0"/>
+          <w:bCs w:val="0"/>
+          <w:i w:val="0"/>
+          <w:iCs/>
+        </w:rPr>
+      </w:pPr>
+      <w:proofErr w:type="spellStart"/>
+      <w:r>
+        <w:rPr>
+          <w:rStyle w:val="SubtleEmphasis"/>
+          <w:b w:val="0"/>
+          <w:bCs w:val="0"/>
+          <w:i w:val="0"/>
+          <w:iCs/>
+        </w:rPr>
+        <w:t>gvb</w:t>
+      </w:r>
+      <w:proofErr w:type="spellEnd"/>
+      <w:r>
+        <w:rPr>
+          <w:rStyle w:val="SubtleEmphasis"/>
+          <w:b w:val="0"/>
+          <w:bCs w:val="0"/>
+          <w:i w:val="0"/>
+          <w:iCs/>
+        </w:rPr>
+        <w:t xml:space="preserve"> - </w:t>
+      </w:r>
+      <w:proofErr w:type="spellStart"/>
+      <w:r>
+        <w:rPr>
+          <w:rStyle w:val="SubtleEmphasis"/>
+          <w:b w:val="0"/>
+          <w:bCs w:val="0"/>
+          <w:i w:val="0"/>
+          <w:iCs/>
+        </w:rPr>
+        <w:t>gvbwmK</w:t>
+      </w:r>
+      <w:proofErr w:type="spellEnd"/>
+      <w:r>
+        <w:rPr>
+          <w:rStyle w:val="SubtleEmphasis"/>
+          <w:b w:val="0"/>
+          <w:bCs w:val="0"/>
+          <w:i w:val="0"/>
+          <w:iCs/>
+        </w:rPr>
+        <w:t xml:space="preserve"> `</w:t>
+      </w:r>
+      <w:proofErr w:type="spellStart"/>
+      <w:r>
+        <w:rPr>
+          <w:rStyle w:val="SubtleEmphasis"/>
+          <w:b w:val="0"/>
+          <w:bCs w:val="0"/>
+          <w:i w:val="0"/>
+          <w:iCs/>
+        </w:rPr>
+        <w:t>ÿZvt</w:t>
+      </w:r>
+      <w:proofErr w:type="spellEnd"/>
+    </w:p>
+    <w:p>
+      <w:pPr>
+        <w:rPr>
+          <w:rStyle w:val="SubtleEmphasis"/>
+          <w:b w:val="0"/>
+          <w:bCs w:val="0"/>
+          <w:i w:val="0"/>
+          <w:iCs/>
+        </w:rPr>
+      </w:pPr>
+    </w:p>
+    <w:p>
+      <w:pPr>
+        <w:rPr>
+          <w:rStyle w:val="SubtleEmphasis"/>
+          <w:b w:val="0"/>
+          <w:bCs w:val="0"/>
+          <w:i w:val="0"/>
+          <w:iCs/>
+        </w:rPr>
+      </w:pPr>
+      <w:r>
+        <w:rPr>
+          <w:rStyle w:val="SubtleEmphasis"/>
+          <w:b w:val="0"/>
+          <w:bCs w:val="0"/>
+          <w:i w:val="0"/>
+          <w:iCs/>
         </w:rPr>
         <w:t xml:space="preserve">M - </w:t>
       </w:r>
-      <w:r>
-        <w:rPr>
-          <w:b/>
-          <w:bCs w:val="0"/>
-          <w:color w:val="002060"/>
-          <w:lang w:val="en-US"/>
+      <w:proofErr w:type="spellStart"/>
+      <w:r>
+        <w:rPr>
+          <w:rStyle w:val="SubtleEmphasis"/>
+          <w:b w:val="0"/>
+          <w:bCs w:val="0"/>
+          <w:i w:val="0"/>
+          <w:iCs/>
         </w:rPr>
         <w:t>MwYZt</w:t>
       </w:r>
-    </w:p>
-    <w:p>
-      <w:pPr>
-        <w:rPr>
-          <w:b/>
-          <w:bCs w:val="0"/>
-          <w:color w:val="00B050"/>
-          <w:lang w:val="en-US"/>
-        </w:rPr>
-      </w:pPr>
-      <w:r>
-        <w:rPr>
-          <w:b/>
-          <w:bCs w:val="0"/>
-          <w:color w:val="00B050"/>
-          <w:lang w:val="en-US"/>
-        </w:rPr>
-        <w:t>cvwU - cvwUMwYZt</w:t>
-      </w:r>
-    </w:p>
-    <w:p>
-      <w:pPr>
-        <w:rPr>
-          <w:b/>
-          <w:bCs w:val="0"/>
-          <w:lang w:val="en-US"/>
-        </w:rPr>
-      </w:pPr>
-      <w:r>
-        <w:rPr>
-          <w:b/>
-          <w:bCs w:val="0"/>
-          <w:lang w:val="en-US"/>
-        </w:rPr>
-        <w:t>1.HK- HwKK wbqg</w:t>
-      </w:r>
-    </w:p>
-    <w:p>
-      <w:pPr>
-        <w:rPr>
-          <w:b/>
-          <w:bCs w:val="0"/>
-          <w:lang w:val="en-US"/>
-        </w:rPr>
-      </w:pPr>
-      <w:r>
-        <w:rPr>
-          <w:b/>
-          <w:bCs w:val="0"/>
-          <w:lang w:val="en-US"/>
-        </w:rPr>
-        <w:t>2.my -my`Klv</w:t>
-      </w:r>
-    </w:p>
-    <w:p>
-      <w:pPr>
-        <w:rPr>
-          <w:b/>
-          <w:bCs w:val="0"/>
-          <w:lang w:val="en-US"/>
-        </w:rPr>
-      </w:pPr>
-      <w:r>
-        <w:rPr>
-          <w:b/>
-          <w:bCs w:val="0"/>
-          <w:lang w:val="en-US"/>
-        </w:rPr>
-        <w:t>3. MZ -MwZ‡eM</w:t>
-      </w:r>
-    </w:p>
-    <w:p>
-      <w:pPr>
-        <w:rPr>
-          <w:b/>
-          <w:bCs w:val="0"/>
-          <w:lang w:val="en-US"/>
-        </w:rPr>
-      </w:pPr>
-      <w:r>
-        <w:rPr>
-          <w:b/>
-          <w:bCs w:val="0"/>
-          <w:lang w:val="en-US"/>
+      <w:proofErr w:type="spellEnd"/>
+    </w:p>
+    <w:p>
+      <w:pPr>
+        <w:rPr>
+          <w:rStyle w:val="SubtleEmphasis"/>
+          <w:b w:val="0"/>
+          <w:bCs w:val="0"/>
+          <w:i w:val="0"/>
+          <w:iCs/>
+        </w:rPr>
+      </w:pPr>
+      <w:proofErr w:type="spellStart"/>
+      <w:r>
+        <w:rPr>
+          <w:rStyle w:val="SubtleEmphasis"/>
+          <w:b w:val="0"/>
+          <w:bCs w:val="0"/>
+          <w:i w:val="0"/>
+          <w:iCs/>
+        </w:rPr>
+        <w:t>cvwU</w:t>
+      </w:r>
+      <w:proofErr w:type="spellEnd"/>
+      <w:r>
+        <w:rPr>
+          <w:rStyle w:val="SubtleEmphasis"/>
+          <w:b w:val="0"/>
+          <w:bCs w:val="0"/>
+          <w:i w:val="0"/>
+          <w:iCs/>
+        </w:rPr>
+        <w:t xml:space="preserve"> - </w:t>
+      </w:r>
+      <w:proofErr w:type="spellStart"/>
+      <w:r>
+        <w:rPr>
+          <w:rStyle w:val="SubtleEmphasis"/>
+          <w:b w:val="0"/>
+          <w:bCs w:val="0"/>
+          <w:i w:val="0"/>
+          <w:iCs/>
+        </w:rPr>
+        <w:t>cvwUMwYZt</w:t>
+      </w:r>
+      <w:proofErr w:type="spellEnd"/>
+    </w:p>
+    <w:p>
+      <w:pPr>
+        <w:rPr>
+          <w:rStyle w:val="SubtleEmphasis"/>
+          <w:b w:val="0"/>
+          <w:bCs w:val="0"/>
+          <w:i w:val="0"/>
+          <w:iCs/>
+        </w:rPr>
+      </w:pPr>
+      <w:r>
+        <w:rPr>
+          <w:rStyle w:val="SubtleEmphasis"/>
+          <w:b w:val="0"/>
+          <w:bCs w:val="0"/>
+          <w:i w:val="0"/>
+          <w:iCs/>
+        </w:rPr>
+        <w:t xml:space="preserve">1.HK- </w:t>
+      </w:r>
+      <w:proofErr w:type="spellStart"/>
+      <w:r>
+        <w:rPr>
+          <w:rStyle w:val="SubtleEmphasis"/>
+          <w:b w:val="0"/>
+          <w:bCs w:val="0"/>
+          <w:i w:val="0"/>
+          <w:iCs/>
+        </w:rPr>
+        <w:t>HwKK</w:t>
+      </w:r>
+      <w:proofErr w:type="spellEnd"/>
+      <w:r>
+        <w:rPr>
+          <w:rStyle w:val="SubtleEmphasis"/>
+          <w:b w:val="0"/>
+          <w:bCs w:val="0"/>
+          <w:i w:val="0"/>
+          <w:iCs/>
+        </w:rPr>
+        <w:t xml:space="preserve"> </w:t>
+      </w:r>
+      <w:proofErr w:type="spellStart"/>
+      <w:r>
+        <w:rPr>
+          <w:rStyle w:val="SubtleEmphasis"/>
+          <w:b w:val="0"/>
+          <w:bCs w:val="0"/>
+          <w:i w:val="0"/>
+          <w:iCs/>
+        </w:rPr>
+        <w:t>wbqg</w:t>
+      </w:r>
+      <w:proofErr w:type="spellEnd"/>
+    </w:p>
+    <w:p>
+      <w:pPr>
+        <w:rPr>
+          <w:rStyle w:val="SubtleEmphasis"/>
+          <w:b w:val="0"/>
+          <w:bCs w:val="0"/>
+          <w:i w:val="0"/>
+          <w:iCs/>
+        </w:rPr>
+      </w:pPr>
+      <w:r>
+        <w:rPr>
+          <w:rStyle w:val="SubtleEmphasis"/>
+          <w:b w:val="0"/>
+          <w:bCs w:val="0"/>
+          <w:i w:val="0"/>
+          <w:iCs/>
+        </w:rPr>
+        <w:t>2.my -</w:t>
+      </w:r>
+      <w:proofErr w:type="spellStart"/>
+      <w:r>
+        <w:rPr>
+          <w:rStyle w:val="SubtleEmphasis"/>
+          <w:b w:val="0"/>
+          <w:bCs w:val="0"/>
+          <w:i w:val="0"/>
+          <w:iCs/>
+        </w:rPr>
+        <w:t>my`Klv</w:t>
+      </w:r>
+      <w:proofErr w:type="spellEnd"/>
+    </w:p>
+    <w:p>
+      <w:pPr>
+        <w:rPr>
+          <w:rStyle w:val="SubtleEmphasis"/>
+          <w:b w:val="0"/>
+          <w:bCs w:val="0"/>
+          <w:i w:val="0"/>
+          <w:iCs/>
+        </w:rPr>
+      </w:pPr>
+      <w:r>
+        <w:rPr>
+          <w:rStyle w:val="SubtleEmphasis"/>
+          <w:b w:val="0"/>
+          <w:bCs w:val="0"/>
+          <w:i w:val="0"/>
+          <w:iCs/>
+        </w:rPr>
+        <w:t>3. MZ -</w:t>
+      </w:r>
+      <w:proofErr w:type="spellStart"/>
+      <w:r>
+        <w:rPr>
+          <w:rStyle w:val="SubtleEmphasis"/>
+          <w:b w:val="0"/>
+          <w:bCs w:val="0"/>
+          <w:i w:val="0"/>
+          <w:iCs/>
+        </w:rPr>
+        <w:t>MwZ‡eM</w:t>
+      </w:r>
+      <w:proofErr w:type="spellEnd"/>
+    </w:p>
+    <w:p>
+      <w:pPr>
+        <w:rPr>
+          <w:rStyle w:val="SubtleEmphasis"/>
+          <w:b w:val="0"/>
+          <w:bCs w:val="0"/>
+          <w:i w:val="0"/>
+          <w:iCs/>
+        </w:rPr>
+      </w:pPr>
+      <w:r>
+        <w:rPr>
+          <w:rStyle w:val="SubtleEmphasis"/>
+          <w:b w:val="0"/>
+          <w:bCs w:val="0"/>
+          <w:i w:val="0"/>
+          <w:iCs/>
         </w:rPr>
         <w:t>4.Ab-AbycvZ</w:t>
       </w:r>
@@ -1898,220 +5905,422 @@
     <w:p>
       <w:pPr>
         <w:rPr>
-          <w:b/>
-          <w:bCs w:val="0"/>
-          <w:lang w:val="en-US"/>
-        </w:rPr>
-      </w:pPr>
-      <w:r>
-        <w:rPr>
-          <w:b/>
-          <w:bCs w:val="0"/>
-          <w:lang w:val="en-US"/>
-        </w:rPr>
-        <w:t>5.eq eqm</w:t>
-      </w:r>
-    </w:p>
-    <w:p>
-      <w:pPr>
-        <w:rPr>
-          <w:b/>
-          <w:bCs w:val="0"/>
-          <w:lang w:val="en-US"/>
-        </w:rPr>
-      </w:pPr>
-      <w:r>
-        <w:rPr>
-          <w:b/>
-          <w:bCs w:val="0"/>
-          <w:lang w:val="en-US"/>
-        </w:rPr>
-        <w:t>6.j.-jmv¸ Mmv¸</w:t>
-      </w:r>
-    </w:p>
-    <w:p>
-      <w:pPr>
-        <w:rPr>
-          <w:b/>
-          <w:bCs w:val="0"/>
-          <w:lang w:val="en-US"/>
-        </w:rPr>
-      </w:pPr>
-      <w:r>
-        <w:rPr>
-          <w:b/>
-          <w:bCs w:val="0"/>
-          <w:lang w:val="en-US"/>
+          <w:rStyle w:val="SubtleEmphasis"/>
+          <w:b w:val="0"/>
+          <w:bCs w:val="0"/>
+          <w:i w:val="0"/>
+          <w:iCs/>
+        </w:rPr>
+      </w:pPr>
+      <w:r>
+        <w:rPr>
+          <w:rStyle w:val="SubtleEmphasis"/>
+          <w:b w:val="0"/>
+          <w:bCs w:val="0"/>
+          <w:i w:val="0"/>
+          <w:iCs/>
+        </w:rPr>
+        <w:t xml:space="preserve">5.eq </w:t>
+      </w:r>
+      <w:proofErr w:type="spellStart"/>
+      <w:r>
+        <w:rPr>
+          <w:rStyle w:val="SubtleEmphasis"/>
+          <w:b w:val="0"/>
+          <w:bCs w:val="0"/>
+          <w:i w:val="0"/>
+          <w:iCs/>
+        </w:rPr>
+        <w:t>eqm</w:t>
+      </w:r>
+      <w:proofErr w:type="spellEnd"/>
+    </w:p>
+    <w:p>
+      <w:pPr>
+        <w:rPr>
+          <w:rStyle w:val="SubtleEmphasis"/>
+          <w:b w:val="0"/>
+          <w:bCs w:val="0"/>
+          <w:i w:val="0"/>
+          <w:iCs/>
+        </w:rPr>
+      </w:pPr>
+      <w:r>
+        <w:rPr>
+          <w:rStyle w:val="SubtleEmphasis"/>
+          <w:b w:val="0"/>
+          <w:bCs w:val="0"/>
+          <w:i w:val="0"/>
+          <w:iCs/>
         </w:rPr>
         <w:lastRenderedPageBreak/>
+        <w:t xml:space="preserve">6.j.-jmv¸ </w:t>
+      </w:r>
+      <w:proofErr w:type="spellStart"/>
+      <w:r>
+        <w:rPr>
+          <w:rStyle w:val="SubtleEmphasis"/>
+          <w:b w:val="0"/>
+          <w:bCs w:val="0"/>
+          <w:i w:val="0"/>
+          <w:iCs/>
+        </w:rPr>
+        <w:t>Mmv</w:t>
+      </w:r>
+      <w:proofErr w:type="spellEnd"/>
+      <w:r>
+        <w:rPr>
+          <w:rStyle w:val="SubtleEmphasis"/>
+          <w:b w:val="0"/>
+          <w:bCs w:val="0"/>
+          <w:i w:val="0"/>
+          <w:iCs/>
+        </w:rPr>
+        <w:t>¸</w:t>
+      </w:r>
+    </w:p>
+    <w:p>
+      <w:pPr>
+        <w:rPr>
+          <w:rStyle w:val="SubtleEmphasis"/>
+          <w:b w:val="0"/>
+          <w:bCs w:val="0"/>
+          <w:i w:val="0"/>
+          <w:iCs/>
+        </w:rPr>
+      </w:pPr>
+      <w:r>
+        <w:rPr>
+          <w:rStyle w:val="SubtleEmphasis"/>
+          <w:b w:val="0"/>
+          <w:bCs w:val="0"/>
+          <w:i w:val="0"/>
+          <w:iCs/>
+        </w:rPr>
         <w:t>7.f-fMœvsk</w:t>
       </w:r>
     </w:p>
     <w:p>
       <w:pPr>
         <w:rPr>
-          <w:b/>
-          <w:bCs w:val="0"/>
-          <w:lang w:val="en-US"/>
-        </w:rPr>
-      </w:pPr>
-      <w:r>
-        <w:rPr>
-          <w:b/>
-          <w:bCs w:val="0"/>
-          <w:lang w:val="en-US"/>
-        </w:rPr>
-        <w:t>8.we-cvwUMwYZ wewea</w:t>
-      </w:r>
-    </w:p>
-    <w:p>
-      <w:pPr>
-        <w:rPr>
-          <w:b/>
-          <w:bCs w:val="0"/>
-          <w:lang w:val="en-US"/>
-        </w:rPr>
-      </w:pPr>
-    </w:p>
-    <w:p>
-      <w:pPr>
-        <w:rPr>
-          <w:b/>
-          <w:bCs w:val="0"/>
-          <w:color w:val="00B050"/>
-          <w:lang w:val="en-US"/>
-        </w:rPr>
-      </w:pPr>
-      <w:r>
-        <w:rPr>
-          <w:b/>
-          <w:bCs w:val="0"/>
-          <w:color w:val="00B050"/>
-          <w:lang w:val="en-US"/>
+          <w:rStyle w:val="SubtleEmphasis"/>
+          <w:b w:val="0"/>
+          <w:bCs w:val="0"/>
+          <w:i w:val="0"/>
+          <w:iCs/>
+        </w:rPr>
+      </w:pPr>
+      <w:r>
+        <w:rPr>
+          <w:rStyle w:val="SubtleEmphasis"/>
+          <w:b w:val="0"/>
+          <w:bCs w:val="0"/>
+          <w:i w:val="0"/>
+          <w:iCs/>
+        </w:rPr>
+        <w:t xml:space="preserve">8.we-cvwUMwYZ </w:t>
+      </w:r>
+      <w:proofErr w:type="spellStart"/>
+      <w:r>
+        <w:rPr>
+          <w:rStyle w:val="SubtleEmphasis"/>
+          <w:b w:val="0"/>
+          <w:bCs w:val="0"/>
+          <w:i w:val="0"/>
+          <w:iCs/>
+        </w:rPr>
+        <w:t>wewea</w:t>
+      </w:r>
+      <w:proofErr w:type="spellEnd"/>
+    </w:p>
+    <w:p>
+      <w:pPr>
+        <w:rPr>
+          <w:rStyle w:val="SubtleEmphasis"/>
+          <w:b w:val="0"/>
+          <w:bCs w:val="0"/>
+          <w:i w:val="0"/>
+          <w:iCs/>
+        </w:rPr>
+      </w:pPr>
+    </w:p>
+    <w:p>
+      <w:pPr>
+        <w:rPr>
+          <w:rStyle w:val="SubtleEmphasis"/>
+          <w:b w:val="0"/>
+          <w:bCs w:val="0"/>
+          <w:i w:val="0"/>
+          <w:iCs/>
+        </w:rPr>
+      </w:pPr>
+      <w:proofErr w:type="spellStart"/>
+      <w:r>
+        <w:rPr>
+          <w:rStyle w:val="SubtleEmphasis"/>
+          <w:b w:val="0"/>
+          <w:bCs w:val="0"/>
+          <w:i w:val="0"/>
+          <w:iCs/>
         </w:rPr>
         <w:t>exR-exRMwYZt</w:t>
       </w:r>
-    </w:p>
-    <w:p>
-      <w:pPr>
-        <w:rPr>
-          <w:b/>
-          <w:bCs w:val="0"/>
-          <w:lang w:val="en-US"/>
-        </w:rPr>
-      </w:pPr>
-      <w:r>
-        <w:rPr>
-          <w:b/>
-          <w:bCs w:val="0"/>
-          <w:lang w:val="en-US"/>
-        </w:rPr>
-        <w:t>ex-exRMxYZ ivwkgvjv</w:t>
-      </w:r>
-    </w:p>
-    <w:p>
-      <w:pPr>
-        <w:rPr>
-          <w:b/>
-          <w:bCs w:val="0"/>
-          <w:lang w:val="en-US"/>
-        </w:rPr>
-      </w:pPr>
-      <w:r>
-        <w:rPr>
-          <w:b/>
-          <w:bCs w:val="0"/>
-          <w:lang w:val="en-US"/>
-        </w:rPr>
-        <w:t>Dr-Drcv`K</w:t>
-      </w:r>
-    </w:p>
-    <w:p>
-      <w:pPr>
-        <w:rPr>
-          <w:b/>
-          <w:bCs w:val="0"/>
-          <w:lang w:val="en-US"/>
-        </w:rPr>
-      </w:pPr>
-      <w:r>
-        <w:rPr>
-          <w:b/>
-          <w:bCs w:val="0"/>
-          <w:lang w:val="en-US"/>
-        </w:rPr>
-        <w:t>‡m-‡mU</w:t>
-      </w:r>
-    </w:p>
-    <w:p>
-      <w:pPr>
-        <w:rPr>
-          <w:b/>
-          <w:bCs w:val="0"/>
-          <w:lang w:val="en-US"/>
-        </w:rPr>
-      </w:pPr>
-      <w:r>
-        <w:rPr>
-          <w:b/>
-          <w:bCs w:val="0"/>
-          <w:lang w:val="en-US"/>
-        </w:rPr>
-        <w:t>Am-AmgZv</w:t>
-      </w:r>
-    </w:p>
-    <w:p>
-      <w:pPr>
-        <w:rPr>
-          <w:b/>
-          <w:bCs w:val="0"/>
-          <w:lang w:val="en-US"/>
-        </w:rPr>
-      </w:pPr>
-      <w:r>
-        <w:rPr>
-          <w:b/>
-          <w:bCs w:val="0"/>
-          <w:lang w:val="en-US"/>
+      <w:proofErr w:type="spellEnd"/>
+    </w:p>
+    <w:p>
+      <w:pPr>
+        <w:rPr>
+          <w:rStyle w:val="SubtleEmphasis"/>
+          <w:b w:val="0"/>
+          <w:bCs w:val="0"/>
+          <w:i w:val="0"/>
+          <w:iCs/>
+        </w:rPr>
+      </w:pPr>
+      <w:r>
+        <w:rPr>
+          <w:rStyle w:val="SubtleEmphasis"/>
+          <w:b w:val="0"/>
+          <w:bCs w:val="0"/>
+          <w:i w:val="0"/>
+          <w:iCs/>
+        </w:rPr>
+        <w:t>ex-</w:t>
+      </w:r>
+      <w:proofErr w:type="spellStart"/>
+      <w:r>
+        <w:rPr>
+          <w:rStyle w:val="SubtleEmphasis"/>
+          <w:b w:val="0"/>
+          <w:bCs w:val="0"/>
+          <w:i w:val="0"/>
+          <w:iCs/>
+        </w:rPr>
+        <w:t>exRMxYZ</w:t>
+      </w:r>
+      <w:proofErr w:type="spellEnd"/>
+      <w:r>
+        <w:rPr>
+          <w:rStyle w:val="SubtleEmphasis"/>
+          <w:b w:val="0"/>
+          <w:bCs w:val="0"/>
+          <w:i w:val="0"/>
+          <w:iCs/>
+        </w:rPr>
+        <w:t xml:space="preserve"> </w:t>
+      </w:r>
+      <w:proofErr w:type="spellStart"/>
+      <w:r>
+        <w:rPr>
+          <w:rStyle w:val="SubtleEmphasis"/>
+          <w:b w:val="0"/>
+          <w:bCs w:val="0"/>
+          <w:i w:val="0"/>
+          <w:iCs/>
+        </w:rPr>
+        <w:t>ivwkgvjv</w:t>
+      </w:r>
+      <w:proofErr w:type="spellEnd"/>
+    </w:p>
+    <w:p>
+      <w:pPr>
+        <w:rPr>
+          <w:rStyle w:val="SubtleEmphasis"/>
+          <w:b w:val="0"/>
+          <w:bCs w:val="0"/>
+          <w:i w:val="0"/>
+          <w:iCs/>
+        </w:rPr>
+      </w:pPr>
+      <w:r>
+        <w:rPr>
+          <w:rStyle w:val="SubtleEmphasis"/>
+          <w:b w:val="0"/>
+          <w:bCs w:val="0"/>
+          <w:i w:val="0"/>
+          <w:iCs/>
+        </w:rPr>
+        <w:t>Dr-</w:t>
+      </w:r>
+      <w:proofErr w:type="spellStart"/>
+      <w:r>
+        <w:rPr>
+          <w:rStyle w:val="SubtleEmphasis"/>
+          <w:b w:val="0"/>
+          <w:bCs w:val="0"/>
+          <w:i w:val="0"/>
+          <w:iCs/>
+        </w:rPr>
+        <w:t>Drcv`K</w:t>
+      </w:r>
+      <w:proofErr w:type="spellEnd"/>
+    </w:p>
+    <w:p>
+      <w:pPr>
+        <w:rPr>
+          <w:rStyle w:val="SubtleEmphasis"/>
+          <w:b w:val="0"/>
+          <w:bCs w:val="0"/>
+          <w:i w:val="0"/>
+          <w:iCs/>
+        </w:rPr>
+      </w:pPr>
+      <w:r>
+        <w:rPr>
+          <w:rStyle w:val="SubtleEmphasis"/>
+          <w:b w:val="0"/>
+          <w:bCs w:val="0"/>
+          <w:i w:val="0"/>
+          <w:iCs/>
+        </w:rPr>
+        <w:t>‡m-‡</w:t>
+      </w:r>
+      <w:proofErr w:type="spellStart"/>
+      <w:r>
+        <w:rPr>
+          <w:rStyle w:val="SubtleEmphasis"/>
+          <w:b w:val="0"/>
+          <w:bCs w:val="0"/>
+          <w:i w:val="0"/>
+          <w:iCs/>
+        </w:rPr>
+        <w:t>mU</w:t>
+      </w:r>
+      <w:proofErr w:type="spellEnd"/>
+    </w:p>
+    <w:p>
+      <w:pPr>
+        <w:rPr>
+          <w:rStyle w:val="SubtleEmphasis"/>
+          <w:b w:val="0"/>
+          <w:bCs w:val="0"/>
+          <w:i w:val="0"/>
+          <w:iCs/>
+        </w:rPr>
+      </w:pPr>
+      <w:r>
+        <w:rPr>
+          <w:rStyle w:val="SubtleEmphasis"/>
+          <w:b w:val="0"/>
+          <w:bCs w:val="0"/>
+          <w:i w:val="0"/>
+          <w:iCs/>
+        </w:rPr>
+        <w:t>Am-</w:t>
+      </w:r>
+      <w:proofErr w:type="spellStart"/>
+      <w:r>
+        <w:rPr>
+          <w:rStyle w:val="SubtleEmphasis"/>
+          <w:b w:val="0"/>
+          <w:bCs w:val="0"/>
+          <w:i w:val="0"/>
+          <w:iCs/>
+        </w:rPr>
+        <w:t>AmgZv</w:t>
+      </w:r>
+      <w:proofErr w:type="spellEnd"/>
+    </w:p>
+    <w:p>
+      <w:pPr>
+        <w:rPr>
+          <w:rStyle w:val="SubtleEmphasis"/>
+          <w:b w:val="0"/>
+          <w:bCs w:val="0"/>
+          <w:i w:val="0"/>
+          <w:iCs/>
+        </w:rPr>
+      </w:pPr>
+      <w:proofErr w:type="spellStart"/>
+      <w:r>
+        <w:rPr>
+          <w:rStyle w:val="SubtleEmphasis"/>
+          <w:b w:val="0"/>
+          <w:bCs w:val="0"/>
+          <w:i w:val="0"/>
+          <w:iCs/>
         </w:rPr>
         <w:t>av-aviv</w:t>
       </w:r>
-    </w:p>
-    <w:p>
-      <w:pPr>
-        <w:rPr>
-          <w:b/>
-          <w:bCs w:val="0"/>
-          <w:lang w:val="en-US"/>
-        </w:rPr>
-      </w:pPr>
-      <w:r>
-        <w:rPr>
-          <w:b/>
-          <w:bCs w:val="0"/>
-          <w:lang w:val="en-US"/>
-        </w:rPr>
-        <w:t>we-exMwYZ wewea</w:t>
-      </w:r>
-    </w:p>
-    <w:p>
-      <w:pPr>
-        <w:rPr>
-          <w:b/>
-          <w:bCs w:val="0"/>
-          <w:color w:val="002060"/>
-          <w:lang w:val="en-US"/>
-        </w:rPr>
-      </w:pPr>
-      <w:r>
-        <w:rPr>
-          <w:b/>
-          <w:bCs w:val="0"/>
-          <w:color w:val="002060"/>
-          <w:lang w:val="en-US"/>
+      <w:proofErr w:type="spellEnd"/>
+    </w:p>
+    <w:p>
+      <w:pPr>
+        <w:rPr>
+          <w:rStyle w:val="SubtleEmphasis"/>
+          <w:b w:val="0"/>
+          <w:bCs w:val="0"/>
+          <w:i w:val="0"/>
+          <w:iCs/>
+        </w:rPr>
+      </w:pPr>
+      <w:r>
+        <w:rPr>
+          <w:rStyle w:val="SubtleEmphasis"/>
+          <w:b w:val="0"/>
+          <w:bCs w:val="0"/>
+          <w:i w:val="0"/>
+          <w:iCs/>
+        </w:rPr>
+        <w:t>we-</w:t>
+      </w:r>
+      <w:proofErr w:type="spellStart"/>
+      <w:r>
+        <w:rPr>
+          <w:rStyle w:val="SubtleEmphasis"/>
+          <w:b w:val="0"/>
+          <w:bCs w:val="0"/>
+          <w:i w:val="0"/>
+          <w:iCs/>
+        </w:rPr>
+        <w:t>exMwYZ</w:t>
+      </w:r>
+      <w:proofErr w:type="spellEnd"/>
+      <w:r>
+        <w:rPr>
+          <w:rStyle w:val="SubtleEmphasis"/>
+          <w:b w:val="0"/>
+          <w:bCs w:val="0"/>
+          <w:i w:val="0"/>
+          <w:iCs/>
+        </w:rPr>
+        <w:t xml:space="preserve"> </w:t>
+      </w:r>
+      <w:proofErr w:type="spellStart"/>
+      <w:r>
+        <w:rPr>
+          <w:rStyle w:val="SubtleEmphasis"/>
+          <w:b w:val="0"/>
+          <w:bCs w:val="0"/>
+          <w:i w:val="0"/>
+          <w:iCs/>
+        </w:rPr>
+        <w:t>wewea</w:t>
+      </w:r>
+      <w:proofErr w:type="spellEnd"/>
+    </w:p>
+    <w:p>
+      <w:pPr>
+        <w:rPr>
+          <w:rStyle w:val="SubtleEmphasis"/>
+          <w:b w:val="0"/>
+          <w:bCs w:val="0"/>
+          <w:i w:val="0"/>
+          <w:iCs/>
+        </w:rPr>
+      </w:pPr>
+      <w:proofErr w:type="spellStart"/>
+      <w:r>
+        <w:rPr>
+          <w:rStyle w:val="SubtleEmphasis"/>
+          <w:b w:val="0"/>
+          <w:bCs w:val="0"/>
+          <w:i w:val="0"/>
+          <w:iCs/>
         </w:rPr>
         <w:t>R¨v-R¨vwgwZt</w:t>
       </w:r>
+      <w:proofErr w:type="spellEnd"/>
     </w:p>
     <w:p>
       <w:pPr>
@@ -2121,19 +6330,35 @@
           <w:numId w:val="6"/>
         </w:numPr>
         <w:rPr>
-          <w:b/>
-          <w:bCs w:val="0"/>
-          <w:lang w:val="en-US"/>
-        </w:rPr>
-      </w:pPr>
-      <w:r>
-        <w:rPr>
-          <w:b/>
-          <w:bCs w:val="0"/>
-          <w:lang w:val="en-US"/>
-        </w:rPr>
-        <w:t>Z   wÎfzR</w:t>
-      </w:r>
+          <w:rStyle w:val="SubtleEmphasis"/>
+          <w:b w:val="0"/>
+          <w:bCs w:val="0"/>
+          <w:i w:val="0"/>
+          <w:iCs/>
+        </w:rPr>
+      </w:pPr>
+      <w:r>
+        <w:rPr>
+          <w:rStyle w:val="SubtleEmphasis"/>
+          <w:b w:val="0"/>
+          <w:bCs w:val="0"/>
+          <w:i w:val="0"/>
+          <w:iCs/>
+        </w:rPr>
+        <w:t xml:space="preserve">Z   </w:t>
+      </w:r>
+      <w:proofErr w:type="spellStart"/>
+      <w:r>
+        <w:rPr>
+          <w:rStyle w:val="SubtleEmphasis"/>
+          <w:b w:val="0"/>
+          <w:bCs w:val="0"/>
+          <w:i w:val="0"/>
+          <w:iCs/>
+        </w:rPr>
+        <w:t>wÎfzR</w:t>
+      </w:r>
+      <w:proofErr w:type="spellEnd"/>
     </w:p>
     <w:p>
       <w:pPr>
@@ -2143,19 +6368,35 @@
           <w:numId w:val="6"/>
         </w:numPr>
         <w:rPr>
-          <w:b/>
-          <w:bCs w:val="0"/>
-          <w:lang w:val="en-US"/>
-        </w:rPr>
-      </w:pPr>
-      <w:r>
-        <w:rPr>
-          <w:b/>
-          <w:bCs w:val="0"/>
-          <w:lang w:val="en-US"/>
-        </w:rPr>
-        <w:t>PZ   PZzfz©R</w:t>
-      </w:r>
+          <w:rStyle w:val="SubtleEmphasis"/>
+          <w:b w:val="0"/>
+          <w:bCs w:val="0"/>
+          <w:i w:val="0"/>
+          <w:iCs/>
+        </w:rPr>
+      </w:pPr>
+      <w:r>
+        <w:rPr>
+          <w:rStyle w:val="SubtleEmphasis"/>
+          <w:b w:val="0"/>
+          <w:bCs w:val="0"/>
+          <w:i w:val="0"/>
+          <w:iCs/>
+        </w:rPr>
+        <w:t xml:space="preserve">PZ   </w:t>
+      </w:r>
+      <w:proofErr w:type="spellStart"/>
+      <w:r>
+        <w:rPr>
+          <w:rStyle w:val="SubtleEmphasis"/>
+          <w:b w:val="0"/>
+          <w:bCs w:val="0"/>
+          <w:i w:val="0"/>
+          <w:iCs/>
+        </w:rPr>
+        <w:t>PZzfz©R</w:t>
+      </w:r>
+      <w:proofErr w:type="spellEnd"/>
     </w:p>
     <w:p>
       <w:pPr>
@@ -2165,27 +6406,47 @@
           <w:numId w:val="6"/>
         </w:numPr>
         <w:rPr>
-          <w:b/>
-          <w:bCs w:val="0"/>
-          <w:lang w:val="en-US"/>
-        </w:rPr>
-      </w:pPr>
-      <w:r>
-        <w:rPr>
-          <w:b/>
-          <w:bCs w:val="0"/>
-          <w:lang w:val="en-US"/>
-        </w:rPr>
-        <w:t xml:space="preserve">en   </w:t>
-      </w:r>
-      <w:r>
-        <w:rPr>
-          <w:b/>
-          <w:bCs w:val="0"/>
-          <w:lang w:val="en-US"/>
+          <w:rStyle w:val="SubtleEmphasis"/>
+          <w:b w:val="0"/>
+          <w:bCs w:val="0"/>
+          <w:i w:val="0"/>
+          <w:iCs/>
+        </w:rPr>
+      </w:pPr>
+      <w:proofErr w:type="spellStart"/>
+      <w:r>
+        <w:rPr>
+          <w:rStyle w:val="SubtleEmphasis"/>
+          <w:b w:val="0"/>
+          <w:bCs w:val="0"/>
+          <w:i w:val="0"/>
+          <w:iCs/>
+        </w:rPr>
+        <w:t>en</w:t>
+      </w:r>
+      <w:proofErr w:type="spellEnd"/>
+      <w:r>
+        <w:rPr>
+          <w:rStyle w:val="SubtleEmphasis"/>
+          <w:b w:val="0"/>
+          <w:bCs w:val="0"/>
+          <w:i w:val="0"/>
+          <w:iCs/>
+        </w:rPr>
+        <w:t xml:space="preserve">   </w:t>
+      </w:r>
+      <w:proofErr w:type="spellStart"/>
+      <w:r>
+        <w:rPr>
+          <w:rStyle w:val="SubtleEmphasis"/>
+          <w:b w:val="0"/>
+          <w:bCs w:val="0"/>
+          <w:i w:val="0"/>
+          <w:iCs/>
         </w:rPr>
         <w:t>eûfzR</w:t>
       </w:r>
+      <w:proofErr w:type="spellEnd"/>
     </w:p>
     <w:p>
       <w:pPr>
@@ -2195,19 +6456,35 @@
           <w:numId w:val="6"/>
         </w:numPr>
         <w:rPr>
-          <w:b/>
-          <w:bCs w:val="0"/>
-          <w:lang w:val="en-US"/>
-        </w:rPr>
-      </w:pPr>
-      <w:r>
-        <w:rPr>
-          <w:b/>
-          <w:bCs w:val="0"/>
-          <w:lang w:val="en-US"/>
-        </w:rPr>
-        <w:t>e„     e„Ë</w:t>
-      </w:r>
+          <w:rStyle w:val="SubtleEmphasis"/>
+          <w:b w:val="0"/>
+          <w:bCs w:val="0"/>
+          <w:i w:val="0"/>
+          <w:iCs/>
+        </w:rPr>
+      </w:pPr>
+      <w:r>
+        <w:rPr>
+          <w:rStyle w:val="SubtleEmphasis"/>
+          <w:b w:val="0"/>
+          <w:bCs w:val="0"/>
+          <w:i w:val="0"/>
+          <w:iCs/>
+        </w:rPr>
+        <w:t xml:space="preserve">e„     </w:t>
+      </w:r>
+      <w:proofErr w:type="spellStart"/>
+      <w:r>
+        <w:rPr>
+          <w:rStyle w:val="SubtleEmphasis"/>
+          <w:b w:val="0"/>
+          <w:bCs w:val="0"/>
+          <w:i w:val="0"/>
+          <w:iCs/>
+        </w:rPr>
+        <w:t>e„Ë</w:t>
+      </w:r>
+      <w:proofErr w:type="spellEnd"/>
     </w:p>
     <w:p>
       <w:pPr>
@@ -2217,19 +6494,47 @@
           <w:numId w:val="6"/>
         </w:numPr>
         <w:rPr>
-          <w:b/>
-          <w:bCs w:val="0"/>
-          <w:lang w:val="en-US"/>
-        </w:rPr>
-      </w:pPr>
-      <w:r>
-        <w:rPr>
-          <w:b/>
-          <w:bCs w:val="0"/>
-          <w:lang w:val="en-US"/>
-        </w:rPr>
-        <w:t>Nb   R¨vwgwZ</w:t>
-      </w:r>
+          <w:rStyle w:val="SubtleEmphasis"/>
+          <w:b w:val="0"/>
+          <w:bCs w:val="0"/>
+          <w:i w:val="0"/>
+          <w:iCs/>
+        </w:rPr>
+      </w:pPr>
+      <w:proofErr w:type="spellStart"/>
+      <w:r>
+        <w:rPr>
+          <w:rStyle w:val="SubtleEmphasis"/>
+          <w:b w:val="0"/>
+          <w:bCs w:val="0"/>
+          <w:i w:val="0"/>
+          <w:iCs/>
+        </w:rPr>
+        <w:t>Nb</w:t>
+      </w:r>
+      <w:proofErr w:type="spellEnd"/>
+      <w:r>
+        <w:rPr>
+          <w:rStyle w:val="SubtleEmphasis"/>
+          <w:b w:val="0"/>
+          <w:bCs w:val="0"/>
+          <w:i w:val="0"/>
+          <w:iCs/>
+        </w:rPr>
+        <w:t xml:space="preserve">   </w:t>
+      </w:r>
+      <w:proofErr w:type="spellStart"/>
+      <w:r>
+        <w:rPr>
+          <w:rStyle w:val="SubtleEmphasis"/>
+          <w:b w:val="0"/>
+          <w:bCs w:val="0"/>
+          <w:i w:val="0"/>
+          <w:iCs/>
+        </w:rPr>
+        <w:t>R¨vwgwZ</w:t>
+      </w:r>
+      <w:proofErr w:type="spellEnd"/>
     </w:p>
     <w:p>
       <w:pPr>
@@ -2239,27 +6544,45 @@
           <w:numId w:val="6"/>
         </w:numPr>
         <w:rPr>
-          <w:b/>
-          <w:bCs w:val="0"/>
-          <w:lang w:val="en-US"/>
-        </w:rPr>
-      </w:pPr>
-      <w:r>
-        <w:rPr>
-          <w:b/>
-          <w:bCs w:val="0"/>
-          <w:lang w:val="en-US"/>
-        </w:rPr>
-        <w:t>Z    wÎ‡KvYwgwZ</w:t>
-      </w:r>
+          <w:rStyle w:val="SubtleEmphasis"/>
+          <w:b w:val="0"/>
+          <w:bCs w:val="0"/>
+          <w:i w:val="0"/>
+          <w:iCs/>
+        </w:rPr>
+      </w:pPr>
+      <w:r>
+        <w:rPr>
+          <w:rStyle w:val="SubtleEmphasis"/>
+          <w:b w:val="0"/>
+          <w:bCs w:val="0"/>
+          <w:i w:val="0"/>
+          <w:iCs/>
+        </w:rPr>
+        <w:t xml:space="preserve">Z    </w:t>
+      </w:r>
+      <w:proofErr w:type="spellStart"/>
+      <w:r>
+        <w:rPr>
+          <w:rStyle w:val="SubtleEmphasis"/>
+          <w:b w:val="0"/>
+          <w:bCs w:val="0"/>
+          <w:i w:val="0"/>
+          <w:iCs/>
+        </w:rPr>
+        <w:t>wÎ‡KvYwgwZ</w:t>
+      </w:r>
+      <w:proofErr w:type="spellEnd"/>
     </w:p>
     <w:p>
       <w:pPr>
         <w:ind w:left="360"/>
         <w:rPr>
-          <w:b/>
-          <w:bCs w:val="0"/>
-          <w:lang w:val="en-US"/>
+          <w:rStyle w:val="SubtleEmphasis"/>
+          <w:b w:val="0"/>
+          <w:bCs w:val="0"/>
+          <w:i w:val="0"/>
+          <w:iCs/>
         </w:rPr>
       </w:pPr>
     </w:p>
@@ -2267,28 +6590,57 @@
       <w:pPr>
         <w:ind w:left="360"/>
         <w:rPr>
-          <w:b/>
-          <w:bCs w:val="0"/>
-          <w:lang w:val="en-US"/>
-        </w:rPr>
-      </w:pPr>
-      <w:r>
-        <w:rPr>
-          <w:b/>
-          <w:bCs w:val="0"/>
-          <w:lang w:val="en-US"/>
-        </w:rPr>
-        <w:t>MwYZ weweat</w:t>
-      </w:r>
+          <w:rStyle w:val="SubtleEmphasis"/>
+          <w:b w:val="0"/>
+          <w:bCs w:val="0"/>
+          <w:i w:val="0"/>
+          <w:iCs/>
+        </w:rPr>
+      </w:pPr>
+      <w:proofErr w:type="spellStart"/>
+      <w:r>
+        <w:rPr>
+          <w:rStyle w:val="SubtleEmphasis"/>
+          <w:b w:val="0"/>
+          <w:bCs w:val="0"/>
+          <w:i w:val="0"/>
+          <w:iCs/>
+        </w:rPr>
+        <w:t>MwYZ</w:t>
+      </w:r>
+      <w:proofErr w:type="spellEnd"/>
+      <w:r>
+        <w:rPr>
+          <w:rStyle w:val="SubtleEmphasis"/>
+          <w:b w:val="0"/>
+          <w:bCs w:val="0"/>
+          <w:i w:val="0"/>
+          <w:iCs/>
+        </w:rPr>
+        <w:t xml:space="preserve"> </w:t>
+      </w:r>
+      <w:proofErr w:type="spellStart"/>
+      <w:r>
+        <w:rPr>
+          <w:rStyle w:val="SubtleEmphasis"/>
+          <w:b w:val="0"/>
+          <w:bCs w:val="0"/>
+          <w:i w:val="0"/>
+          <w:iCs/>
+        </w:rPr>
+        <w:t>weweat</w:t>
+      </w:r>
+      <w:proofErr w:type="spellEnd"/>
     </w:p>
     <w:p>
       <w:pPr>
         <w:ind w:left="360"/>
         <w:rPr>
-          <w:b/>
-          <w:bCs w:val="0"/>
-          <w:color w:val="1F497D" w:themeColor="text2"/>
-          <w:lang w:val="en-US"/>
+          <w:rStyle w:val="SubtleEmphasis"/>
+          <w:b w:val="0"/>
+          <w:bCs w:val="0"/>
+          <w:i w:val="0"/>
+          <w:iCs/>
         </w:rPr>
       </w:pPr>
     </w:p>
@@ -2296,21 +6648,69 @@
       <w:pPr>
         <w:ind w:left="360"/>
         <w:rPr>
-          <w:b/>
-          <w:bCs w:val="0"/>
-          <w:color w:val="1F497D" w:themeColor="text2"/>
-          <w:lang w:val="en-US"/>
-        </w:rPr>
-      </w:pPr>
-      <w:r>
-        <w:rPr>
-          <w:b/>
-          <w:bCs w:val="0"/>
-          <w:color w:val="1F497D" w:themeColor="text2"/>
-          <w:lang w:val="en-US"/>
-        </w:rPr>
-        <w:t>mvwe   mvaviY weÁvbt</w:t>
-      </w:r>
+          <w:rStyle w:val="SubtleEmphasis"/>
+          <w:b w:val="0"/>
+          <w:bCs w:val="0"/>
+          <w:i w:val="0"/>
+          <w:iCs/>
+        </w:rPr>
+      </w:pPr>
+      <w:proofErr w:type="spellStart"/>
+      <w:r>
+        <w:rPr>
+          <w:rStyle w:val="SubtleEmphasis"/>
+          <w:b w:val="0"/>
+          <w:bCs w:val="0"/>
+          <w:i w:val="0"/>
+          <w:iCs/>
+        </w:rPr>
+        <w:t>mvwe</w:t>
+      </w:r>
+      <w:proofErr w:type="spellEnd"/>
+      <w:r>
+        <w:rPr>
+          <w:rStyle w:val="SubtleEmphasis"/>
+          <w:b w:val="0"/>
+          <w:bCs w:val="0"/>
+          <w:i w:val="0"/>
+          <w:iCs/>
+        </w:rPr>
+        <w:t xml:space="preserve">   </w:t>
+      </w:r>
+      <w:proofErr w:type="spellStart"/>
+      <w:r>
+        <w:rPr>
+          <w:rStyle w:val="SubtleEmphasis"/>
+          <w:b w:val="0"/>
+          <w:bCs w:val="0"/>
+          <w:i w:val="0"/>
+          <w:iCs/>
+        </w:rPr>
+        <w:t>mvaviY</w:t>
+      </w:r>
+      <w:proofErr w:type="spellEnd"/>
+      <w:r>
+        <w:rPr>
+          <w:rStyle w:val="SubtleEmphasis"/>
+          <w:b w:val="0"/>
+          <w:bCs w:val="0"/>
+          <w:i w:val="0"/>
+          <w:iCs/>
+        </w:rPr>
+        <w:t xml:space="preserve"> </w:t>
+      </w:r>
+      <w:proofErr w:type="spellStart"/>
+      <w:r>
+        <w:rPr>
+          <w:rStyle w:val="SubtleEmphasis"/>
+          <w:b w:val="0"/>
+          <w:bCs w:val="0"/>
+          <w:i w:val="0"/>
+          <w:iCs/>
+        </w:rPr>
+        <w:t>weÁvbt</w:t>
+      </w:r>
+      <w:proofErr w:type="spellEnd"/>
     </w:p>
     <w:p>
       <w:pPr>
@@ -2320,19 +6720,71 @@
           <w:numId w:val="7"/>
         </w:numPr>
         <w:rPr>
-          <w:b/>
-          <w:bCs w:val="0"/>
-          <w:lang w:val="en-US"/>
-        </w:rPr>
-      </w:pPr>
-      <w:r>
-        <w:rPr>
-          <w:b/>
-          <w:bCs w:val="0"/>
-          <w:lang w:val="en-US"/>
-        </w:rPr>
-        <w:t>mvwe  mvaviY weÁvb</w:t>
-      </w:r>
+          <w:rStyle w:val="SubtleEmphasis"/>
+          <w:b w:val="0"/>
+          <w:bCs w:val="0"/>
+          <w:i w:val="0"/>
+          <w:iCs/>
+        </w:rPr>
+      </w:pPr>
+      <w:proofErr w:type="spellStart"/>
+      <w:proofErr w:type="gramStart"/>
+      <w:r>
+        <w:rPr>
+          <w:rStyle w:val="SubtleEmphasis"/>
+          <w:b w:val="0"/>
+          <w:bCs w:val="0"/>
+          <w:i w:val="0"/>
+          <w:iCs/>
+        </w:rPr>
+        <w:t>mvwe</w:t>
+      </w:r>
+      <w:proofErr w:type="spellEnd"/>
+      <w:r>
+        <w:rPr>
+          <w:rStyle w:val="SubtleEmphasis"/>
+          <w:b w:val="0"/>
+          <w:bCs w:val="0"/>
+          <w:i w:val="0"/>
+          <w:iCs/>
+        </w:rPr>
+        <w:t xml:space="preserve">  </w:t>
+      </w:r>
+      <w:proofErr w:type="spellStart"/>
+      <w:r>
+        <w:rPr>
+          <w:rStyle w:val="SubtleEmphasis"/>
+          <w:b w:val="0"/>
+          <w:bCs w:val="0"/>
+          <w:i w:val="0"/>
+          <w:iCs/>
+        </w:rPr>
+        <w:t>mvaviY</w:t>
+      </w:r>
+      <w:proofErr w:type="spellEnd"/>
+      <w:proofErr w:type="gramEnd"/>
+      <w:r>
+        <w:rPr>
+          <w:rStyle w:val="SubtleEmphasis"/>
+          <w:b w:val="0"/>
+          <w:bCs w:val="0"/>
+          <w:i w:val="0"/>
+          <w:iCs/>
+        </w:rPr>
+        <w:t xml:space="preserve"> </w:t>
+      </w:r>
+      <w:proofErr w:type="spellStart"/>
+      <w:r>
+        <w:rPr>
+          <w:rStyle w:val="SubtleEmphasis"/>
+          <w:b w:val="0"/>
+          <w:bCs w:val="0"/>
+          <w:i w:val="0"/>
+          <w:iCs/>
+        </w:rPr>
+        <w:t>weÁvb</w:t>
+      </w:r>
+      <w:proofErr w:type="spellEnd"/>
     </w:p>
     <w:p>
       <w:pPr>
@@ -2342,20 +6794,44 @@
           <w:numId w:val="7"/>
         </w:numPr>
         <w:rPr>
-          <w:b/>
-          <w:bCs w:val="0"/>
-          <w:color w:val="1F497D" w:themeColor="text2"/>
-          <w:lang w:val="en-US"/>
-        </w:rPr>
-      </w:pPr>
-      <w:r>
-        <w:rPr>
-          <w:b/>
-          <w:bCs w:val="0"/>
-          <w:color w:val="1F497D" w:themeColor="text2"/>
-          <w:lang w:val="en-US"/>
-        </w:rPr>
-        <w:t>c    c`v_©</w:t>
+          <w:rStyle w:val="SubtleEmphasis"/>
+          <w:b w:val="0"/>
+          <w:bCs w:val="0"/>
+          <w:i w:val="0"/>
+          <w:iCs/>
+        </w:rPr>
+      </w:pPr>
+      <w:r>
+        <w:rPr>
+          <w:rStyle w:val="SubtleEmphasis"/>
+          <w:b w:val="0"/>
+          <w:bCs w:val="0"/>
+          <w:i w:val="0"/>
+          <w:iCs/>
+        </w:rPr>
+        <w:t xml:space="preserve">c    </w:t>
+      </w:r>
+      <w:proofErr w:type="spellStart"/>
+      <w:r>
+        <w:rPr>
+          <w:rStyle w:val="SubtleEmphasis"/>
+          <w:b w:val="0"/>
+          <w:bCs w:val="0"/>
+          <w:i w:val="0"/>
+          <w:iCs/>
+        </w:rPr>
+        <w:t>c`v</w:t>
+      </w:r>
+      <w:proofErr w:type="spellEnd"/>
+      <w:r>
+        <w:rPr>
+          <w:rStyle w:val="SubtleEmphasis"/>
+          <w:b w:val="0"/>
+          <w:bCs w:val="0"/>
+          <w:i w:val="0"/>
+          <w:iCs/>
+        </w:rPr>
+        <w:t>_©</w:t>
       </w:r>
     </w:p>
     <w:p>
@@ -2366,19 +6842,35 @@
           <w:numId w:val="8"/>
         </w:numPr>
         <w:rPr>
-          <w:b/>
-          <w:bCs w:val="0"/>
-          <w:lang w:val="en-US"/>
-        </w:rPr>
-      </w:pPr>
-      <w:r>
-        <w:rPr>
-          <w:b/>
-          <w:bCs w:val="0"/>
-          <w:lang w:val="en-US"/>
-        </w:rPr>
-        <w:t xml:space="preserve"> Av   Av‡jv</w:t>
-      </w:r>
+          <w:rStyle w:val="SubtleEmphasis"/>
+          <w:b w:val="0"/>
+          <w:bCs w:val="0"/>
+          <w:i w:val="0"/>
+          <w:iCs/>
+        </w:rPr>
+      </w:pPr>
+      <w:r>
+        <w:rPr>
+          <w:rStyle w:val="SubtleEmphasis"/>
+          <w:b w:val="0"/>
+          <w:bCs w:val="0"/>
+          <w:i w:val="0"/>
+          <w:iCs/>
+        </w:rPr>
+        <w:t xml:space="preserve"> Av   </w:t>
+      </w:r>
+      <w:proofErr w:type="spellStart"/>
+      <w:r>
+        <w:rPr>
+          <w:rStyle w:val="SubtleEmphasis"/>
+          <w:b w:val="0"/>
+          <w:bCs w:val="0"/>
+          <w:i w:val="0"/>
+          <w:iCs/>
+        </w:rPr>
+        <w:t>Av‡jv</w:t>
+      </w:r>
+      <w:proofErr w:type="spellEnd"/>
     </w:p>
     <w:p>
       <w:pPr>
@@ -2388,16 +6880,20 @@
           <w:numId w:val="8"/>
         </w:numPr>
         <w:rPr>
-          <w:b/>
-          <w:bCs w:val="0"/>
-          <w:lang w:val="en-US"/>
-        </w:rPr>
-      </w:pPr>
-      <w:r>
-        <w:rPr>
-          <w:b/>
-          <w:bCs w:val="0"/>
-          <w:lang w:val="en-US"/>
+          <w:rStyle w:val="SubtleEmphasis"/>
+          <w:b w:val="0"/>
+          <w:bCs w:val="0"/>
+          <w:i w:val="0"/>
+          <w:iCs/>
+        </w:rPr>
+      </w:pPr>
+      <w:r>
+        <w:rPr>
+          <w:rStyle w:val="SubtleEmphasis"/>
+          <w:b w:val="0"/>
+          <w:bCs w:val="0"/>
+          <w:i w:val="0"/>
+          <w:iCs/>
         </w:rPr>
         <w:t>k   kw³</w:t>
       </w:r>
@@ -2410,18 +6906,58 @@
           <w:numId w:val="8"/>
         </w:numPr>
         <w:rPr>
-          <w:b/>
-          <w:bCs w:val="0"/>
-          <w:lang w:val="en-US"/>
-        </w:rPr>
-      </w:pPr>
-      <w:r>
-        <w:rPr>
-          <w:b/>
-          <w:bCs w:val="0"/>
-          <w:lang w:val="en-US"/>
-        </w:rPr>
-        <w:t>Zv  Zvcwe`¨v</w:t>
+          <w:rStyle w:val="SubtleEmphasis"/>
+          <w:b w:val="0"/>
+          <w:bCs w:val="0"/>
+          <w:i w:val="0"/>
+          <w:iCs/>
+        </w:rPr>
+      </w:pPr>
+      <w:proofErr w:type="spellStart"/>
+      <w:proofErr w:type="gramStart"/>
+      <w:r>
+        <w:rPr>
+          <w:rStyle w:val="SubtleEmphasis"/>
+          <w:b w:val="0"/>
+          <w:bCs w:val="0"/>
+          <w:i w:val="0"/>
+          <w:iCs/>
+        </w:rPr>
+        <w:t>Zv</w:t>
+      </w:r>
+      <w:proofErr w:type="spellEnd"/>
+      <w:r>
+        <w:rPr>
+          <w:rStyle w:val="SubtleEmphasis"/>
+          <w:b w:val="0"/>
+          <w:bCs w:val="0"/>
+          <w:i w:val="0"/>
+          <w:iCs/>
+        </w:rPr>
+        <w:t xml:space="preserve">  </w:t>
+      </w:r>
+      <w:proofErr w:type="spellStart"/>
+      <w:r>
+        <w:rPr>
+          <w:rStyle w:val="SubtleEmphasis"/>
+          <w:b w:val="0"/>
+          <w:bCs w:val="0"/>
+          <w:i w:val="0"/>
+          <w:iCs/>
+        </w:rPr>
+        <w:t>Zvcwe</w:t>
+      </w:r>
+      <w:proofErr w:type="spellEnd"/>
+      <w:proofErr w:type="gramEnd"/>
+      <w:r>
+        <w:rPr>
+          <w:rStyle w:val="SubtleEmphasis"/>
+          <w:b w:val="0"/>
+          <w:bCs w:val="0"/>
+          <w:i w:val="0"/>
+          <w:iCs/>
+        </w:rPr>
+        <w:t>`¨v</w:t>
       </w:r>
     </w:p>
     <w:p>
@@ -2432,18 +6968,58 @@
           <w:numId w:val="8"/>
         </w:numPr>
         <w:rPr>
-          <w:b/>
-          <w:bCs w:val="0"/>
-          <w:lang w:val="en-US"/>
-        </w:rPr>
-      </w:pPr>
-      <w:r>
-        <w:rPr>
-          <w:b/>
-          <w:bCs w:val="0"/>
-          <w:lang w:val="en-US"/>
-        </w:rPr>
-        <w:t>gn  gnvKl©</w:t>
+          <w:rStyle w:val="SubtleEmphasis"/>
+          <w:b w:val="0"/>
+          <w:bCs w:val="0"/>
+          <w:i w:val="0"/>
+          <w:iCs/>
+        </w:rPr>
+      </w:pPr>
+      <w:proofErr w:type="spellStart"/>
+      <w:proofErr w:type="gramStart"/>
+      <w:r>
+        <w:rPr>
+          <w:rStyle w:val="SubtleEmphasis"/>
+          <w:b w:val="0"/>
+          <w:bCs w:val="0"/>
+          <w:i w:val="0"/>
+          <w:iCs/>
+        </w:rPr>
+        <w:t>gn</w:t>
+      </w:r>
+      <w:proofErr w:type="spellEnd"/>
+      <w:r>
+        <w:rPr>
+          <w:rStyle w:val="SubtleEmphasis"/>
+          <w:b w:val="0"/>
+          <w:bCs w:val="0"/>
+          <w:i w:val="0"/>
+          <w:iCs/>
+        </w:rPr>
+        <w:t xml:space="preserve">  </w:t>
+      </w:r>
+      <w:proofErr w:type="spellStart"/>
+      <w:r>
+        <w:rPr>
+          <w:rStyle w:val="SubtleEmphasis"/>
+          <w:b w:val="0"/>
+          <w:bCs w:val="0"/>
+          <w:i w:val="0"/>
+          <w:iCs/>
+        </w:rPr>
+        <w:t>gnvKl</w:t>
+      </w:r>
+      <w:proofErr w:type="spellEnd"/>
+      <w:proofErr w:type="gramEnd"/>
+      <w:r>
+        <w:rPr>
+          <w:rStyle w:val="SubtleEmphasis"/>
+          <w:b w:val="0"/>
+          <w:bCs w:val="0"/>
+          <w:i w:val="0"/>
+          <w:iCs/>
+        </w:rPr>
+        <w:t>©</w:t>
       </w:r>
     </w:p>
     <w:p>
@@ -2454,18 +7030,59 @@
           <w:numId w:val="8"/>
         </w:numPr>
         <w:rPr>
-          <w:b/>
-          <w:bCs w:val="0"/>
-          <w:lang w:val="en-US"/>
-        </w:rPr>
-      </w:pPr>
-      <w:r>
-        <w:rPr>
-          <w:b/>
-          <w:bCs w:val="0"/>
-          <w:lang w:val="en-US"/>
-        </w:rPr>
-        <w:t>ke  kã Zi½</w:t>
+          <w:rStyle w:val="SubtleEmphasis"/>
+          <w:b w:val="0"/>
+          <w:bCs w:val="0"/>
+          <w:i w:val="0"/>
+          <w:iCs/>
+        </w:rPr>
+      </w:pPr>
+      <w:proofErr w:type="spellStart"/>
+      <w:proofErr w:type="gramStart"/>
+      <w:r>
+        <w:rPr>
+          <w:rStyle w:val="SubtleEmphasis"/>
+          <w:b w:val="0"/>
+          <w:bCs w:val="0"/>
+          <w:i w:val="0"/>
+          <w:iCs/>
+        </w:rPr>
+        <w:lastRenderedPageBreak/>
+        <w:t>ke</w:t>
+      </w:r>
+      <w:proofErr w:type="spellEnd"/>
+      <w:r>
+        <w:rPr>
+          <w:rStyle w:val="SubtleEmphasis"/>
+          <w:b w:val="0"/>
+          <w:bCs w:val="0"/>
+          <w:i w:val="0"/>
+          <w:iCs/>
+        </w:rPr>
+        <w:t xml:space="preserve">  </w:t>
+      </w:r>
+      <w:proofErr w:type="spellStart"/>
+      <w:r>
+        <w:rPr>
+          <w:rStyle w:val="SubtleEmphasis"/>
+          <w:b w:val="0"/>
+          <w:bCs w:val="0"/>
+          <w:i w:val="0"/>
+          <w:iCs/>
+        </w:rPr>
+        <w:t>kã</w:t>
+      </w:r>
+      <w:proofErr w:type="spellEnd"/>
+      <w:proofErr w:type="gramEnd"/>
+      <w:r>
+        <w:rPr>
+          <w:rStyle w:val="SubtleEmphasis"/>
+          <w:b w:val="0"/>
+          <w:bCs w:val="0"/>
+          <w:i w:val="0"/>
+          <w:iCs/>
+        </w:rPr>
+        <w:t xml:space="preserve"> Zi½</w:t>
       </w:r>
     </w:p>
     <w:p>
@@ -2476,39 +7093,114 @@
           <w:numId w:val="8"/>
         </w:numPr>
         <w:rPr>
-          <w:b/>
-          <w:bCs w:val="0"/>
-          <w:lang w:val="en-US"/>
-        </w:rPr>
-      </w:pPr>
-      <w:r>
-        <w:rPr>
-          <w:b/>
-          <w:bCs w:val="0"/>
-          <w:lang w:val="en-US"/>
-        </w:rPr>
-        <w:lastRenderedPageBreak/>
-        <w:t>we  c`v_© wewea</w:t>
-      </w:r>
-    </w:p>
-    <w:p>
-      <w:pPr>
-        <w:rPr>
-          <w:b/>
-          <w:bCs w:val="0"/>
-          <w:color w:val="1F497D" w:themeColor="text2"/>
-          <w:lang w:val="en-US"/>
-        </w:rPr>
-      </w:pPr>
-      <w:r>
-        <w:rPr>
-          <w:b/>
-          <w:bCs w:val="0"/>
-          <w:color w:val="1F497D" w:themeColor="text2"/>
-          <w:lang w:val="en-US"/>
-        </w:rPr>
-        <w:t>im   imvqbt</w:t>
-      </w:r>
+          <w:rStyle w:val="SubtleEmphasis"/>
+          <w:b w:val="0"/>
+          <w:bCs w:val="0"/>
+          <w:i w:val="0"/>
+          <w:iCs/>
+        </w:rPr>
+      </w:pPr>
+      <w:proofErr w:type="gramStart"/>
+      <w:r>
+        <w:rPr>
+          <w:rStyle w:val="SubtleEmphasis"/>
+          <w:b w:val="0"/>
+          <w:bCs w:val="0"/>
+          <w:i w:val="0"/>
+          <w:iCs/>
+        </w:rPr>
+        <w:t xml:space="preserve">we  </w:t>
+      </w:r>
+      <w:proofErr w:type="spellStart"/>
+      <w:r>
+        <w:rPr>
+          <w:rStyle w:val="SubtleEmphasis"/>
+          <w:b w:val="0"/>
+          <w:bCs w:val="0"/>
+          <w:i w:val="0"/>
+          <w:iCs/>
+        </w:rPr>
+        <w:t>c</w:t>
+      </w:r>
+      <w:proofErr w:type="gramEnd"/>
+      <w:r>
+        <w:rPr>
+          <w:rStyle w:val="SubtleEmphasis"/>
+          <w:b w:val="0"/>
+          <w:bCs w:val="0"/>
+          <w:i w:val="0"/>
+          <w:iCs/>
+        </w:rPr>
+        <w:t>`v</w:t>
+      </w:r>
+      <w:proofErr w:type="spellEnd"/>
+      <w:r>
+        <w:rPr>
+          <w:rStyle w:val="SubtleEmphasis"/>
+          <w:b w:val="0"/>
+          <w:bCs w:val="0"/>
+          <w:i w:val="0"/>
+          <w:iCs/>
+        </w:rPr>
+        <w:t xml:space="preserve">_© </w:t>
+      </w:r>
+      <w:proofErr w:type="spellStart"/>
+      <w:r>
+        <w:rPr>
+          <w:rStyle w:val="SubtleEmphasis"/>
+          <w:b w:val="0"/>
+          <w:bCs w:val="0"/>
+          <w:i w:val="0"/>
+          <w:iCs/>
+        </w:rPr>
+        <w:t>wewea</w:t>
+      </w:r>
+      <w:proofErr w:type="spellEnd"/>
+    </w:p>
+    <w:p>
+      <w:pPr>
+        <w:rPr>
+          <w:rStyle w:val="SubtleEmphasis"/>
+          <w:b w:val="0"/>
+          <w:bCs w:val="0"/>
+          <w:i w:val="0"/>
+          <w:iCs/>
+        </w:rPr>
+      </w:pPr>
+      <w:proofErr w:type="spellStart"/>
+      <w:r>
+        <w:rPr>
+          <w:rStyle w:val="SubtleEmphasis"/>
+          <w:b w:val="0"/>
+          <w:bCs w:val="0"/>
+          <w:i w:val="0"/>
+          <w:iCs/>
+        </w:rPr>
+        <w:t>im</w:t>
+      </w:r>
+      <w:proofErr w:type="spellEnd"/>
+      <w:r>
+        <w:rPr>
+          <w:rStyle w:val="SubtleEmphasis"/>
+          <w:b w:val="0"/>
+          <w:bCs w:val="0"/>
+          <w:i w:val="0"/>
+          <w:iCs/>
+        </w:rPr>
+        <w:t xml:space="preserve">   </w:t>
+      </w:r>
+      <w:proofErr w:type="spellStart"/>
+      <w:r>
+        <w:rPr>
+          <w:rStyle w:val="SubtleEmphasis"/>
+          <w:b w:val="0"/>
+          <w:bCs w:val="0"/>
+          <w:i w:val="0"/>
+          <w:iCs/>
+        </w:rPr>
+        <w:t>imvqbt</w:t>
+      </w:r>
+      <w:proofErr w:type="spellEnd"/>
     </w:p>
     <w:p>
       <w:pPr>
@@ -2518,19 +7210,47 @@
           <w:numId w:val="9"/>
         </w:numPr>
         <w:rPr>
-          <w:b/>
-          <w:bCs w:val="0"/>
-          <w:lang w:val="en-US"/>
-        </w:rPr>
-      </w:pPr>
-      <w:r>
-        <w:rPr>
-          <w:b/>
-          <w:bCs w:val="0"/>
-          <w:lang w:val="en-US"/>
-        </w:rPr>
-        <w:t>av   avZz</w:t>
-      </w:r>
+          <w:rStyle w:val="SubtleEmphasis"/>
+          <w:b w:val="0"/>
+          <w:bCs w:val="0"/>
+          <w:i w:val="0"/>
+          <w:iCs/>
+        </w:rPr>
+      </w:pPr>
+      <w:proofErr w:type="spellStart"/>
+      <w:r>
+        <w:rPr>
+          <w:rStyle w:val="SubtleEmphasis"/>
+          <w:b w:val="0"/>
+          <w:bCs w:val="0"/>
+          <w:i w:val="0"/>
+          <w:iCs/>
+        </w:rPr>
+        <w:t>av</w:t>
+      </w:r>
+      <w:proofErr w:type="spellEnd"/>
+      <w:r>
+        <w:rPr>
+          <w:rStyle w:val="SubtleEmphasis"/>
+          <w:b w:val="0"/>
+          <w:bCs w:val="0"/>
+          <w:i w:val="0"/>
+          <w:iCs/>
+        </w:rPr>
+        <w:t xml:space="preserve">   </w:t>
+      </w:r>
+      <w:proofErr w:type="spellStart"/>
+      <w:r>
+        <w:rPr>
+          <w:rStyle w:val="SubtleEmphasis"/>
+          <w:b w:val="0"/>
+          <w:bCs w:val="0"/>
+          <w:i w:val="0"/>
+          <w:iCs/>
+        </w:rPr>
+        <w:t>avZz</w:t>
+      </w:r>
+      <w:proofErr w:type="spellEnd"/>
     </w:p>
     <w:p>
       <w:pPr>
@@ -2540,19 +7260,37 @@
           <w:numId w:val="9"/>
         </w:numPr>
         <w:rPr>
-          <w:b/>
-          <w:bCs w:val="0"/>
-          <w:lang w:val="en-US"/>
-        </w:rPr>
-      </w:pPr>
-      <w:r>
-        <w:rPr>
-          <w:b/>
-          <w:bCs w:val="0"/>
-          <w:lang w:val="en-US"/>
-        </w:rPr>
-        <w:t>Aa  AavZz</w:t>
-      </w:r>
+          <w:rStyle w:val="SubtleEmphasis"/>
+          <w:b w:val="0"/>
+          <w:bCs w:val="0"/>
+          <w:i w:val="0"/>
+          <w:iCs/>
+        </w:rPr>
+      </w:pPr>
+      <w:proofErr w:type="gramStart"/>
+      <w:r>
+        <w:rPr>
+          <w:rStyle w:val="SubtleEmphasis"/>
+          <w:b w:val="0"/>
+          <w:bCs w:val="0"/>
+          <w:i w:val="0"/>
+          <w:iCs/>
+        </w:rPr>
+        <w:t xml:space="preserve">Aa  </w:t>
+      </w:r>
+      <w:proofErr w:type="spellStart"/>
+      <w:r>
+        <w:rPr>
+          <w:rStyle w:val="SubtleEmphasis"/>
+          <w:b w:val="0"/>
+          <w:bCs w:val="0"/>
+          <w:i w:val="0"/>
+          <w:iCs/>
+        </w:rPr>
+        <w:t>AavZz</w:t>
+      </w:r>
+      <w:proofErr w:type="spellEnd"/>
+      <w:proofErr w:type="gramEnd"/>
     </w:p>
     <w:p>
       <w:pPr>
@@ -2562,19 +7300,35 @@
           <w:numId w:val="9"/>
         </w:numPr>
         <w:rPr>
-          <w:b/>
-          <w:bCs w:val="0"/>
-          <w:lang w:val="en-US"/>
-        </w:rPr>
-      </w:pPr>
-      <w:r>
-        <w:rPr>
-          <w:b/>
-          <w:bCs w:val="0"/>
-          <w:lang w:val="en-US"/>
-        </w:rPr>
-        <w:t>ci   cigvYy</w:t>
-      </w:r>
+          <w:rStyle w:val="SubtleEmphasis"/>
+          <w:b w:val="0"/>
+          <w:bCs w:val="0"/>
+          <w:i w:val="0"/>
+          <w:iCs/>
+        </w:rPr>
+      </w:pPr>
+      <w:r>
+        <w:rPr>
+          <w:rStyle w:val="SubtleEmphasis"/>
+          <w:b w:val="0"/>
+          <w:bCs w:val="0"/>
+          <w:i w:val="0"/>
+          <w:iCs/>
+        </w:rPr>
+        <w:t xml:space="preserve">ci   </w:t>
+      </w:r>
+      <w:proofErr w:type="spellStart"/>
+      <w:r>
+        <w:rPr>
+          <w:rStyle w:val="SubtleEmphasis"/>
+          <w:b w:val="0"/>
+          <w:bCs w:val="0"/>
+          <w:i w:val="0"/>
+          <w:iCs/>
+        </w:rPr>
+        <w:t>cigvYy</w:t>
+      </w:r>
+      <w:proofErr w:type="spellEnd"/>
     </w:p>
     <w:p>
       <w:pPr>
@@ -2584,19 +7338,35 @@
           <w:numId w:val="9"/>
         </w:numPr>
         <w:rPr>
-          <w:b/>
-          <w:bCs w:val="0"/>
-          <w:lang w:val="en-US"/>
-        </w:rPr>
-      </w:pPr>
-      <w:r>
-        <w:rPr>
-          <w:b/>
-          <w:bCs w:val="0"/>
-          <w:lang w:val="en-US"/>
-        </w:rPr>
-        <w:t>‰R   ˆRe imvqb</w:t>
-      </w:r>
+          <w:rStyle w:val="SubtleEmphasis"/>
+          <w:b w:val="0"/>
+          <w:bCs w:val="0"/>
+          <w:i w:val="0"/>
+          <w:iCs/>
+        </w:rPr>
+      </w:pPr>
+      <w:r>
+        <w:rPr>
+          <w:rStyle w:val="SubtleEmphasis"/>
+          <w:b w:val="0"/>
+          <w:bCs w:val="0"/>
+          <w:i w:val="0"/>
+          <w:iCs/>
+        </w:rPr>
+        <w:t xml:space="preserve">‰R   ˆRe </w:t>
+      </w:r>
+      <w:proofErr w:type="spellStart"/>
+      <w:r>
+        <w:rPr>
+          <w:rStyle w:val="SubtleEmphasis"/>
+          <w:b w:val="0"/>
+          <w:bCs w:val="0"/>
+          <w:i w:val="0"/>
+          <w:iCs/>
+        </w:rPr>
+        <w:t>imvqb</w:t>
+      </w:r>
+      <w:proofErr w:type="spellEnd"/>
     </w:p>
     <w:p>
       <w:pPr>
@@ -2606,37 +7376,99 @@
           <w:numId w:val="9"/>
         </w:numPr>
         <w:rPr>
-          <w:b/>
-          <w:bCs w:val="0"/>
-          <w:lang w:val="en-US"/>
-        </w:rPr>
-      </w:pPr>
-      <w:r>
-        <w:rPr>
-          <w:b/>
-          <w:bCs w:val="0"/>
-          <w:lang w:val="en-US"/>
-        </w:rPr>
-        <w:t>we   imvqb wewea</w:t>
-      </w:r>
-    </w:p>
-    <w:p>
-      <w:pPr>
-        <w:rPr>
-          <w:b/>
-          <w:bCs w:val="0"/>
-          <w:color w:val="1F497D" w:themeColor="text2"/>
-          <w:lang w:val="en-US"/>
-        </w:rPr>
-      </w:pPr>
-      <w:r>
-        <w:rPr>
-          <w:b/>
-          <w:bCs w:val="0"/>
-          <w:color w:val="1F497D" w:themeColor="text2"/>
-          <w:lang w:val="en-US"/>
-        </w:rPr>
-        <w:t>Rx Rxe t</w:t>
+          <w:rStyle w:val="SubtleEmphasis"/>
+          <w:b w:val="0"/>
+          <w:bCs w:val="0"/>
+          <w:i w:val="0"/>
+          <w:iCs/>
+        </w:rPr>
+      </w:pPr>
+      <w:r>
+        <w:rPr>
+          <w:rStyle w:val="SubtleEmphasis"/>
+          <w:b w:val="0"/>
+          <w:bCs w:val="0"/>
+          <w:i w:val="0"/>
+          <w:iCs/>
+        </w:rPr>
+        <w:t xml:space="preserve">we   </w:t>
+      </w:r>
+      <w:proofErr w:type="spellStart"/>
+      <w:r>
+        <w:rPr>
+          <w:rStyle w:val="SubtleEmphasis"/>
+          <w:b w:val="0"/>
+          <w:bCs w:val="0"/>
+          <w:i w:val="0"/>
+          <w:iCs/>
+        </w:rPr>
+        <w:t>imvqb</w:t>
+      </w:r>
+      <w:proofErr w:type="spellEnd"/>
+      <w:r>
+        <w:rPr>
+          <w:rStyle w:val="SubtleEmphasis"/>
+          <w:b w:val="0"/>
+          <w:bCs w:val="0"/>
+          <w:i w:val="0"/>
+          <w:iCs/>
+        </w:rPr>
+        <w:t xml:space="preserve"> </w:t>
+      </w:r>
+      <w:proofErr w:type="spellStart"/>
+      <w:r>
+        <w:rPr>
+          <w:rStyle w:val="SubtleEmphasis"/>
+          <w:b w:val="0"/>
+          <w:bCs w:val="0"/>
+          <w:i w:val="0"/>
+          <w:iCs/>
+        </w:rPr>
+        <w:t>wewea</w:t>
+      </w:r>
+      <w:proofErr w:type="spellEnd"/>
+    </w:p>
+    <w:p>
+      <w:pPr>
+        <w:rPr>
+          <w:rStyle w:val="SubtleEmphasis"/>
+          <w:b w:val="0"/>
+          <w:bCs w:val="0"/>
+          <w:i w:val="0"/>
+          <w:iCs/>
+        </w:rPr>
+      </w:pPr>
+      <w:r>
+        <w:rPr>
+          <w:rStyle w:val="SubtleEmphasis"/>
+          <w:b w:val="0"/>
+          <w:bCs w:val="0"/>
+          <w:i w:val="0"/>
+          <w:iCs/>
+        </w:rPr>
+        <w:t xml:space="preserve">Rx </w:t>
+      </w:r>
+      <w:proofErr w:type="spellStart"/>
+      <w:r>
+        <w:rPr>
+          <w:rStyle w:val="SubtleEmphasis"/>
+          <w:b w:val="0"/>
+          <w:bCs w:val="0"/>
+          <w:i w:val="0"/>
+          <w:iCs/>
+        </w:rPr>
+        <w:t>Rxe</w:t>
+      </w:r>
+      <w:proofErr w:type="spellEnd"/>
+      <w:r>
+        <w:rPr>
+          <w:rStyle w:val="SubtleEmphasis"/>
+          <w:b w:val="0"/>
+          <w:bCs w:val="0"/>
+          <w:i w:val="0"/>
+          <w:iCs/>
+        </w:rPr>
+        <w:t xml:space="preserve"> t</w:t>
       </w:r>
     </w:p>
     <w:p>
@@ -2647,21 +7479,37 @@
           <w:numId w:val="10"/>
         </w:numPr>
         <w:rPr>
-          <w:b/>
-          <w:bCs w:val="0"/>
-          <w:color w:val="1F497D" w:themeColor="text2"/>
-          <w:lang w:val="en-US"/>
-        </w:rPr>
-      </w:pPr>
-      <w:r>
-        <w:rPr>
-          <w:b/>
-          <w:bCs w:val="0"/>
-          <w:color w:val="1F497D" w:themeColor="text2"/>
-          <w:lang w:val="en-US"/>
-        </w:rPr>
-        <w:t>c  cªvwYRMr</w:t>
-      </w:r>
+          <w:rStyle w:val="SubtleEmphasis"/>
+          <w:b w:val="0"/>
+          <w:bCs w:val="0"/>
+          <w:i w:val="0"/>
+          <w:iCs/>
+        </w:rPr>
+      </w:pPr>
+      <w:proofErr w:type="gramStart"/>
+      <w:r>
+        <w:rPr>
+          <w:rStyle w:val="SubtleEmphasis"/>
+          <w:b w:val="0"/>
+          <w:bCs w:val="0"/>
+          <w:i w:val="0"/>
+          <w:iCs/>
+        </w:rPr>
+        <w:t xml:space="preserve">c  </w:t>
+      </w:r>
+      <w:proofErr w:type="spellStart"/>
+      <w:r>
+        <w:rPr>
+          <w:rStyle w:val="SubtleEmphasis"/>
+          <w:b w:val="0"/>
+          <w:bCs w:val="0"/>
+          <w:i w:val="0"/>
+          <w:iCs/>
+        </w:rPr>
+        <w:t>cªvwYRMr</w:t>
+      </w:r>
+      <w:proofErr w:type="spellEnd"/>
+      <w:proofErr w:type="gramEnd"/>
     </w:p>
     <w:p>
       <w:pPr>
@@ -2671,21 +7519,69 @@
           <w:numId w:val="10"/>
         </w:numPr>
         <w:rPr>
-          <w:b/>
-          <w:bCs w:val="0"/>
-          <w:color w:val="1F497D" w:themeColor="text2"/>
-          <w:lang w:val="en-US"/>
-        </w:rPr>
-      </w:pPr>
-      <w:r>
-        <w:rPr>
-          <w:b/>
-          <w:bCs w:val="0"/>
-          <w:color w:val="1F497D" w:themeColor="text2"/>
-          <w:lang w:val="en-US"/>
-        </w:rPr>
-        <w:t>D`  Dw™¢`RMr</w:t>
-      </w:r>
+          <w:rStyle w:val="SubtleEmphasis"/>
+          <w:b w:val="0"/>
+          <w:bCs w:val="0"/>
+          <w:i w:val="0"/>
+          <w:iCs/>
+        </w:rPr>
+      </w:pPr>
+      <w:r>
+        <w:rPr>
+          <w:rStyle w:val="SubtleEmphasis"/>
+          <w:b w:val="0"/>
+          <w:bCs w:val="0"/>
+          <w:i w:val="0"/>
+          <w:iCs/>
+        </w:rPr>
+        <w:t>D</w:t>
+      </w:r>
+      <w:proofErr w:type="gramStart"/>
+      <w:r>
+        <w:rPr>
+          <w:rStyle w:val="SubtleEmphasis"/>
+          <w:b w:val="0"/>
+          <w:bCs w:val="0"/>
+          <w:i w:val="0"/>
+          <w:iCs/>
+        </w:rPr>
+        <w:t xml:space="preserve">`  </w:t>
+      </w:r>
+      <w:proofErr w:type="spellStart"/>
+      <w:r>
+        <w:rPr>
+          <w:rStyle w:val="SubtleEmphasis"/>
+          <w:b w:val="0"/>
+          <w:bCs w:val="0"/>
+          <w:i w:val="0"/>
+          <w:iCs/>
+        </w:rPr>
+        <w:t>Dw</w:t>
+      </w:r>
+      <w:proofErr w:type="spellEnd"/>
+      <w:proofErr w:type="gramEnd"/>
+      <w:r>
+        <w:rPr>
+          <w:rStyle w:val="SubtleEmphasis"/>
+          <w:b w:val="0"/>
+          <w:bCs w:val="0"/>
+          <w:i w:val="0"/>
+          <w:iCs/>
+        </w:rPr>
+        <w:t>™¢`</w:t>
+      </w:r>
+      <w:proofErr w:type="spellStart"/>
+      <w:r>
+        <w:rPr>
+          <w:rStyle w:val="SubtleEmphasis"/>
+          <w:b w:val="0"/>
+          <w:bCs w:val="0"/>
+          <w:i w:val="0"/>
+          <w:iCs/>
+        </w:rPr>
+        <w:t>RMr</w:t>
+      </w:r>
+      <w:proofErr w:type="spellEnd"/>
     </w:p>
     <w:p>
       <w:pPr>
@@ -2695,21 +7591,69 @@
           <w:numId w:val="10"/>
         </w:numPr>
         <w:rPr>
-          <w:b/>
-          <w:bCs w:val="0"/>
-          <w:color w:val="1F497D" w:themeColor="text2"/>
-          <w:lang w:val="en-US"/>
-        </w:rPr>
-      </w:pPr>
-      <w:r>
-        <w:rPr>
-          <w:b/>
-          <w:bCs w:val="0"/>
-          <w:color w:val="1F497D" w:themeColor="text2"/>
-          <w:lang w:val="en-US"/>
-        </w:rPr>
-        <w:t>Lv    Lv`¨ I cywó</w:t>
-      </w:r>
+          <w:rStyle w:val="SubtleEmphasis"/>
+          <w:b w:val="0"/>
+          <w:bCs w:val="0"/>
+          <w:i w:val="0"/>
+          <w:iCs/>
+        </w:rPr>
+      </w:pPr>
+      <w:proofErr w:type="spellStart"/>
+      <w:r>
+        <w:rPr>
+          <w:rStyle w:val="SubtleEmphasis"/>
+          <w:b w:val="0"/>
+          <w:bCs w:val="0"/>
+          <w:i w:val="0"/>
+          <w:iCs/>
+        </w:rPr>
+        <w:t>Lv</w:t>
+      </w:r>
+      <w:proofErr w:type="spellEnd"/>
+      <w:r>
+        <w:rPr>
+          <w:rStyle w:val="SubtleEmphasis"/>
+          <w:b w:val="0"/>
+          <w:bCs w:val="0"/>
+          <w:i w:val="0"/>
+          <w:iCs/>
+        </w:rPr>
+        <w:t xml:space="preserve">    </w:t>
+      </w:r>
+      <w:proofErr w:type="spellStart"/>
+      <w:r>
+        <w:rPr>
+          <w:rStyle w:val="SubtleEmphasis"/>
+          <w:b w:val="0"/>
+          <w:bCs w:val="0"/>
+          <w:i w:val="0"/>
+          <w:iCs/>
+        </w:rPr>
+        <w:t>Lv</w:t>
+      </w:r>
+      <w:proofErr w:type="spellEnd"/>
+      <w:r>
+        <w:rPr>
+          <w:rStyle w:val="SubtleEmphasis"/>
+          <w:b w:val="0"/>
+          <w:bCs w:val="0"/>
+          <w:i w:val="0"/>
+          <w:iCs/>
+        </w:rPr>
+        <w:t xml:space="preserve">`¨ I </w:t>
+      </w:r>
+      <w:proofErr w:type="spellStart"/>
+      <w:r>
+        <w:rPr>
+          <w:rStyle w:val="SubtleEmphasis"/>
+          <w:b w:val="0"/>
+          <w:bCs w:val="0"/>
+          <w:i w:val="0"/>
+          <w:iCs/>
+        </w:rPr>
+        <w:t>cywó</w:t>
+      </w:r>
+      <w:proofErr w:type="spellEnd"/>
     </w:p>
     <w:p>
       <w:pPr>
@@ -2719,21 +7663,57 @@
           <w:numId w:val="10"/>
         </w:numPr>
         <w:rPr>
-          <w:b/>
-          <w:bCs w:val="0"/>
-          <w:color w:val="1F497D" w:themeColor="text2"/>
-          <w:lang w:val="en-US"/>
-        </w:rPr>
-      </w:pPr>
-      <w:r>
-        <w:rPr>
-          <w:b/>
-          <w:bCs w:val="0"/>
-          <w:color w:val="1F497D" w:themeColor="text2"/>
-          <w:lang w:val="en-US"/>
-        </w:rPr>
-        <w:t>‡Kv   †Kvl</w:t>
-      </w:r>
+          <w:rStyle w:val="SubtleEmphasis"/>
+          <w:b w:val="0"/>
+          <w:bCs w:val="0"/>
+          <w:i w:val="0"/>
+          <w:iCs/>
+        </w:rPr>
+      </w:pPr>
+      <w:r>
+        <w:rPr>
+          <w:rStyle w:val="SubtleEmphasis"/>
+          <w:b w:val="0"/>
+          <w:bCs w:val="0"/>
+          <w:i w:val="0"/>
+          <w:iCs/>
+        </w:rPr>
+        <w:t>‡</w:t>
+      </w:r>
+      <w:proofErr w:type="spellStart"/>
+      <w:r>
+        <w:rPr>
+          <w:rStyle w:val="SubtleEmphasis"/>
+          <w:b w:val="0"/>
+          <w:bCs w:val="0"/>
+          <w:i w:val="0"/>
+          <w:iCs/>
+        </w:rPr>
+        <w:t>Kv</w:t>
+      </w:r>
+      <w:proofErr w:type="spellEnd"/>
+      <w:r>
+        <w:rPr>
+          <w:rStyle w:val="SubtleEmphasis"/>
+          <w:b w:val="0"/>
+          <w:bCs w:val="0"/>
+          <w:i w:val="0"/>
+          <w:iCs/>
+        </w:rPr>
+        <w:t xml:space="preserve">   †</w:t>
+      </w:r>
+      <w:proofErr w:type="spellStart"/>
+      <w:r>
+        <w:rPr>
+          <w:rStyle w:val="SubtleEmphasis"/>
+          <w:b w:val="0"/>
+          <w:bCs w:val="0"/>
+          <w:i w:val="0"/>
+          <w:iCs/>
+        </w:rPr>
+        <w:t>Kvl</w:t>
+      </w:r>
+      <w:proofErr w:type="spellEnd"/>
     </w:p>
     <w:p>
       <w:pPr>
@@ -2743,20 +7723,34 @@
           <w:numId w:val="10"/>
         </w:numPr>
         <w:rPr>
-          <w:b/>
-          <w:bCs w:val="0"/>
-          <w:color w:val="1F497D" w:themeColor="text2"/>
-          <w:lang w:val="en-US"/>
-        </w:rPr>
-      </w:pPr>
-      <w:r>
-        <w:rPr>
-          <w:b/>
-          <w:bCs w:val="0"/>
-          <w:color w:val="1F497D" w:themeColor="text2"/>
-          <w:lang w:val="en-US"/>
-        </w:rPr>
-        <w:t>iK    i³</w:t>
+          <w:rStyle w:val="SubtleEmphasis"/>
+          <w:b w:val="0"/>
+          <w:bCs w:val="0"/>
+          <w:i w:val="0"/>
+          <w:iCs/>
+        </w:rPr>
+      </w:pPr>
+      <w:proofErr w:type="spellStart"/>
+      <w:r>
+        <w:rPr>
+          <w:rStyle w:val="SubtleEmphasis"/>
+          <w:b w:val="0"/>
+          <w:bCs w:val="0"/>
+          <w:i w:val="0"/>
+          <w:iCs/>
+        </w:rPr>
+        <w:t>iK</w:t>
+      </w:r>
+      <w:proofErr w:type="spellEnd"/>
+      <w:r>
+        <w:rPr>
+          <w:rStyle w:val="SubtleEmphasis"/>
+          <w:b w:val="0"/>
+          <w:bCs w:val="0"/>
+          <w:i w:val="0"/>
+          <w:iCs/>
+        </w:rPr>
+        <w:t xml:space="preserve">    i³</w:t>
       </w:r>
     </w:p>
     <w:p>
@@ -2767,21 +7761,69 @@
           <w:numId w:val="10"/>
         </w:numPr>
         <w:rPr>
-          <w:b/>
-          <w:bCs w:val="0"/>
-          <w:color w:val="1F497D" w:themeColor="text2"/>
-          <w:lang w:val="en-US"/>
-        </w:rPr>
-      </w:pPr>
-      <w:r>
-        <w:rPr>
-          <w:b/>
-          <w:bCs w:val="0"/>
-          <w:color w:val="1F497D" w:themeColor="text2"/>
-          <w:lang w:val="en-US"/>
-        </w:rPr>
-        <w:t>fv    fvBivm e¨vK‡Uwiqv</w:t>
-      </w:r>
+          <w:rStyle w:val="SubtleEmphasis"/>
+          <w:b w:val="0"/>
+          <w:bCs w:val="0"/>
+          <w:i w:val="0"/>
+          <w:iCs/>
+        </w:rPr>
+      </w:pPr>
+      <w:proofErr w:type="spellStart"/>
+      <w:r>
+        <w:rPr>
+          <w:rStyle w:val="SubtleEmphasis"/>
+          <w:b w:val="0"/>
+          <w:bCs w:val="0"/>
+          <w:i w:val="0"/>
+          <w:iCs/>
+        </w:rPr>
+        <w:t>fv</w:t>
+      </w:r>
+      <w:proofErr w:type="spellEnd"/>
+      <w:r>
+        <w:rPr>
+          <w:rStyle w:val="SubtleEmphasis"/>
+          <w:b w:val="0"/>
+          <w:bCs w:val="0"/>
+          <w:i w:val="0"/>
+          <w:iCs/>
+        </w:rPr>
+        <w:t xml:space="preserve">    </w:t>
+      </w:r>
+      <w:proofErr w:type="spellStart"/>
+      <w:r>
+        <w:rPr>
+          <w:rStyle w:val="SubtleEmphasis"/>
+          <w:b w:val="0"/>
+          <w:bCs w:val="0"/>
+          <w:i w:val="0"/>
+          <w:iCs/>
+        </w:rPr>
+        <w:t>fvBivm</w:t>
+      </w:r>
+      <w:proofErr w:type="spellEnd"/>
+      <w:r>
+        <w:rPr>
+          <w:rStyle w:val="SubtleEmphasis"/>
+          <w:b w:val="0"/>
+          <w:bCs w:val="0"/>
+          <w:i w:val="0"/>
+          <w:iCs/>
+        </w:rPr>
+        <w:t xml:space="preserve"> </w:t>
+      </w:r>
+      <w:proofErr w:type="spellStart"/>
+      <w:r>
+        <w:rPr>
+          <w:rStyle w:val="SubtleEmphasis"/>
+          <w:b w:val="0"/>
+          <w:bCs w:val="0"/>
+          <w:i w:val="0"/>
+          <w:iCs/>
+        </w:rPr>
+        <w:t>e¨vK‡Uwiqv</w:t>
+      </w:r>
+      <w:proofErr w:type="spellEnd"/>
     </w:p>
     <w:p>
       <w:pPr>
@@ -2791,38 +7833,76 @@
           <w:numId w:val="10"/>
         </w:numPr>
         <w:rPr>
-          <w:b/>
-          <w:bCs w:val="0"/>
-          <w:color w:val="1F497D" w:themeColor="text2"/>
-          <w:lang w:val="en-US"/>
-        </w:rPr>
-      </w:pPr>
-      <w:r>
-        <w:rPr>
-          <w:b/>
-          <w:bCs w:val="0"/>
-          <w:color w:val="1F497D" w:themeColor="text2"/>
-          <w:lang w:val="en-US"/>
-        </w:rPr>
-        <w:t>we     RxeweÁvb wewea</w:t>
-      </w:r>
+          <w:rStyle w:val="SubtleEmphasis"/>
+          <w:b w:val="0"/>
+          <w:bCs w:val="0"/>
+          <w:i w:val="0"/>
+          <w:iCs/>
+        </w:rPr>
+      </w:pPr>
+      <w:r>
+        <w:rPr>
+          <w:rStyle w:val="SubtleEmphasis"/>
+          <w:b w:val="0"/>
+          <w:bCs w:val="0"/>
+          <w:i w:val="0"/>
+          <w:iCs/>
+        </w:rPr>
+        <w:t xml:space="preserve">we     </w:t>
+      </w:r>
+      <w:proofErr w:type="spellStart"/>
+      <w:r>
+        <w:rPr>
+          <w:rStyle w:val="SubtleEmphasis"/>
+          <w:b w:val="0"/>
+          <w:bCs w:val="0"/>
+          <w:i w:val="0"/>
+          <w:iCs/>
+        </w:rPr>
+        <w:t>RxeweÁvb</w:t>
+      </w:r>
+      <w:proofErr w:type="spellEnd"/>
+      <w:r>
+        <w:rPr>
+          <w:rStyle w:val="SubtleEmphasis"/>
+          <w:b w:val="0"/>
+          <w:bCs w:val="0"/>
+          <w:i w:val="0"/>
+          <w:iCs/>
+        </w:rPr>
+        <w:t xml:space="preserve"> </w:t>
+      </w:r>
+      <w:proofErr w:type="spellStart"/>
+      <w:r>
+        <w:rPr>
+          <w:rStyle w:val="SubtleEmphasis"/>
+          <w:b w:val="0"/>
+          <w:bCs w:val="0"/>
+          <w:i w:val="0"/>
+          <w:iCs/>
+        </w:rPr>
+        <w:t>wewea</w:t>
+      </w:r>
+      <w:proofErr w:type="spellEnd"/>
     </w:p>
     <w:p>
       <w:pPr>
         <w:pStyle w:val="ListParagraph"/>
         <w:rPr>
-          <w:b/>
-          <w:bCs w:val="0"/>
-          <w:color w:val="002060"/>
-          <w:lang w:val="en-US"/>
-        </w:rPr>
-      </w:pPr>
-      <w:r>
-        <w:rPr>
-          <w:b/>
-          <w:bCs w:val="0"/>
-          <w:color w:val="002060"/>
-          <w:lang w:val="en-US"/>
+          <w:rStyle w:val="SubtleEmphasis"/>
+          <w:b w:val="0"/>
+          <w:bCs w:val="0"/>
+          <w:i w:val="0"/>
+          <w:iCs/>
+        </w:rPr>
+      </w:pPr>
+      <w:r>
+        <w:rPr>
+          <w:rStyle w:val="SubtleEmphasis"/>
+          <w:b w:val="0"/>
+          <w:bCs w:val="0"/>
+          <w:i w:val="0"/>
+          <w:iCs/>
         </w:rPr>
         <w:t xml:space="preserve">  </w:t>
       </w:r>
@@ -2831,86 +7911,110 @@
       <w:pPr>
         <w:pStyle w:val="ListParagraph"/>
         <w:rPr>
-          <w:b/>
-          <w:bCs w:val="0"/>
-          <w:color w:val="002060"/>
-          <w:lang w:val="en-US"/>
-        </w:rPr>
-      </w:pPr>
-    </w:p>
-    <w:p>
-      <w:pPr>
-        <w:rPr>
-          <w:b/>
-          <w:bCs w:val="0"/>
-          <w:lang w:val="en-US"/>
-        </w:rPr>
-      </w:pPr>
-    </w:p>
-    <w:p>
-      <w:pPr>
-        <w:rPr>
-          <w:b/>
-          <w:bCs w:val="0"/>
-          <w:lang w:val="en-US"/>
-        </w:rPr>
-      </w:pPr>
-    </w:p>
-    <w:p>
-      <w:pPr>
-        <w:rPr>
-          <w:b/>
-          <w:bCs w:val="0"/>
-          <w:lang w:val="en-US"/>
-        </w:rPr>
-      </w:pPr>
-    </w:p>
-    <w:p>
-      <w:pPr>
-        <w:rPr>
-          <w:b/>
-          <w:bCs w:val="0"/>
-          <w:lang w:val="en-US"/>
-        </w:rPr>
-      </w:pPr>
-    </w:p>
-    <w:p>
-      <w:pPr>
-        <w:rPr>
-          <w:b/>
-          <w:bCs w:val="0"/>
-          <w:lang w:val="en-US"/>
-        </w:rPr>
-      </w:pPr>
-    </w:p>
-    <w:p>
-      <w:pPr>
-        <w:rPr>
-          <w:lang w:val="en-US"/>
-        </w:rPr>
-      </w:pPr>
-    </w:p>
-    <w:p>
-      <w:pPr>
-        <w:rPr>
-          <w:rFonts w:ascii="Nirmala UI" w:hAnsi="Nirmala UI"/>
-          <w:lang w:val="en-US"/>
-        </w:rPr>
-      </w:pPr>
-    </w:p>
-    <w:p>
-      <w:pPr>
-        <w:rPr>
-          <w:rFonts w:cs="SutonnyMJ"/>
-          <w:lang w:val="en-US"/>
-        </w:rPr>
-      </w:pPr>
-    </w:p>
-    <w:p>
-      <w:pPr>
-        <w:rPr>
-          <w:rFonts w:cs="SutonnyMJ"/>
-          <w:lang w:val="en-US"/>
+          <w:rStyle w:val="SubtleEmphasis"/>
+          <w:b w:val="0"/>
+          <w:bCs w:val="0"/>
+          <w:i w:val="0"/>
+          <w:iCs/>
+        </w:rPr>
+      </w:pPr>
+    </w:p>
+    <w:p>
+      <w:pPr>
+        <w:rPr>
+          <w:rStyle w:val="SubtleEmphasis"/>
+          <w:b w:val="0"/>
+          <w:bCs w:val="0"/>
+          <w:i w:val="0"/>
+          <w:iCs/>
+        </w:rPr>
+      </w:pPr>
+    </w:p>
+    <w:p>
+      <w:pPr>
+        <w:rPr>
+          <w:rStyle w:val="SubtleEmphasis"/>
+          <w:b w:val="0"/>
+          <w:bCs w:val="0"/>
+          <w:i w:val="0"/>
+          <w:iCs/>
+        </w:rPr>
+      </w:pPr>
+    </w:p>
+    <w:p>
+      <w:pPr>
+        <w:rPr>
+          <w:rStyle w:val="SubtleEmphasis"/>
+          <w:b w:val="0"/>
+          <w:bCs w:val="0"/>
+          <w:i w:val="0"/>
+          <w:iCs/>
+        </w:rPr>
+      </w:pPr>
+    </w:p>
+    <w:p>
+      <w:pPr>
+        <w:rPr>
+          <w:rStyle w:val="SubtleEmphasis"/>
+          <w:b w:val="0"/>
+          <w:bCs w:val="0"/>
+          <w:i w:val="0"/>
+          <w:iCs/>
+        </w:rPr>
+      </w:pPr>
+    </w:p>
+    <w:p>
+      <w:pPr>
+        <w:rPr>
+          <w:rStyle w:val="SubtleEmphasis"/>
+          <w:b w:val="0"/>
+          <w:bCs w:val="0"/>
+          <w:i w:val="0"/>
+          <w:iCs/>
+        </w:rPr>
+      </w:pPr>
+    </w:p>
+    <w:p>
+      <w:pPr>
+        <w:rPr>
+          <w:rStyle w:val="SubtleEmphasis"/>
+          <w:b w:val="0"/>
+          <w:bCs w:val="0"/>
+          <w:i w:val="0"/>
+          <w:iCs/>
+        </w:rPr>
+      </w:pPr>
+    </w:p>
+    <w:p>
+      <w:pPr>
+        <w:rPr>
+          <w:rStyle w:val="SubtleEmphasis"/>
+          <w:b w:val="0"/>
+          <w:bCs w:val="0"/>
+          <w:i w:val="0"/>
+          <w:iCs/>
+        </w:rPr>
+      </w:pPr>
+    </w:p>
+    <w:p>
+      <w:pPr>
+        <w:rPr>
+          <w:rStyle w:val="SubtleEmphasis"/>
+          <w:b w:val="0"/>
+          <w:bCs w:val="0"/>
+          <w:i w:val="0"/>
+          <w:iCs/>
+        </w:rPr>
+      </w:pPr>
+    </w:p>
+    <w:p>
+      <w:pPr>
+        <w:rPr>
+          <w:rStyle w:val="SubtleEmphasis"/>
+          <w:b w:val="0"/>
+          <w:bCs w:val="0"/>
+          <w:i w:val="0"/>
+          <w:iCs/>
         </w:rPr>
       </w:pPr>
     </w:p>
@@ -4109,7 +9213,10 @@
     <w:rPrDefault>
       <w:rPr>
         <w:rFonts w:ascii="SutonnyMJ" w:eastAsiaTheme="minorHAnsi" w:hAnsi="SutonnyMJ" w:cs="Nirmala UI"/>
+        <w:b/>
         <w:bCs/>
+        <w:iCs/>
+        <w:color w:val="404040" w:themeColor="text1" w:themeTint="BF"/>
         <w:sz w:val="36"/>
         <w:szCs w:val="36"/>
         <w:lang w:val="en-GB" w:eastAsia="en-US" w:bidi="ar-SA"/>
@@ -4541,6 +9648,18 @@
       <w:contextualSpacing/>
     </w:pPr>
   </w:style>
+  <w:style w:type="character" w:styleId="SubtleEmphasis">
+    <w:name w:val="Subtle Emphasis"/>
+    <w:basedOn w:val="DefaultParagraphFont"/>
+    <w:uiPriority w:val="19"/>
+    <w:qFormat/>
+    <w:rsid w:val="009B5EE0"/>
+    <w:rPr>
+      <w:i/>
+      <w:iCs w:val="0"/>
+      <w:color w:val="404040" w:themeColor="text1" w:themeTint="BF"/>
+    </w:rPr>
+  </w:style>
 </w:styles>
 </file>
 
